--- a/sprawozdania/Nie PDF/Lab13.docx
+++ b/sprawozdania/Nie PDF/Lab13.docx
@@ -151,8 +151,42 @@
           <w:szCs w:val="20"/>
           <w14:ligatures w14:val="none"/>
         </w:rPr>
-        <w:t>X = zeros(4,4);</w:t>
-      </w:r>
+        <w:t xml:space="preserve">X = </w:t>
+      </w:r>
+      <w:proofErr w:type="gramStart"/>
+      <w:r>
+        <w:rPr>
+          <w:rFonts w:ascii="Menlo" w:eastAsia="Times New Roman" w:hAnsi="Menlo" w:cs="Menlo"/>
+          <w:kern w:val="0"/>
+          <w:sz w:val="20"/>
+          <w:szCs w:val="20"/>
+          <w14:ligatures w14:val="none"/>
+        </w:rPr>
+        <w:t>zeros(</w:t>
+      </w:r>
+      <w:proofErr w:type="gramEnd"/>
+      <w:r>
+        <w:rPr>
+          <w:rFonts w:ascii="Menlo" w:eastAsia="Times New Roman" w:hAnsi="Menlo" w:cs="Menlo"/>
+          <w:kern w:val="0"/>
+          <w:sz w:val="20"/>
+          <w:szCs w:val="20"/>
+          <w14:ligatures w14:val="none"/>
+        </w:rPr>
+        <w:t>4,4</w:t>
+      </w:r>
+      <w:proofErr w:type="gramStart"/>
+      <w:r>
+        <w:rPr>
+          <w:rFonts w:ascii="Menlo" w:eastAsia="Times New Roman" w:hAnsi="Menlo" w:cs="Menlo"/>
+          <w:kern w:val="0"/>
+          <w:sz w:val="20"/>
+          <w:szCs w:val="20"/>
+          <w14:ligatures w14:val="none"/>
+        </w:rPr>
+        <w:t>);</w:t>
+      </w:r>
+      <w:proofErr w:type="gramEnd"/>
     </w:p>
     <w:p>
       <w:pPr>
@@ -166,15 +200,49 @@
           <w14:ligatures w14:val="none"/>
         </w:rPr>
       </w:pPr>
-      <w:r>
-        <w:rPr>
-          <w:rFonts w:ascii="Menlo" w:eastAsia="Times New Roman" w:hAnsi="Menlo" w:cs="Menlo"/>
-          <w:kern w:val="0"/>
-          <w:sz w:val="20"/>
-          <w:szCs w:val="20"/>
-          <w14:ligatures w14:val="none"/>
-        </w:rPr>
-        <w:t xml:space="preserve">X(1:2, 3:4) = 1; </w:t>
+      <w:proofErr w:type="gramStart"/>
+      <w:r>
+        <w:rPr>
+          <w:rFonts w:ascii="Menlo" w:eastAsia="Times New Roman" w:hAnsi="Menlo" w:cs="Menlo"/>
+          <w:kern w:val="0"/>
+          <w:sz w:val="20"/>
+          <w:szCs w:val="20"/>
+          <w14:ligatures w14:val="none"/>
+        </w:rPr>
+        <w:t>X(</w:t>
+      </w:r>
+      <w:proofErr w:type="gramEnd"/>
+      <w:r>
+        <w:rPr>
+          <w:rFonts w:ascii="Menlo" w:eastAsia="Times New Roman" w:hAnsi="Menlo" w:cs="Menlo"/>
+          <w:kern w:val="0"/>
+          <w:sz w:val="20"/>
+          <w:szCs w:val="20"/>
+          <w14:ligatures w14:val="none"/>
+        </w:rPr>
+        <w:t xml:space="preserve">1:2, 3:4) = </w:t>
+      </w:r>
+      <w:proofErr w:type="gramStart"/>
+      <w:r>
+        <w:rPr>
+          <w:rFonts w:ascii="Menlo" w:eastAsia="Times New Roman" w:hAnsi="Menlo" w:cs="Menlo"/>
+          <w:kern w:val="0"/>
+          <w:sz w:val="20"/>
+          <w:szCs w:val="20"/>
+          <w14:ligatures w14:val="none"/>
+        </w:rPr>
+        <w:t>1;</w:t>
+      </w:r>
+      <w:proofErr w:type="gramEnd"/>
+      <w:r>
+        <w:rPr>
+          <w:rFonts w:ascii="Menlo" w:eastAsia="Times New Roman" w:hAnsi="Menlo" w:cs="Menlo"/>
+          <w:kern w:val="0"/>
+          <w:sz w:val="20"/>
+          <w:szCs w:val="20"/>
+          <w14:ligatures w14:val="none"/>
+        </w:rPr>
+        <w:t xml:space="preserve"> </w:t>
       </w:r>
     </w:p>
     <w:p>
@@ -189,16 +257,40 @@
           <w14:ligatures w14:val="none"/>
         </w:rPr>
       </w:pPr>
-      <w:r>
-        <w:rPr>
-          <w:rFonts w:ascii="Menlo" w:eastAsia="Times New Roman" w:hAnsi="Menlo" w:cs="Menlo"/>
-          <w:kern w:val="0"/>
-          <w:sz w:val="20"/>
-          <w:szCs w:val="20"/>
-          <w14:ligatures w14:val="none"/>
-        </w:rPr>
-        <w:t>X(3:4, 1:2) = 1;</w:t>
-      </w:r>
+      <w:proofErr w:type="gramStart"/>
+      <w:r>
+        <w:rPr>
+          <w:rFonts w:ascii="Menlo" w:eastAsia="Times New Roman" w:hAnsi="Menlo" w:cs="Menlo"/>
+          <w:kern w:val="0"/>
+          <w:sz w:val="20"/>
+          <w:szCs w:val="20"/>
+          <w14:ligatures w14:val="none"/>
+        </w:rPr>
+        <w:t>X(</w:t>
+      </w:r>
+      <w:proofErr w:type="gramEnd"/>
+      <w:r>
+        <w:rPr>
+          <w:rFonts w:ascii="Menlo" w:eastAsia="Times New Roman" w:hAnsi="Menlo" w:cs="Menlo"/>
+          <w:kern w:val="0"/>
+          <w:sz w:val="20"/>
+          <w:szCs w:val="20"/>
+          <w14:ligatures w14:val="none"/>
+        </w:rPr>
+        <w:t xml:space="preserve">3:4, 1:2) = </w:t>
+      </w:r>
+      <w:proofErr w:type="gramStart"/>
+      <w:r>
+        <w:rPr>
+          <w:rFonts w:ascii="Menlo" w:eastAsia="Times New Roman" w:hAnsi="Menlo" w:cs="Menlo"/>
+          <w:kern w:val="0"/>
+          <w:sz w:val="20"/>
+          <w:szCs w:val="20"/>
+          <w14:ligatures w14:val="none"/>
+        </w:rPr>
+        <w:t>1;</w:t>
+      </w:r>
+      <w:proofErr w:type="gramEnd"/>
     </w:p>
     <w:p>
       <w:pPr>
@@ -212,16 +304,40 @@
           <w14:ligatures w14:val="none"/>
         </w:rPr>
       </w:pPr>
-      <w:r>
-        <w:rPr>
-          <w:rFonts w:ascii="Menlo" w:eastAsia="Times New Roman" w:hAnsi="Menlo" w:cs="Menlo"/>
-          <w:kern w:val="0"/>
-          <w:sz w:val="20"/>
-          <w:szCs w:val="20"/>
-          <w14:ligatures w14:val="none"/>
-        </w:rPr>
-        <w:t>figure(1);</w:t>
-      </w:r>
+      <w:proofErr w:type="gramStart"/>
+      <w:r>
+        <w:rPr>
+          <w:rFonts w:ascii="Menlo" w:eastAsia="Times New Roman" w:hAnsi="Menlo" w:cs="Menlo"/>
+          <w:kern w:val="0"/>
+          <w:sz w:val="20"/>
+          <w:szCs w:val="20"/>
+          <w14:ligatures w14:val="none"/>
+        </w:rPr>
+        <w:t>figure(</w:t>
+      </w:r>
+      <w:proofErr w:type="gramEnd"/>
+      <w:r>
+        <w:rPr>
+          <w:rFonts w:ascii="Menlo" w:eastAsia="Times New Roman" w:hAnsi="Menlo" w:cs="Menlo"/>
+          <w:kern w:val="0"/>
+          <w:sz w:val="20"/>
+          <w:szCs w:val="20"/>
+          <w14:ligatures w14:val="none"/>
+        </w:rPr>
+        <w:t>1</w:t>
+      </w:r>
+      <w:proofErr w:type="gramStart"/>
+      <w:r>
+        <w:rPr>
+          <w:rFonts w:ascii="Menlo" w:eastAsia="Times New Roman" w:hAnsi="Menlo" w:cs="Menlo"/>
+          <w:kern w:val="0"/>
+          <w:sz w:val="20"/>
+          <w:szCs w:val="20"/>
+          <w14:ligatures w14:val="none"/>
+        </w:rPr>
+        <w:t>);</w:t>
+      </w:r>
+      <w:proofErr w:type="gramEnd"/>
     </w:p>
     <w:p>
       <w:pPr>
@@ -255,8 +371,20 @@
           <w:szCs w:val="20"/>
           <w14:ligatures w14:val="none"/>
         </w:rPr>
-        <w:t>(X);</w:t>
-      </w:r>
+        <w:t>(X</w:t>
+      </w:r>
+      <w:proofErr w:type="gramStart"/>
+      <w:r>
+        <w:rPr>
+          <w:rFonts w:ascii="Menlo" w:eastAsia="Times New Roman" w:hAnsi="Menlo" w:cs="Menlo"/>
+          <w:kern w:val="0"/>
+          <w:sz w:val="20"/>
+          <w:szCs w:val="20"/>
+          <w14:ligatures w14:val="none"/>
+        </w:rPr>
+        <w:t>);</w:t>
+      </w:r>
+      <w:proofErr w:type="gramEnd"/>
     </w:p>
     <w:p>
       <w:pPr>
@@ -267,7 +395,6 @@
           <w:kern w:val="0"/>
           <w:sz w:val="20"/>
           <w:szCs w:val="20"/>
-          <w:lang w:val="pl-PL"/>
           <w14:ligatures w14:val="none"/>
         </w:rPr>
       </w:pPr>
@@ -278,7 +405,6 @@
           <w:kern w:val="0"/>
           <w:sz w:val="20"/>
           <w:szCs w:val="20"/>
-          <w:lang w:val="pl-PL"/>
           <w14:ligatures w14:val="none"/>
         </w:rPr>
         <w:t>%%</w:t>
@@ -293,21 +419,66 @@
           <w:kern w:val="0"/>
           <w:sz w:val="20"/>
           <w:szCs w:val="20"/>
-          <w:lang w:val="pl-PL"/>
-          <w14:ligatures w14:val="none"/>
-        </w:rPr>
-      </w:pPr>
-      <w:r>
-        <w:rPr>
-          <w:rFonts w:ascii="Menlo" w:eastAsia="Times New Roman" w:hAnsi="Menlo" w:cs="Menlo"/>
-          <w:kern w:val="0"/>
-          <w:sz w:val="20"/>
-          <w:szCs w:val="20"/>
-          <w:lang w:val="pl-PL"/>
+          <w14:ligatures w14:val="none"/>
+        </w:rPr>
+      </w:pPr>
+      <w:r>
+        <w:rPr>
+          <w:rFonts w:ascii="Menlo" w:eastAsia="Times New Roman" w:hAnsi="Menlo" w:cs="Menlo"/>
+          <w:kern w:val="0"/>
+          <w:sz w:val="20"/>
+          <w:szCs w:val="20"/>
           <w14:ligatures w14:val="none"/>
         </w:rPr>
         <w:t>Y=</w:t>
       </w:r>
+      <w:proofErr w:type="gramStart"/>
+      <w:r>
+        <w:rPr>
+          <w:rFonts w:ascii="Menlo" w:eastAsia="Times New Roman" w:hAnsi="Menlo" w:cs="Menlo"/>
+          <w:kern w:val="0"/>
+          <w:sz w:val="20"/>
+          <w:szCs w:val="20"/>
+          <w14:ligatures w14:val="none"/>
+        </w:rPr>
+        <w:t>zeros(</w:t>
+      </w:r>
+      <w:proofErr w:type="gramEnd"/>
+      <w:r>
+        <w:rPr>
+          <w:rFonts w:ascii="Menlo" w:eastAsia="Times New Roman" w:hAnsi="Menlo" w:cs="Menlo"/>
+          <w:kern w:val="0"/>
+          <w:sz w:val="20"/>
+          <w:szCs w:val="20"/>
+          <w14:ligatures w14:val="none"/>
+        </w:rPr>
+        <w:t>64,64</w:t>
+      </w:r>
+      <w:proofErr w:type="gramStart"/>
+      <w:r>
+        <w:rPr>
+          <w:rFonts w:ascii="Menlo" w:eastAsia="Times New Roman" w:hAnsi="Menlo" w:cs="Menlo"/>
+          <w:kern w:val="0"/>
+          <w:sz w:val="20"/>
+          <w:szCs w:val="20"/>
+          <w14:ligatures w14:val="none"/>
+        </w:rPr>
+        <w:t>);</w:t>
+      </w:r>
+      <w:proofErr w:type="gramEnd"/>
+    </w:p>
+    <w:p>
+      <w:pPr>
+        <w:spacing w:after="0" w:line="240" w:lineRule="auto"/>
+        <w:jc w:val="both"/>
+        <w:rPr>
+          <w:rFonts w:ascii="Menlo" w:eastAsia="Times New Roman" w:hAnsi="Menlo" w:cs="Menlo"/>
+          <w:kern w:val="0"/>
+          <w:sz w:val="20"/>
+          <w:szCs w:val="20"/>
+          <w14:ligatures w14:val="none"/>
+        </w:rPr>
+      </w:pPr>
       <w:proofErr w:type="spellStart"/>
       <w:r>
         <w:rPr>
@@ -315,10 +486,9 @@
           <w:kern w:val="0"/>
           <w:sz w:val="20"/>
           <w:szCs w:val="20"/>
-          <w:lang w:val="pl-PL"/>
-          <w14:ligatures w14:val="none"/>
-        </w:rPr>
-        <w:t>zeros</w:t>
+          <w14:ligatures w14:val="none"/>
+        </w:rPr>
+        <w:t>indeksy</w:t>
       </w:r>
       <w:proofErr w:type="spellEnd"/>
       <w:r>
@@ -327,11 +497,44 @@
           <w:kern w:val="0"/>
           <w:sz w:val="20"/>
           <w:szCs w:val="20"/>
-          <w:lang w:val="pl-PL"/>
-          <w14:ligatures w14:val="none"/>
-        </w:rPr>
-        <w:t>(64,64);</w:t>
-      </w:r>
+          <w14:ligatures w14:val="none"/>
+        </w:rPr>
+        <w:t xml:space="preserve"> = </w:t>
+      </w:r>
+      <w:proofErr w:type="gramStart"/>
+      <w:r>
+        <w:rPr>
+          <w:rFonts w:ascii="Menlo" w:eastAsia="Times New Roman" w:hAnsi="Menlo" w:cs="Menlo"/>
+          <w:kern w:val="0"/>
+          <w:sz w:val="20"/>
+          <w:szCs w:val="20"/>
+          <w14:ligatures w14:val="none"/>
+        </w:rPr>
+        <w:t>mod(</w:t>
+      </w:r>
+      <w:proofErr w:type="gramEnd"/>
+      <w:r>
+        <w:rPr>
+          <w:rFonts w:ascii="Menlo" w:eastAsia="Times New Roman" w:hAnsi="Menlo" w:cs="Menlo"/>
+          <w:kern w:val="0"/>
+          <w:sz w:val="20"/>
+          <w:szCs w:val="20"/>
+          <w14:ligatures w14:val="none"/>
+        </w:rPr>
+        <w:t xml:space="preserve">0:63, 4) + </w:t>
+      </w:r>
+      <w:proofErr w:type="gramStart"/>
+      <w:r>
+        <w:rPr>
+          <w:rFonts w:ascii="Menlo" w:eastAsia="Times New Roman" w:hAnsi="Menlo" w:cs="Menlo"/>
+          <w:kern w:val="0"/>
+          <w:sz w:val="20"/>
+          <w:szCs w:val="20"/>
+          <w14:ligatures w14:val="none"/>
+        </w:rPr>
+        <w:t>1;</w:t>
+      </w:r>
+      <w:proofErr w:type="gramEnd"/>
     </w:p>
     <w:p>
       <w:pPr>
@@ -342,32 +545,30 @@
           <w:kern w:val="0"/>
           <w:sz w:val="20"/>
           <w:szCs w:val="20"/>
-          <w:lang w:val="pl-PL"/>
-          <w14:ligatures w14:val="none"/>
-        </w:rPr>
-      </w:pPr>
-      <w:r>
-        <w:rPr>
-          <w:rFonts w:ascii="Menlo" w:eastAsia="Times New Roman" w:hAnsi="Menlo" w:cs="Menlo"/>
-          <w:kern w:val="0"/>
-          <w:sz w:val="20"/>
-          <w:szCs w:val="20"/>
-          <w:lang w:val="pl-PL"/>
-          <w14:ligatures w14:val="none"/>
-        </w:rPr>
-        <w:t xml:space="preserve">indeksy = </w:t>
+          <w14:ligatures w14:val="none"/>
+        </w:rPr>
+      </w:pPr>
+      <w:r>
+        <w:rPr>
+          <w:rFonts w:ascii="Menlo" w:eastAsia="Times New Roman" w:hAnsi="Menlo" w:cs="Menlo"/>
+          <w:kern w:val="0"/>
+          <w:sz w:val="20"/>
+          <w:szCs w:val="20"/>
+          <w14:ligatures w14:val="none"/>
+        </w:rPr>
+        <w:t>Y=X(</w:t>
       </w:r>
       <w:proofErr w:type="spellStart"/>
-      <w:r>
-        <w:rPr>
-          <w:rFonts w:ascii="Menlo" w:eastAsia="Times New Roman" w:hAnsi="Menlo" w:cs="Menlo"/>
-          <w:kern w:val="0"/>
-          <w:sz w:val="20"/>
-          <w:szCs w:val="20"/>
-          <w:lang w:val="pl-PL"/>
-          <w14:ligatures w14:val="none"/>
-        </w:rPr>
-        <w:t>mod</w:t>
+      <w:proofErr w:type="gramStart"/>
+      <w:r>
+        <w:rPr>
+          <w:rFonts w:ascii="Menlo" w:eastAsia="Times New Roman" w:hAnsi="Menlo" w:cs="Menlo"/>
+          <w:kern w:val="0"/>
+          <w:sz w:val="20"/>
+          <w:szCs w:val="20"/>
+          <w14:ligatures w14:val="none"/>
+        </w:rPr>
+        <w:t>indeksy,indeksy</w:t>
       </w:r>
       <w:proofErr w:type="spellEnd"/>
       <w:r>
@@ -376,11 +577,11 @@
           <w:kern w:val="0"/>
           <w:sz w:val="20"/>
           <w:szCs w:val="20"/>
-          <w:lang w:val="pl-PL"/>
-          <w14:ligatures w14:val="none"/>
-        </w:rPr>
-        <w:t>(0:63, 4) + 1;</w:t>
-      </w:r>
+          <w14:ligatures w14:val="none"/>
+        </w:rPr>
+        <w:t>);</w:t>
+      </w:r>
+      <w:proofErr w:type="gramEnd"/>
     </w:p>
     <w:p>
       <w:pPr>
@@ -391,21 +592,56 @@
           <w:kern w:val="0"/>
           <w:sz w:val="20"/>
           <w:szCs w:val="20"/>
-          <w:lang w:val="pl-PL"/>
-          <w14:ligatures w14:val="none"/>
-        </w:rPr>
-      </w:pPr>
-      <w:r>
-        <w:rPr>
-          <w:rFonts w:ascii="Menlo" w:eastAsia="Times New Roman" w:hAnsi="Menlo" w:cs="Menlo"/>
-          <w:kern w:val="0"/>
-          <w:sz w:val="20"/>
-          <w:szCs w:val="20"/>
-          <w:lang w:val="pl-PL"/>
-          <w14:ligatures w14:val="none"/>
-        </w:rPr>
-        <w:t>Y=X(</w:t>
-      </w:r>
+          <w14:ligatures w14:val="none"/>
+        </w:rPr>
+      </w:pPr>
+      <w:proofErr w:type="gramStart"/>
+      <w:r>
+        <w:rPr>
+          <w:rFonts w:ascii="Menlo" w:eastAsia="Times New Roman" w:hAnsi="Menlo" w:cs="Menlo"/>
+          <w:kern w:val="0"/>
+          <w:sz w:val="20"/>
+          <w:szCs w:val="20"/>
+          <w14:ligatures w14:val="none"/>
+        </w:rPr>
+        <w:t>figure(</w:t>
+      </w:r>
+      <w:proofErr w:type="gramEnd"/>
+      <w:r>
+        <w:rPr>
+          <w:rFonts w:ascii="Menlo" w:eastAsia="Times New Roman" w:hAnsi="Menlo" w:cs="Menlo"/>
+          <w:kern w:val="0"/>
+          <w:sz w:val="20"/>
+          <w:szCs w:val="20"/>
+          <w14:ligatures w14:val="none"/>
+        </w:rPr>
+        <w:t>2</w:t>
+      </w:r>
+      <w:proofErr w:type="gramStart"/>
+      <w:r>
+        <w:rPr>
+          <w:rFonts w:ascii="Menlo" w:eastAsia="Times New Roman" w:hAnsi="Menlo" w:cs="Menlo"/>
+          <w:kern w:val="0"/>
+          <w:sz w:val="20"/>
+          <w:szCs w:val="20"/>
+          <w14:ligatures w14:val="none"/>
+        </w:rPr>
+        <w:t>);</w:t>
+      </w:r>
+      <w:proofErr w:type="gramEnd"/>
+    </w:p>
+    <w:p>
+      <w:pPr>
+        <w:spacing w:after="0" w:line="240" w:lineRule="auto"/>
+        <w:jc w:val="both"/>
+        <w:rPr>
+          <w:rFonts w:ascii="Menlo" w:eastAsia="Times New Roman" w:hAnsi="Menlo" w:cs="Menlo"/>
+          <w:kern w:val="0"/>
+          <w:sz w:val="20"/>
+          <w:szCs w:val="20"/>
+          <w14:ligatures w14:val="none"/>
+        </w:rPr>
+      </w:pPr>
       <w:proofErr w:type="spellStart"/>
       <w:r>
         <w:rPr>
@@ -413,10 +649,9 @@
           <w:kern w:val="0"/>
           <w:sz w:val="20"/>
           <w:szCs w:val="20"/>
-          <w:lang w:val="pl-PL"/>
-          <w14:ligatures w14:val="none"/>
-        </w:rPr>
-        <w:t>indeksy,indeksy</w:t>
+          <w14:ligatures w14:val="none"/>
+        </w:rPr>
+        <w:t>imagesc</w:t>
       </w:r>
       <w:proofErr w:type="spellEnd"/>
       <w:r>
@@ -425,11 +660,22 @@
           <w:kern w:val="0"/>
           <w:sz w:val="20"/>
           <w:szCs w:val="20"/>
-          <w:lang w:val="pl-PL"/>
+          <w14:ligatures w14:val="none"/>
+        </w:rPr>
+        <w:t>(Y</w:t>
+      </w:r>
+      <w:proofErr w:type="gramStart"/>
+      <w:r>
+        <w:rPr>
+          <w:rFonts w:ascii="Menlo" w:eastAsia="Times New Roman" w:hAnsi="Menlo" w:cs="Menlo"/>
+          <w:kern w:val="0"/>
+          <w:sz w:val="20"/>
+          <w:szCs w:val="20"/>
           <w14:ligatures w14:val="none"/>
         </w:rPr>
         <w:t>);</w:t>
       </w:r>
+      <w:proofErr w:type="gramEnd"/>
     </w:p>
     <w:p>
       <w:pPr>
@@ -446,12 +692,13 @@
       <w:r>
         <w:rPr>
           <w:rFonts w:ascii="Menlo" w:eastAsia="Times New Roman" w:hAnsi="Menlo" w:cs="Menlo"/>
-          <w:kern w:val="0"/>
-          <w:sz w:val="20"/>
-          <w:szCs w:val="20"/>
-          <w14:ligatures w14:val="none"/>
-        </w:rPr>
-        <w:t>figure(2);</w:t>
+          <w:color w:val="008013"/>
+          <w:kern w:val="0"/>
+          <w:sz w:val="20"/>
+          <w:szCs w:val="20"/>
+          <w14:ligatures w14:val="none"/>
+        </w:rPr>
+        <w:t>%%</w:t>
       </w:r>
     </w:p>
     <w:p>
@@ -466,16 +713,302 @@
           <w14:ligatures w14:val="none"/>
         </w:rPr>
       </w:pPr>
+      <w:r>
+        <w:rPr>
+          <w:rFonts w:ascii="Menlo" w:eastAsia="Times New Roman" w:hAnsi="Menlo" w:cs="Menlo"/>
+          <w:kern w:val="0"/>
+          <w:sz w:val="20"/>
+          <w:szCs w:val="20"/>
+          <w14:ligatures w14:val="none"/>
+        </w:rPr>
+        <w:t>Z</w:t>
+      </w:r>
+      <w:proofErr w:type="gramStart"/>
+      <w:r>
+        <w:rPr>
+          <w:rFonts w:ascii="Menlo" w:eastAsia="Times New Roman" w:hAnsi="Menlo" w:cs="Menlo"/>
+          <w:kern w:val="0"/>
+          <w:sz w:val="20"/>
+          <w:szCs w:val="20"/>
+          <w14:ligatures w14:val="none"/>
+        </w:rPr>
+        <w:t>=[</w:t>
+      </w:r>
+      <w:proofErr w:type="gramEnd"/>
+      <w:r>
+        <w:rPr>
+          <w:rFonts w:ascii="Menlo" w:eastAsia="Times New Roman" w:hAnsi="Menlo" w:cs="Menlo"/>
+          <w:kern w:val="0"/>
+          <w:sz w:val="20"/>
+          <w:szCs w:val="20"/>
+          <w14:ligatures w14:val="none"/>
+        </w:rPr>
+        <w:t xml:space="preserve">X, </w:t>
+      </w:r>
+      <w:proofErr w:type="gramStart"/>
+      <w:r>
+        <w:rPr>
+          <w:rFonts w:ascii="Menlo" w:eastAsia="Times New Roman" w:hAnsi="Menlo" w:cs="Menlo"/>
+          <w:kern w:val="0"/>
+          <w:sz w:val="20"/>
+          <w:szCs w:val="20"/>
+          <w14:ligatures w14:val="none"/>
+        </w:rPr>
+        <w:t>X ;</w:t>
+      </w:r>
+      <w:proofErr w:type="gramEnd"/>
+      <w:r>
+        <w:rPr>
+          <w:rFonts w:ascii="Menlo" w:eastAsia="Times New Roman" w:hAnsi="Menlo" w:cs="Menlo"/>
+          <w:kern w:val="0"/>
+          <w:sz w:val="20"/>
+          <w:szCs w:val="20"/>
+          <w14:ligatures w14:val="none"/>
+        </w:rPr>
+        <w:t xml:space="preserve"> </w:t>
+      </w:r>
+      <w:proofErr w:type="gramStart"/>
+      <w:r>
+        <w:rPr>
+          <w:rFonts w:ascii="Menlo" w:eastAsia="Times New Roman" w:hAnsi="Menlo" w:cs="Menlo"/>
+          <w:kern w:val="0"/>
+          <w:sz w:val="20"/>
+          <w:szCs w:val="20"/>
+          <w14:ligatures w14:val="none"/>
+        </w:rPr>
+        <w:t>X ,</w:t>
+      </w:r>
+      <w:proofErr w:type="gramEnd"/>
+      <w:r>
+        <w:rPr>
+          <w:rFonts w:ascii="Menlo" w:eastAsia="Times New Roman" w:hAnsi="Menlo" w:cs="Menlo"/>
+          <w:kern w:val="0"/>
+          <w:sz w:val="20"/>
+          <w:szCs w:val="20"/>
+          <w14:ligatures w14:val="none"/>
+        </w:rPr>
+        <w:t xml:space="preserve"> X]; </w:t>
+      </w:r>
+      <w:r>
+        <w:rPr>
+          <w:rFonts w:ascii="Menlo" w:eastAsia="Times New Roman" w:hAnsi="Menlo" w:cs="Menlo"/>
+          <w:color w:val="008013"/>
+          <w:kern w:val="0"/>
+          <w:sz w:val="20"/>
+          <w:szCs w:val="20"/>
+          <w14:ligatures w14:val="none"/>
+        </w:rPr>
+        <w:t>% 4x4</w:t>
+      </w:r>
+    </w:p>
+    <w:p>
+      <w:pPr>
+        <w:spacing w:after="0" w:line="240" w:lineRule="auto"/>
+        <w:jc w:val="both"/>
+        <w:rPr>
+          <w:rFonts w:ascii="Menlo" w:eastAsia="Times New Roman" w:hAnsi="Menlo" w:cs="Menlo"/>
+          <w:kern w:val="0"/>
+          <w:sz w:val="20"/>
+          <w:szCs w:val="20"/>
+          <w:lang w:val="pl-PL"/>
+          <w14:ligatures w14:val="none"/>
+        </w:rPr>
+      </w:pPr>
+      <w:r>
+        <w:rPr>
+          <w:rFonts w:ascii="Menlo" w:eastAsia="Times New Roman" w:hAnsi="Menlo" w:cs="Menlo"/>
+          <w:kern w:val="0"/>
+          <w:sz w:val="20"/>
+          <w:szCs w:val="20"/>
+          <w:lang w:val="pl-PL"/>
+          <w14:ligatures w14:val="none"/>
+        </w:rPr>
+        <w:t>Z</w:t>
+      </w:r>
+      <w:proofErr w:type="gramStart"/>
+      <w:r>
+        <w:rPr>
+          <w:rFonts w:ascii="Menlo" w:eastAsia="Times New Roman" w:hAnsi="Menlo" w:cs="Menlo"/>
+          <w:kern w:val="0"/>
+          <w:sz w:val="20"/>
+          <w:szCs w:val="20"/>
+          <w:lang w:val="pl-PL"/>
+          <w14:ligatures w14:val="none"/>
+        </w:rPr>
+        <w:t>=[Z,Z</w:t>
+      </w:r>
+      <w:proofErr w:type="gramEnd"/>
+      <w:r>
+        <w:rPr>
+          <w:rFonts w:ascii="Menlo" w:eastAsia="Times New Roman" w:hAnsi="Menlo" w:cs="Menlo"/>
+          <w:kern w:val="0"/>
+          <w:sz w:val="20"/>
+          <w:szCs w:val="20"/>
+          <w:lang w:val="pl-PL"/>
+          <w14:ligatures w14:val="none"/>
+        </w:rPr>
+        <w:t xml:space="preserve"> ; Z, Z]; </w:t>
+      </w:r>
+      <w:r>
+        <w:rPr>
+          <w:rFonts w:ascii="Menlo" w:eastAsia="Times New Roman" w:hAnsi="Menlo" w:cs="Menlo"/>
+          <w:color w:val="008013"/>
+          <w:kern w:val="0"/>
+          <w:sz w:val="20"/>
+          <w:szCs w:val="20"/>
+          <w:lang w:val="pl-PL"/>
+          <w14:ligatures w14:val="none"/>
+        </w:rPr>
+        <w:t>% 16x16</w:t>
+      </w:r>
+    </w:p>
+    <w:p>
+      <w:pPr>
+        <w:spacing w:after="0" w:line="240" w:lineRule="auto"/>
+        <w:jc w:val="both"/>
+        <w:rPr>
+          <w:rFonts w:ascii="Menlo" w:eastAsia="Times New Roman" w:hAnsi="Menlo" w:cs="Menlo"/>
+          <w:kern w:val="0"/>
+          <w:sz w:val="20"/>
+          <w:szCs w:val="20"/>
+          <w:lang w:val="pl-PL"/>
+          <w14:ligatures w14:val="none"/>
+        </w:rPr>
+      </w:pPr>
+      <w:r>
+        <w:rPr>
+          <w:rFonts w:ascii="Menlo" w:eastAsia="Times New Roman" w:hAnsi="Menlo" w:cs="Menlo"/>
+          <w:kern w:val="0"/>
+          <w:sz w:val="20"/>
+          <w:szCs w:val="20"/>
+          <w:lang w:val="pl-PL"/>
+          <w14:ligatures w14:val="none"/>
+        </w:rPr>
+        <w:t>Z</w:t>
+      </w:r>
+      <w:proofErr w:type="gramStart"/>
+      <w:r>
+        <w:rPr>
+          <w:rFonts w:ascii="Menlo" w:eastAsia="Times New Roman" w:hAnsi="Menlo" w:cs="Menlo"/>
+          <w:kern w:val="0"/>
+          <w:sz w:val="20"/>
+          <w:szCs w:val="20"/>
+          <w:lang w:val="pl-PL"/>
+          <w14:ligatures w14:val="none"/>
+        </w:rPr>
+        <w:t>=[Z,Z</w:t>
+      </w:r>
+      <w:proofErr w:type="gramEnd"/>
+      <w:r>
+        <w:rPr>
+          <w:rFonts w:ascii="Menlo" w:eastAsia="Times New Roman" w:hAnsi="Menlo" w:cs="Menlo"/>
+          <w:kern w:val="0"/>
+          <w:sz w:val="20"/>
+          <w:szCs w:val="20"/>
+          <w:lang w:val="pl-PL"/>
+          <w14:ligatures w14:val="none"/>
+        </w:rPr>
+        <w:t xml:space="preserve"> ; Z, Z]; </w:t>
+      </w:r>
+      <w:r>
+        <w:rPr>
+          <w:rFonts w:ascii="Menlo" w:eastAsia="Times New Roman" w:hAnsi="Menlo" w:cs="Menlo"/>
+          <w:color w:val="008013"/>
+          <w:kern w:val="0"/>
+          <w:sz w:val="20"/>
+          <w:szCs w:val="20"/>
+          <w:lang w:val="pl-PL"/>
+          <w14:ligatures w14:val="none"/>
+        </w:rPr>
+        <w:t>% 32x32</w:t>
+      </w:r>
+    </w:p>
+    <w:p>
+      <w:pPr>
+        <w:spacing w:after="0" w:line="240" w:lineRule="auto"/>
+        <w:jc w:val="both"/>
+        <w:rPr>
+          <w:rFonts w:ascii="Menlo" w:eastAsia="Times New Roman" w:hAnsi="Menlo" w:cs="Menlo"/>
+          <w:kern w:val="0"/>
+          <w:sz w:val="20"/>
+          <w:szCs w:val="20"/>
+          <w:lang w:val="pl-PL"/>
+          <w14:ligatures w14:val="none"/>
+        </w:rPr>
+      </w:pPr>
+      <w:r>
+        <w:rPr>
+          <w:rFonts w:ascii="Menlo" w:eastAsia="Times New Roman" w:hAnsi="Menlo" w:cs="Menlo"/>
+          <w:kern w:val="0"/>
+          <w:sz w:val="20"/>
+          <w:szCs w:val="20"/>
+          <w:lang w:val="pl-PL"/>
+          <w14:ligatures w14:val="none"/>
+        </w:rPr>
+        <w:t>Z</w:t>
+      </w:r>
+      <w:proofErr w:type="gramStart"/>
+      <w:r>
+        <w:rPr>
+          <w:rFonts w:ascii="Menlo" w:eastAsia="Times New Roman" w:hAnsi="Menlo" w:cs="Menlo"/>
+          <w:kern w:val="0"/>
+          <w:sz w:val="20"/>
+          <w:szCs w:val="20"/>
+          <w:lang w:val="pl-PL"/>
+          <w14:ligatures w14:val="none"/>
+        </w:rPr>
+        <w:t>=[Z,Z</w:t>
+      </w:r>
+      <w:proofErr w:type="gramEnd"/>
+      <w:r>
+        <w:rPr>
+          <w:rFonts w:ascii="Menlo" w:eastAsia="Times New Roman" w:hAnsi="Menlo" w:cs="Menlo"/>
+          <w:kern w:val="0"/>
+          <w:sz w:val="20"/>
+          <w:szCs w:val="20"/>
+          <w:lang w:val="pl-PL"/>
+          <w14:ligatures w14:val="none"/>
+        </w:rPr>
+        <w:t xml:space="preserve"> ; Z, Z]; </w:t>
+      </w:r>
+      <w:r>
+        <w:rPr>
+          <w:rFonts w:ascii="Menlo" w:eastAsia="Times New Roman" w:hAnsi="Menlo" w:cs="Menlo"/>
+          <w:color w:val="008013"/>
+          <w:kern w:val="0"/>
+          <w:sz w:val="20"/>
+          <w:szCs w:val="20"/>
+          <w:lang w:val="pl-PL"/>
+          <w14:ligatures w14:val="none"/>
+        </w:rPr>
+        <w:t>% 64x64</w:t>
+      </w:r>
+    </w:p>
+    <w:p>
+      <w:pPr>
+        <w:spacing w:after="0" w:line="240" w:lineRule="auto"/>
+        <w:jc w:val="both"/>
+        <w:rPr>
+          <w:rFonts w:ascii="Menlo" w:eastAsia="Times New Roman" w:hAnsi="Menlo" w:cs="Menlo"/>
+          <w:kern w:val="0"/>
+          <w:sz w:val="20"/>
+          <w:szCs w:val="20"/>
+          <w:lang w:val="pl-PL"/>
+          <w14:ligatures w14:val="none"/>
+        </w:rPr>
+      </w:pPr>
       <w:proofErr w:type="spellStart"/>
-      <w:r>
-        <w:rPr>
-          <w:rFonts w:ascii="Menlo" w:eastAsia="Times New Roman" w:hAnsi="Menlo" w:cs="Menlo"/>
-          <w:kern w:val="0"/>
-          <w:sz w:val="20"/>
-          <w:szCs w:val="20"/>
-          <w14:ligatures w14:val="none"/>
-        </w:rPr>
-        <w:t>imagesc</w:t>
+      <w:proofErr w:type="gramStart"/>
+      <w:r>
+        <w:rPr>
+          <w:rFonts w:ascii="Menlo" w:eastAsia="Times New Roman" w:hAnsi="Menlo" w:cs="Menlo"/>
+          <w:kern w:val="0"/>
+          <w:sz w:val="20"/>
+          <w:szCs w:val="20"/>
+          <w:lang w:val="pl-PL"/>
+          <w14:ligatures w14:val="none"/>
+        </w:rPr>
+        <w:t>figure</w:t>
       </w:r>
       <w:proofErr w:type="spellEnd"/>
       <w:r>
@@ -484,219 +1017,22 @@
           <w:kern w:val="0"/>
           <w:sz w:val="20"/>
           <w:szCs w:val="20"/>
-          <w14:ligatures w14:val="none"/>
-        </w:rPr>
-        <w:t>(Y);</w:t>
-      </w:r>
-    </w:p>
-    <w:p>
-      <w:pPr>
-        <w:spacing w:after="0" w:line="240" w:lineRule="auto"/>
-        <w:jc w:val="both"/>
-        <w:rPr>
-          <w:rFonts w:ascii="Menlo" w:eastAsia="Times New Roman" w:hAnsi="Menlo" w:cs="Menlo"/>
-          <w:kern w:val="0"/>
-          <w:sz w:val="20"/>
-          <w:szCs w:val="20"/>
-          <w14:ligatures w14:val="none"/>
-        </w:rPr>
-      </w:pPr>
-      <w:r>
-        <w:rPr>
-          <w:rFonts w:ascii="Menlo" w:eastAsia="Times New Roman" w:hAnsi="Menlo" w:cs="Menlo"/>
-          <w:color w:val="008013"/>
-          <w:kern w:val="0"/>
-          <w:sz w:val="20"/>
-          <w:szCs w:val="20"/>
-          <w14:ligatures w14:val="none"/>
-        </w:rPr>
-        <w:t>%%</w:t>
-      </w:r>
-    </w:p>
-    <w:p>
-      <w:pPr>
-        <w:spacing w:after="0" w:line="240" w:lineRule="auto"/>
-        <w:jc w:val="both"/>
-        <w:rPr>
-          <w:rFonts w:ascii="Menlo" w:eastAsia="Times New Roman" w:hAnsi="Menlo" w:cs="Menlo"/>
-          <w:kern w:val="0"/>
-          <w:sz w:val="20"/>
-          <w:szCs w:val="20"/>
-          <w:lang w:val="pl-PL"/>
-          <w14:ligatures w14:val="none"/>
-        </w:rPr>
-      </w:pPr>
-      <w:r>
-        <w:rPr>
-          <w:rFonts w:ascii="Menlo" w:eastAsia="Times New Roman" w:hAnsi="Menlo" w:cs="Menlo"/>
-          <w:kern w:val="0"/>
-          <w:sz w:val="20"/>
-          <w:szCs w:val="20"/>
-          <w:lang w:val="pl-PL"/>
-          <w14:ligatures w14:val="none"/>
-        </w:rPr>
-        <w:t xml:space="preserve">Z=[X, X ; X , X]; </w:t>
-      </w:r>
-      <w:r>
-        <w:rPr>
-          <w:rFonts w:ascii="Menlo" w:eastAsia="Times New Roman" w:hAnsi="Menlo" w:cs="Menlo"/>
-          <w:color w:val="008013"/>
-          <w:kern w:val="0"/>
-          <w:sz w:val="20"/>
-          <w:szCs w:val="20"/>
-          <w:lang w:val="pl-PL"/>
-          <w14:ligatures w14:val="none"/>
-        </w:rPr>
-        <w:t>% 4x4</w:t>
-      </w:r>
-    </w:p>
-    <w:p>
-      <w:pPr>
-        <w:spacing w:after="0" w:line="240" w:lineRule="auto"/>
-        <w:jc w:val="both"/>
-        <w:rPr>
-          <w:rFonts w:ascii="Menlo" w:eastAsia="Times New Roman" w:hAnsi="Menlo" w:cs="Menlo"/>
-          <w:kern w:val="0"/>
-          <w:sz w:val="20"/>
-          <w:szCs w:val="20"/>
-          <w:lang w:val="pl-PL"/>
-          <w14:ligatures w14:val="none"/>
-        </w:rPr>
-      </w:pPr>
-      <w:r>
-        <w:rPr>
-          <w:rFonts w:ascii="Menlo" w:eastAsia="Times New Roman" w:hAnsi="Menlo" w:cs="Menlo"/>
-          <w:kern w:val="0"/>
-          <w:sz w:val="20"/>
-          <w:szCs w:val="20"/>
-          <w:lang w:val="pl-PL"/>
-          <w14:ligatures w14:val="none"/>
-        </w:rPr>
-        <w:t xml:space="preserve">Z=[Z,Z ; Z, Z]; </w:t>
-      </w:r>
-      <w:r>
-        <w:rPr>
-          <w:rFonts w:ascii="Menlo" w:eastAsia="Times New Roman" w:hAnsi="Menlo" w:cs="Menlo"/>
-          <w:color w:val="008013"/>
-          <w:kern w:val="0"/>
-          <w:sz w:val="20"/>
-          <w:szCs w:val="20"/>
-          <w:lang w:val="pl-PL"/>
-          <w14:ligatures w14:val="none"/>
-        </w:rPr>
-        <w:t>% 16x16</w:t>
-      </w:r>
-    </w:p>
-    <w:p>
-      <w:pPr>
-        <w:spacing w:after="0" w:line="240" w:lineRule="auto"/>
-        <w:jc w:val="both"/>
-        <w:rPr>
-          <w:rFonts w:ascii="Menlo" w:eastAsia="Times New Roman" w:hAnsi="Menlo" w:cs="Menlo"/>
-          <w:kern w:val="0"/>
-          <w:sz w:val="20"/>
-          <w:szCs w:val="20"/>
-          <w:lang w:val="pl-PL"/>
-          <w14:ligatures w14:val="none"/>
-        </w:rPr>
-      </w:pPr>
-      <w:r>
-        <w:rPr>
-          <w:rFonts w:ascii="Menlo" w:eastAsia="Times New Roman" w:hAnsi="Menlo" w:cs="Menlo"/>
-          <w:kern w:val="0"/>
-          <w:sz w:val="20"/>
-          <w:szCs w:val="20"/>
-          <w:lang w:val="pl-PL"/>
-          <w14:ligatures w14:val="none"/>
-        </w:rPr>
-        <w:t xml:space="preserve">Z=[Z,Z ; Z, Z]; </w:t>
-      </w:r>
-      <w:r>
-        <w:rPr>
-          <w:rFonts w:ascii="Menlo" w:eastAsia="Times New Roman" w:hAnsi="Menlo" w:cs="Menlo"/>
-          <w:color w:val="008013"/>
-          <w:kern w:val="0"/>
-          <w:sz w:val="20"/>
-          <w:szCs w:val="20"/>
-          <w:lang w:val="pl-PL"/>
-          <w14:ligatures w14:val="none"/>
-        </w:rPr>
-        <w:t>% 32x32</w:t>
-      </w:r>
-    </w:p>
-    <w:p>
-      <w:pPr>
-        <w:spacing w:after="0" w:line="240" w:lineRule="auto"/>
-        <w:jc w:val="both"/>
-        <w:rPr>
-          <w:rFonts w:ascii="Menlo" w:eastAsia="Times New Roman" w:hAnsi="Menlo" w:cs="Menlo"/>
-          <w:kern w:val="0"/>
-          <w:sz w:val="20"/>
-          <w:szCs w:val="20"/>
-          <w:lang w:val="pl-PL"/>
-          <w14:ligatures w14:val="none"/>
-        </w:rPr>
-      </w:pPr>
-      <w:r>
-        <w:rPr>
-          <w:rFonts w:ascii="Menlo" w:eastAsia="Times New Roman" w:hAnsi="Menlo" w:cs="Menlo"/>
-          <w:kern w:val="0"/>
-          <w:sz w:val="20"/>
-          <w:szCs w:val="20"/>
-          <w:lang w:val="pl-PL"/>
-          <w14:ligatures w14:val="none"/>
-        </w:rPr>
-        <w:t xml:space="preserve">Z=[Z,Z ; Z, Z]; </w:t>
-      </w:r>
-      <w:r>
-        <w:rPr>
-          <w:rFonts w:ascii="Menlo" w:eastAsia="Times New Roman" w:hAnsi="Menlo" w:cs="Menlo"/>
-          <w:color w:val="008013"/>
-          <w:kern w:val="0"/>
-          <w:sz w:val="20"/>
-          <w:szCs w:val="20"/>
-          <w:lang w:val="pl-PL"/>
-          <w14:ligatures w14:val="none"/>
-        </w:rPr>
-        <w:t>% 64x64</w:t>
-      </w:r>
-    </w:p>
-    <w:p>
-      <w:pPr>
-        <w:spacing w:after="0" w:line="240" w:lineRule="auto"/>
-        <w:jc w:val="both"/>
-        <w:rPr>
-          <w:rFonts w:ascii="Menlo" w:eastAsia="Times New Roman" w:hAnsi="Menlo" w:cs="Menlo"/>
-          <w:kern w:val="0"/>
-          <w:sz w:val="20"/>
-          <w:szCs w:val="20"/>
-          <w:lang w:val="pl-PL"/>
-          <w14:ligatures w14:val="none"/>
-        </w:rPr>
-      </w:pPr>
-      <w:proofErr w:type="spellStart"/>
-      <w:r>
-        <w:rPr>
-          <w:rFonts w:ascii="Menlo" w:eastAsia="Times New Roman" w:hAnsi="Menlo" w:cs="Menlo"/>
-          <w:kern w:val="0"/>
-          <w:sz w:val="20"/>
-          <w:szCs w:val="20"/>
-          <w:lang w:val="pl-PL"/>
-          <w14:ligatures w14:val="none"/>
-        </w:rPr>
-        <w:t>figure</w:t>
-      </w:r>
-      <w:proofErr w:type="spellEnd"/>
-      <w:r>
-        <w:rPr>
-          <w:rFonts w:ascii="Menlo" w:eastAsia="Times New Roman" w:hAnsi="Menlo" w:cs="Menlo"/>
-          <w:kern w:val="0"/>
-          <w:sz w:val="20"/>
-          <w:szCs w:val="20"/>
-          <w:lang w:val="pl-PL"/>
-          <w14:ligatures w14:val="none"/>
-        </w:rPr>
-        <w:t>(3);</w:t>
+          <w:lang w:val="pl-PL"/>
+          <w14:ligatures w14:val="none"/>
+        </w:rPr>
+        <w:t>(</w:t>
+      </w:r>
+      <w:proofErr w:type="gramEnd"/>
+      <w:r>
+        <w:rPr>
+          <w:rFonts w:ascii="Menlo" w:eastAsia="Times New Roman" w:hAnsi="Menlo" w:cs="Menlo"/>
+          <w:kern w:val="0"/>
+          <w:sz w:val="20"/>
+          <w:szCs w:val="20"/>
+          <w:lang w:val="pl-PL"/>
+          <w14:ligatures w14:val="none"/>
+        </w:rPr>
+        <w:t>3);</w:t>
       </w:r>
     </w:p>
     <w:p>
@@ -1087,7 +1423,7 @@
           <w:lang w:val="pl-PL"/>
         </w:rPr>
         <w:drawing>
-          <wp:anchor distT="0" distB="0" distL="114300" distR="114300" simplePos="0" relativeHeight="251661312" behindDoc="0" locked="0" layoutInCell="1" allowOverlap="1" wp14:anchorId="78771EE7" wp14:editId="426FCD61">
+          <wp:anchor distT="0" distB="0" distL="114300" distR="114300" simplePos="0" relativeHeight="251661312" behindDoc="0" locked="0" layoutInCell="1" allowOverlap="1" wp14:anchorId="78771EE7" wp14:editId="413D119A">
             <wp:simplePos x="0" y="0"/>
             <wp:positionH relativeFrom="column">
               <wp:posOffset>914307</wp:posOffset>
@@ -1278,7 +1614,7 @@
           <w:lang w:val="pl-PL"/>
         </w:rPr>
         <w:drawing>
-          <wp:anchor distT="0" distB="0" distL="114300" distR="114300" simplePos="0" relativeHeight="251659264" behindDoc="0" locked="0" layoutInCell="1" allowOverlap="1" wp14:anchorId="79E4B7AE" wp14:editId="53F03D62">
+          <wp:anchor distT="0" distB="0" distL="114300" distR="114300" simplePos="0" relativeHeight="251659264" behindDoc="0" locked="0" layoutInCell="1" allowOverlap="1" wp14:anchorId="79E4B7AE" wp14:editId="7E2DE1D1">
             <wp:simplePos x="0" y="0"/>
             <wp:positionH relativeFrom="column">
               <wp:posOffset>3122295</wp:posOffset>
@@ -1553,12 +1889,16 @@
           <w:bottom w:val="single" w:sz="6" w:space="1" w:color="auto"/>
         </w:pBdr>
         <w:rPr>
+          <w:b/>
+          <w:bCs/>
           <w:sz w:val="32"/>
           <w:szCs w:val="32"/>
         </w:rPr>
       </w:pPr>
       <w:r>
         <w:rPr>
+          <w:b/>
+          <w:bCs/>
           <w:sz w:val="32"/>
           <w:szCs w:val="32"/>
         </w:rPr>
@@ -1689,6 +2029,7 @@
           <w14:ligatures w14:val="none"/>
         </w:rPr>
       </w:pPr>
+      <w:proofErr w:type="gramStart"/>
       <w:r>
         <w:rPr>
           <w:rFonts w:ascii="Menlo" w:eastAsia="Times New Roman" w:hAnsi="Menlo" w:cs="Menlo"/>
@@ -1699,18 +2040,20 @@
         </w:rPr>
         <w:t>f(1)=0;</w:t>
       </w:r>
-    </w:p>
-    <w:p>
-      <w:pPr>
-        <w:spacing w:after="0" w:line="240" w:lineRule="auto"/>
-        <w:rPr>
-          <w:rFonts w:ascii="Menlo" w:eastAsia="Times New Roman" w:hAnsi="Menlo" w:cs="Menlo"/>
-          <w:kern w:val="0"/>
-          <w:sz w:val="20"/>
-          <w:szCs w:val="20"/>
-          <w14:ligatures w14:val="none"/>
-        </w:rPr>
-      </w:pPr>
+      <w:proofErr w:type="gramEnd"/>
+    </w:p>
+    <w:p>
+      <w:pPr>
+        <w:spacing w:after="0" w:line="240" w:lineRule="auto"/>
+        <w:rPr>
+          <w:rFonts w:ascii="Menlo" w:eastAsia="Times New Roman" w:hAnsi="Menlo" w:cs="Menlo"/>
+          <w:kern w:val="0"/>
+          <w:sz w:val="20"/>
+          <w:szCs w:val="20"/>
+          <w14:ligatures w14:val="none"/>
+        </w:rPr>
+      </w:pPr>
+      <w:proofErr w:type="gramStart"/>
       <w:r>
         <w:rPr>
           <w:rFonts w:ascii="Menlo" w:eastAsia="Times New Roman" w:hAnsi="Menlo" w:cs="Menlo"/>
@@ -1721,18 +2064,20 @@
         </w:rPr>
         <w:t>f(2)=1;</w:t>
       </w:r>
-    </w:p>
-    <w:p>
-      <w:pPr>
-        <w:spacing w:after="0" w:line="240" w:lineRule="auto"/>
-        <w:rPr>
-          <w:rFonts w:ascii="Menlo" w:eastAsia="Times New Roman" w:hAnsi="Menlo" w:cs="Menlo"/>
-          <w:kern w:val="0"/>
-          <w:sz w:val="20"/>
-          <w:szCs w:val="20"/>
-          <w14:ligatures w14:val="none"/>
-        </w:rPr>
-      </w:pPr>
+      <w:proofErr w:type="gramEnd"/>
+    </w:p>
+    <w:p>
+      <w:pPr>
+        <w:spacing w:after="0" w:line="240" w:lineRule="auto"/>
+        <w:rPr>
+          <w:rFonts w:ascii="Menlo" w:eastAsia="Times New Roman" w:hAnsi="Menlo" w:cs="Menlo"/>
+          <w:kern w:val="0"/>
+          <w:sz w:val="20"/>
+          <w:szCs w:val="20"/>
+          <w14:ligatures w14:val="none"/>
+        </w:rPr>
+      </w:pPr>
+      <w:proofErr w:type="gramStart"/>
       <w:r>
         <w:rPr>
           <w:rFonts w:ascii="Menlo" w:eastAsia="Times New Roman" w:hAnsi="Menlo" w:cs="Menlo"/>
@@ -1743,6 +2088,7 @@
         </w:rPr>
         <w:t>tic;</w:t>
       </w:r>
+      <w:proofErr w:type="gramEnd"/>
     </w:p>
     <w:p>
       <w:pPr>
@@ -1830,8 +2176,42 @@
           <w:szCs w:val="20"/>
           <w14:ligatures w14:val="none"/>
         </w:rPr>
-        <w:t>)=f(i-2)+f(i-1);</w:t>
-      </w:r>
+        <w:t>)=f(i-</w:t>
+      </w:r>
+      <w:proofErr w:type="gramStart"/>
+      <w:r>
+        <w:rPr>
+          <w:rFonts w:ascii="Menlo" w:eastAsia="Times New Roman" w:hAnsi="Menlo" w:cs="Menlo"/>
+          <w:kern w:val="0"/>
+          <w:sz w:val="20"/>
+          <w:szCs w:val="20"/>
+          <w14:ligatures w14:val="none"/>
+        </w:rPr>
+        <w:t>2)+</w:t>
+      </w:r>
+      <w:proofErr w:type="gramEnd"/>
+      <w:r>
+        <w:rPr>
+          <w:rFonts w:ascii="Menlo" w:eastAsia="Times New Roman" w:hAnsi="Menlo" w:cs="Menlo"/>
+          <w:kern w:val="0"/>
+          <w:sz w:val="20"/>
+          <w:szCs w:val="20"/>
+          <w14:ligatures w14:val="none"/>
+        </w:rPr>
+        <w:t>f(i-1</w:t>
+      </w:r>
+      <w:proofErr w:type="gramStart"/>
+      <w:r>
+        <w:rPr>
+          <w:rFonts w:ascii="Menlo" w:eastAsia="Times New Roman" w:hAnsi="Menlo" w:cs="Menlo"/>
+          <w:kern w:val="0"/>
+          <w:sz w:val="20"/>
+          <w:szCs w:val="20"/>
+          <w14:ligatures w14:val="none"/>
+        </w:rPr>
+        <w:t>);</w:t>
+      </w:r>
+      <w:proofErr w:type="gramEnd"/>
     </w:p>
     <w:p>
       <w:pPr>
@@ -1919,6 +2299,7 @@
         </w:rPr>
       </w:pPr>
       <w:proofErr w:type="spellStart"/>
+      <w:proofErr w:type="gramStart"/>
       <w:r>
         <w:rPr>
           <w:rFonts w:ascii="Menlo" w:eastAsia="Times New Roman" w:hAnsi="Menlo" w:cs="Menlo"/>
@@ -1940,7 +2321,19 @@
           <w:lang w:val="pl-PL"/>
           <w14:ligatures w14:val="none"/>
         </w:rPr>
-        <w:t>([</w:t>
+        <w:t>(</w:t>
+      </w:r>
+      <w:proofErr w:type="gramEnd"/>
+      <w:r>
+        <w:rPr>
+          <w:rFonts w:ascii="Menlo" w:eastAsia="Times New Roman" w:hAnsi="Menlo" w:cs="Menlo"/>
+          <w:kern w:val="0"/>
+          <w:sz w:val="20"/>
+          <w:szCs w:val="20"/>
+          <w:lang w:val="pl-PL"/>
+          <w14:ligatures w14:val="none"/>
+        </w:rPr>
+        <w:t>[</w:t>
       </w:r>
       <w:r>
         <w:rPr>
@@ -1952,18 +2345,43 @@
           <w:lang w:val="pl-PL"/>
           <w14:ligatures w14:val="none"/>
         </w:rPr>
-        <w:t>'Czas bez deklaracji: '</w:t>
-      </w:r>
-      <w:r>
-        <w:rPr>
-          <w:rFonts w:ascii="Menlo" w:eastAsia="Times New Roman" w:hAnsi="Menlo" w:cs="Menlo"/>
-          <w:kern w:val="0"/>
-          <w:sz w:val="20"/>
-          <w:szCs w:val="20"/>
-          <w:lang w:val="pl-PL"/>
-          <w14:ligatures w14:val="none"/>
-        </w:rPr>
-        <w:t>,num2str(k)])</w:t>
+        <w:t xml:space="preserve">'Czas bez deklaracji: </w:t>
+      </w:r>
+      <w:proofErr w:type="gramStart"/>
+      <w:r>
+        <w:rPr>
+          <w:rFonts w:ascii="Menlo" w:eastAsia="Times New Roman" w:hAnsi="Menlo" w:cs="Menlo"/>
+          <w:color w:val="A709F5"/>
+          <w:kern w:val="0"/>
+          <w:sz w:val="20"/>
+          <w:szCs w:val="20"/>
+          <w:lang w:val="pl-PL"/>
+          <w14:ligatures w14:val="none"/>
+        </w:rPr>
+        <w:t>'</w:t>
+      </w:r>
+      <w:r>
+        <w:rPr>
+          <w:rFonts w:ascii="Menlo" w:eastAsia="Times New Roman" w:hAnsi="Menlo" w:cs="Menlo"/>
+          <w:kern w:val="0"/>
+          <w:sz w:val="20"/>
+          <w:szCs w:val="20"/>
+          <w:lang w:val="pl-PL"/>
+          <w14:ligatures w14:val="none"/>
+        </w:rPr>
+        <w:t>,num</w:t>
+      </w:r>
+      <w:proofErr w:type="gramEnd"/>
+      <w:r>
+        <w:rPr>
+          <w:rFonts w:ascii="Menlo" w:eastAsia="Times New Roman" w:hAnsi="Menlo" w:cs="Menlo"/>
+          <w:kern w:val="0"/>
+          <w:sz w:val="20"/>
+          <w:szCs w:val="20"/>
+          <w:lang w:val="pl-PL"/>
+          <w14:ligatures w14:val="none"/>
+        </w:rPr>
+        <w:t>2str(k)])</w:t>
       </w:r>
     </w:p>
     <w:p>
@@ -1988,8 +2406,20 @@
           <w:szCs w:val="20"/>
           <w14:ligatures w14:val="none"/>
         </w:rPr>
-        <w:t>plot(f);</w:t>
-      </w:r>
+        <w:t>plot(f</w:t>
+      </w:r>
+      <w:proofErr w:type="gramStart"/>
+      <w:r>
+        <w:rPr>
+          <w:rFonts w:ascii="Menlo" w:eastAsia="Times New Roman" w:hAnsi="Menlo" w:cs="Menlo"/>
+          <w:kern w:val="0"/>
+          <w:sz w:val="20"/>
+          <w:szCs w:val="20"/>
+          <w14:ligatures w14:val="none"/>
+        </w:rPr>
+        <w:t>);</w:t>
+      </w:r>
+      <w:proofErr w:type="gramEnd"/>
     </w:p>
     <w:p>
       <w:pPr>
@@ -2100,20 +2530,55 @@
           <w:szCs w:val="20"/>
           <w14:ligatures w14:val="none"/>
         </w:rPr>
-        <w:t>f=zeros(1,100);</w:t>
-      </w:r>
-    </w:p>
-    <w:p>
-      <w:pPr>
-        <w:spacing w:after="0" w:line="240" w:lineRule="auto"/>
-        <w:rPr>
-          <w:rFonts w:ascii="Menlo" w:eastAsia="Times New Roman" w:hAnsi="Menlo" w:cs="Menlo"/>
-          <w:kern w:val="0"/>
-          <w:sz w:val="20"/>
-          <w:szCs w:val="20"/>
-          <w14:ligatures w14:val="none"/>
-        </w:rPr>
-      </w:pPr>
+        <w:t>f=</w:t>
+      </w:r>
+      <w:proofErr w:type="gramStart"/>
+      <w:r>
+        <w:rPr>
+          <w:rFonts w:ascii="Menlo" w:eastAsia="Times New Roman" w:hAnsi="Menlo" w:cs="Menlo"/>
+          <w:kern w:val="0"/>
+          <w:sz w:val="20"/>
+          <w:szCs w:val="20"/>
+          <w14:ligatures w14:val="none"/>
+        </w:rPr>
+        <w:t>zeros(</w:t>
+      </w:r>
+      <w:proofErr w:type="gramEnd"/>
+      <w:r>
+        <w:rPr>
+          <w:rFonts w:ascii="Menlo" w:eastAsia="Times New Roman" w:hAnsi="Menlo" w:cs="Menlo"/>
+          <w:kern w:val="0"/>
+          <w:sz w:val="20"/>
+          <w:szCs w:val="20"/>
+          <w14:ligatures w14:val="none"/>
+        </w:rPr>
+        <w:t>1,100</w:t>
+      </w:r>
+      <w:proofErr w:type="gramStart"/>
+      <w:r>
+        <w:rPr>
+          <w:rFonts w:ascii="Menlo" w:eastAsia="Times New Roman" w:hAnsi="Menlo" w:cs="Menlo"/>
+          <w:kern w:val="0"/>
+          <w:sz w:val="20"/>
+          <w:szCs w:val="20"/>
+          <w14:ligatures w14:val="none"/>
+        </w:rPr>
+        <w:t>);</w:t>
+      </w:r>
+      <w:proofErr w:type="gramEnd"/>
+    </w:p>
+    <w:p>
+      <w:pPr>
+        <w:spacing w:after="0" w:line="240" w:lineRule="auto"/>
+        <w:rPr>
+          <w:rFonts w:ascii="Menlo" w:eastAsia="Times New Roman" w:hAnsi="Menlo" w:cs="Menlo"/>
+          <w:kern w:val="0"/>
+          <w:sz w:val="20"/>
+          <w:szCs w:val="20"/>
+          <w14:ligatures w14:val="none"/>
+        </w:rPr>
+      </w:pPr>
+      <w:proofErr w:type="gramStart"/>
       <w:r>
         <w:rPr>
           <w:rFonts w:ascii="Menlo" w:eastAsia="Times New Roman" w:hAnsi="Menlo" w:cs="Menlo"/>
@@ -2124,18 +2589,20 @@
         </w:rPr>
         <w:t>f(2)=1;</w:t>
       </w:r>
-    </w:p>
-    <w:p>
-      <w:pPr>
-        <w:spacing w:after="0" w:line="240" w:lineRule="auto"/>
-        <w:rPr>
-          <w:rFonts w:ascii="Menlo" w:eastAsia="Times New Roman" w:hAnsi="Menlo" w:cs="Menlo"/>
-          <w:kern w:val="0"/>
-          <w:sz w:val="20"/>
-          <w:szCs w:val="20"/>
-          <w14:ligatures w14:val="none"/>
-        </w:rPr>
-      </w:pPr>
+      <w:proofErr w:type="gramEnd"/>
+    </w:p>
+    <w:p>
+      <w:pPr>
+        <w:spacing w:after="0" w:line="240" w:lineRule="auto"/>
+        <w:rPr>
+          <w:rFonts w:ascii="Menlo" w:eastAsia="Times New Roman" w:hAnsi="Menlo" w:cs="Menlo"/>
+          <w:kern w:val="0"/>
+          <w:sz w:val="20"/>
+          <w:szCs w:val="20"/>
+          <w14:ligatures w14:val="none"/>
+        </w:rPr>
+      </w:pPr>
+      <w:proofErr w:type="gramStart"/>
       <w:r>
         <w:rPr>
           <w:rFonts w:ascii="Menlo" w:eastAsia="Times New Roman" w:hAnsi="Menlo" w:cs="Menlo"/>
@@ -2146,6 +2613,7 @@
         </w:rPr>
         <w:t>tic;</w:t>
       </w:r>
+      <w:proofErr w:type="gramEnd"/>
     </w:p>
     <w:p>
       <w:pPr>
@@ -2223,7 +2691,31 @@
           <w:lang w:val="pl-PL"/>
           <w14:ligatures w14:val="none"/>
         </w:rPr>
-        <w:t>f(i)=f(i-2)+f(i-1);</w:t>
+        <w:t>f(i)=f(i-</w:t>
+      </w:r>
+      <w:proofErr w:type="gramStart"/>
+      <w:r>
+        <w:rPr>
+          <w:rFonts w:ascii="Menlo" w:eastAsia="Times New Roman" w:hAnsi="Menlo" w:cs="Menlo"/>
+          <w:kern w:val="0"/>
+          <w:sz w:val="20"/>
+          <w:szCs w:val="20"/>
+          <w:lang w:val="pl-PL"/>
+          <w14:ligatures w14:val="none"/>
+        </w:rPr>
+        <w:t>2)+</w:t>
+      </w:r>
+      <w:proofErr w:type="gramEnd"/>
+      <w:r>
+        <w:rPr>
+          <w:rFonts w:ascii="Menlo" w:eastAsia="Times New Roman" w:hAnsi="Menlo" w:cs="Menlo"/>
+          <w:kern w:val="0"/>
+          <w:sz w:val="20"/>
+          <w:szCs w:val="20"/>
+          <w:lang w:val="pl-PL"/>
+          <w14:ligatures w14:val="none"/>
+        </w:rPr>
+        <w:t>f(i-1);</w:t>
       </w:r>
     </w:p>
     <w:p>
@@ -2312,6 +2804,7 @@
         </w:rPr>
       </w:pPr>
       <w:proofErr w:type="spellStart"/>
+      <w:proofErr w:type="gramStart"/>
       <w:r>
         <w:rPr>
           <w:rFonts w:ascii="Menlo" w:eastAsia="Times New Roman" w:hAnsi="Menlo" w:cs="Menlo"/>
@@ -2333,7 +2826,19 @@
           <w:lang w:val="pl-PL"/>
           <w14:ligatures w14:val="none"/>
         </w:rPr>
-        <w:t>([</w:t>
+        <w:t>(</w:t>
+      </w:r>
+      <w:proofErr w:type="gramEnd"/>
+      <w:r>
+        <w:rPr>
+          <w:rFonts w:ascii="Menlo" w:eastAsia="Times New Roman" w:hAnsi="Menlo" w:cs="Menlo"/>
+          <w:kern w:val="0"/>
+          <w:sz w:val="20"/>
+          <w:szCs w:val="20"/>
+          <w:lang w:val="pl-PL"/>
+          <w14:ligatures w14:val="none"/>
+        </w:rPr>
+        <w:t>[</w:t>
       </w:r>
       <w:r>
         <w:rPr>
@@ -2345,18 +2850,43 @@
           <w:lang w:val="pl-PL"/>
           <w14:ligatures w14:val="none"/>
         </w:rPr>
-        <w:t>'Czas z deklaracją '</w:t>
-      </w:r>
-      <w:r>
-        <w:rPr>
-          <w:rFonts w:ascii="Menlo" w:eastAsia="Times New Roman" w:hAnsi="Menlo" w:cs="Menlo"/>
-          <w:kern w:val="0"/>
-          <w:sz w:val="20"/>
-          <w:szCs w:val="20"/>
-          <w:lang w:val="pl-PL"/>
-          <w14:ligatures w14:val="none"/>
-        </w:rPr>
-        <w:t>,num2str(l)])</w:t>
+        <w:t xml:space="preserve">'Czas z deklaracją </w:t>
+      </w:r>
+      <w:proofErr w:type="gramStart"/>
+      <w:r>
+        <w:rPr>
+          <w:rFonts w:ascii="Menlo" w:eastAsia="Times New Roman" w:hAnsi="Menlo" w:cs="Menlo"/>
+          <w:color w:val="A709F5"/>
+          <w:kern w:val="0"/>
+          <w:sz w:val="20"/>
+          <w:szCs w:val="20"/>
+          <w:lang w:val="pl-PL"/>
+          <w14:ligatures w14:val="none"/>
+        </w:rPr>
+        <w:t>'</w:t>
+      </w:r>
+      <w:r>
+        <w:rPr>
+          <w:rFonts w:ascii="Menlo" w:eastAsia="Times New Roman" w:hAnsi="Menlo" w:cs="Menlo"/>
+          <w:kern w:val="0"/>
+          <w:sz w:val="20"/>
+          <w:szCs w:val="20"/>
+          <w:lang w:val="pl-PL"/>
+          <w14:ligatures w14:val="none"/>
+        </w:rPr>
+        <w:t>,num</w:t>
+      </w:r>
+      <w:proofErr w:type="gramEnd"/>
+      <w:r>
+        <w:rPr>
+          <w:rFonts w:ascii="Menlo" w:eastAsia="Times New Roman" w:hAnsi="Menlo" w:cs="Menlo"/>
+          <w:kern w:val="0"/>
+          <w:sz w:val="20"/>
+          <w:szCs w:val="20"/>
+          <w:lang w:val="pl-PL"/>
+          <w14:ligatures w14:val="none"/>
+        </w:rPr>
+        <w:t>2str(l)])</w:t>
       </w:r>
     </w:p>
     <w:p>
@@ -2609,7 +3139,6 @@
           <w:kern w:val="0"/>
           <w:sz w:val="32"/>
           <w:szCs w:val="32"/>
-          <w:lang w:val="pl-PL"/>
           <w14:ligatures w14:val="none"/>
         </w:rPr>
       </w:pPr>
@@ -2621,7 +3150,6 @@
           <w:kern w:val="0"/>
           <w:sz w:val="32"/>
           <w:szCs w:val="32"/>
-          <w:lang w:val="pl-PL"/>
           <w14:ligatures w14:val="none"/>
         </w:rPr>
         <w:lastRenderedPageBreak/>
@@ -2630,6 +3158,817 @@
     </w:p>
     <w:p>
       <w:pPr>
+        <w:spacing w:after="0" w:line="240" w:lineRule="auto"/>
+        <w:rPr>
+          <w:rFonts w:ascii="Menlo" w:eastAsia="Times New Roman" w:hAnsi="Menlo" w:cs="Menlo"/>
+          <w:kern w:val="0"/>
+          <w:sz w:val="20"/>
+          <w:szCs w:val="20"/>
+          <w14:ligatures w14:val="none"/>
+        </w:rPr>
+      </w:pPr>
+      <w:r>
+        <w:rPr>
+          <w:rFonts w:ascii="Menlo" w:eastAsia="Times New Roman" w:hAnsi="Menlo" w:cs="Menlo"/>
+          <w:kern w:val="0"/>
+          <w:sz w:val="20"/>
+          <w:szCs w:val="20"/>
+          <w14:ligatures w14:val="none"/>
+        </w:rPr>
+        <w:t xml:space="preserve">clear </w:t>
+      </w:r>
+      <w:r>
+        <w:rPr>
+          <w:rFonts w:ascii="Menlo" w:eastAsia="Times New Roman" w:hAnsi="Menlo" w:cs="Menlo"/>
+          <w:color w:val="A709F5"/>
+          <w:kern w:val="0"/>
+          <w:sz w:val="20"/>
+          <w:szCs w:val="20"/>
+          <w14:ligatures w14:val="none"/>
+        </w:rPr>
+        <w:t>variables</w:t>
+      </w:r>
+    </w:p>
+    <w:p>
+      <w:pPr>
+        <w:spacing w:after="0" w:line="240" w:lineRule="auto"/>
+        <w:rPr>
+          <w:rFonts w:ascii="Menlo" w:eastAsia="Times New Roman" w:hAnsi="Menlo" w:cs="Menlo"/>
+          <w:kern w:val="0"/>
+          <w:sz w:val="20"/>
+          <w:szCs w:val="20"/>
+          <w14:ligatures w14:val="none"/>
+        </w:rPr>
+      </w:pPr>
+      <w:proofErr w:type="spellStart"/>
+      <w:r>
+        <w:rPr>
+          <w:rFonts w:ascii="Menlo" w:eastAsia="Times New Roman" w:hAnsi="Menlo" w:cs="Menlo"/>
+          <w:kern w:val="0"/>
+          <w:sz w:val="20"/>
+          <w:szCs w:val="20"/>
+          <w14:ligatures w14:val="none"/>
+        </w:rPr>
+        <w:t>clc</w:t>
+      </w:r>
+      <w:proofErr w:type="spellEnd"/>
+    </w:p>
+    <w:p>
+      <w:pPr>
+        <w:spacing w:after="0" w:line="240" w:lineRule="auto"/>
+        <w:rPr>
+          <w:rFonts w:ascii="Menlo" w:eastAsia="Times New Roman" w:hAnsi="Menlo" w:cs="Menlo"/>
+          <w:kern w:val="0"/>
+          <w:sz w:val="20"/>
+          <w:szCs w:val="20"/>
+          <w14:ligatures w14:val="none"/>
+        </w:rPr>
+      </w:pPr>
+      <w:r>
+        <w:rPr>
+          <w:rFonts w:ascii="Menlo" w:eastAsia="Times New Roman" w:hAnsi="Menlo" w:cs="Menlo"/>
+          <w:kern w:val="0"/>
+          <w:sz w:val="20"/>
+          <w:szCs w:val="20"/>
+          <w14:ligatures w14:val="none"/>
+        </w:rPr>
+        <w:t xml:space="preserve">close </w:t>
+      </w:r>
+      <w:r>
+        <w:rPr>
+          <w:rFonts w:ascii="Menlo" w:eastAsia="Times New Roman" w:hAnsi="Menlo" w:cs="Menlo"/>
+          <w:color w:val="A709F5"/>
+          <w:kern w:val="0"/>
+          <w:sz w:val="20"/>
+          <w:szCs w:val="20"/>
+          <w14:ligatures w14:val="none"/>
+        </w:rPr>
+        <w:t>all</w:t>
+      </w:r>
+    </w:p>
+    <w:p>
+      <w:pPr>
+        <w:spacing w:after="0" w:line="240" w:lineRule="auto"/>
+        <w:rPr>
+          <w:rFonts w:ascii="Menlo" w:eastAsia="Times New Roman" w:hAnsi="Menlo" w:cs="Menlo"/>
+          <w:kern w:val="0"/>
+          <w:sz w:val="20"/>
+          <w:szCs w:val="20"/>
+          <w14:ligatures w14:val="none"/>
+        </w:rPr>
+      </w:pPr>
+      <w:r>
+        <w:rPr>
+          <w:rFonts w:ascii="Menlo" w:eastAsia="Times New Roman" w:hAnsi="Menlo" w:cs="Menlo"/>
+          <w:color w:val="0E00FF"/>
+          <w:kern w:val="0"/>
+          <w:sz w:val="20"/>
+          <w:szCs w:val="20"/>
+          <w14:ligatures w14:val="none"/>
+        </w:rPr>
+        <w:t xml:space="preserve">function </w:t>
+      </w:r>
+      <w:r>
+        <w:rPr>
+          <w:rFonts w:ascii="Menlo" w:eastAsia="Times New Roman" w:hAnsi="Menlo" w:cs="Menlo"/>
+          <w:kern w:val="0"/>
+          <w:sz w:val="20"/>
+          <w:szCs w:val="20"/>
+          <w14:ligatures w14:val="none"/>
+        </w:rPr>
+        <w:t xml:space="preserve">F = Fibonacci(N) </w:t>
+      </w:r>
+    </w:p>
+    <w:p>
+      <w:pPr>
+        <w:spacing w:after="0" w:line="240" w:lineRule="auto"/>
+        <w:rPr>
+          <w:rFonts w:ascii="Menlo" w:eastAsia="Times New Roman" w:hAnsi="Menlo" w:cs="Menlo"/>
+          <w:kern w:val="0"/>
+          <w:sz w:val="20"/>
+          <w:szCs w:val="20"/>
+          <w14:ligatures w14:val="none"/>
+        </w:rPr>
+      </w:pPr>
+      <w:r>
+        <w:rPr>
+          <w:rFonts w:ascii="Menlo" w:eastAsia="Times New Roman" w:hAnsi="Menlo" w:cs="Menlo"/>
+          <w:kern w:val="0"/>
+          <w:sz w:val="20"/>
+          <w:szCs w:val="20"/>
+          <w14:ligatures w14:val="none"/>
+        </w:rPr>
+        <w:t xml:space="preserve">    </w:t>
+      </w:r>
+      <w:r>
+        <w:rPr>
+          <w:rFonts w:ascii="Menlo" w:eastAsia="Times New Roman" w:hAnsi="Menlo" w:cs="Menlo"/>
+          <w:color w:val="0E00FF"/>
+          <w:kern w:val="0"/>
+          <w:sz w:val="20"/>
+          <w:szCs w:val="20"/>
+          <w14:ligatures w14:val="none"/>
+        </w:rPr>
+        <w:t xml:space="preserve">if </w:t>
+      </w:r>
+      <w:r>
+        <w:rPr>
+          <w:rFonts w:ascii="Menlo" w:eastAsia="Times New Roman" w:hAnsi="Menlo" w:cs="Menlo"/>
+          <w:kern w:val="0"/>
+          <w:sz w:val="20"/>
+          <w:szCs w:val="20"/>
+          <w14:ligatures w14:val="none"/>
+        </w:rPr>
+        <w:t xml:space="preserve">N &lt; 1 </w:t>
+      </w:r>
+    </w:p>
+    <w:p>
+      <w:pPr>
+        <w:spacing w:after="0" w:line="240" w:lineRule="auto"/>
+        <w:rPr>
+          <w:rFonts w:ascii="Menlo" w:eastAsia="Times New Roman" w:hAnsi="Menlo" w:cs="Menlo"/>
+          <w:kern w:val="0"/>
+          <w:sz w:val="20"/>
+          <w:szCs w:val="20"/>
+          <w14:ligatures w14:val="none"/>
+        </w:rPr>
+      </w:pPr>
+      <w:r>
+        <w:rPr>
+          <w:rFonts w:ascii="Menlo" w:eastAsia="Times New Roman" w:hAnsi="Menlo" w:cs="Menlo"/>
+          <w:kern w:val="0"/>
+          <w:sz w:val="20"/>
+          <w:szCs w:val="20"/>
+          <w14:ligatures w14:val="none"/>
+        </w:rPr>
+        <w:t xml:space="preserve">        F = [</w:t>
+      </w:r>
+      <w:proofErr w:type="gramStart"/>
+      <w:r>
+        <w:rPr>
+          <w:rFonts w:ascii="Menlo" w:eastAsia="Times New Roman" w:hAnsi="Menlo" w:cs="Menlo"/>
+          <w:kern w:val="0"/>
+          <w:sz w:val="20"/>
+          <w:szCs w:val="20"/>
+          <w14:ligatures w14:val="none"/>
+        </w:rPr>
+        <w:t>];</w:t>
+      </w:r>
+      <w:proofErr w:type="gramEnd"/>
+    </w:p>
+    <w:p>
+      <w:pPr>
+        <w:spacing w:after="0" w:line="240" w:lineRule="auto"/>
+        <w:rPr>
+          <w:rFonts w:ascii="Menlo" w:eastAsia="Times New Roman" w:hAnsi="Menlo" w:cs="Menlo"/>
+          <w:kern w:val="0"/>
+          <w:sz w:val="20"/>
+          <w:szCs w:val="20"/>
+          <w14:ligatures w14:val="none"/>
+        </w:rPr>
+      </w:pPr>
+      <w:r>
+        <w:rPr>
+          <w:rFonts w:ascii="Menlo" w:eastAsia="Times New Roman" w:hAnsi="Menlo" w:cs="Menlo"/>
+          <w:kern w:val="0"/>
+          <w:sz w:val="20"/>
+          <w:szCs w:val="20"/>
+          <w14:ligatures w14:val="none"/>
+        </w:rPr>
+        <w:t xml:space="preserve">        </w:t>
+      </w:r>
+      <w:proofErr w:type="gramStart"/>
+      <w:r>
+        <w:rPr>
+          <w:rFonts w:ascii="Menlo" w:eastAsia="Times New Roman" w:hAnsi="Menlo" w:cs="Menlo"/>
+          <w:color w:val="0E00FF"/>
+          <w:kern w:val="0"/>
+          <w:sz w:val="20"/>
+          <w:szCs w:val="20"/>
+          <w14:ligatures w14:val="none"/>
+        </w:rPr>
+        <w:t>return</w:t>
+      </w:r>
+      <w:r>
+        <w:rPr>
+          <w:rFonts w:ascii="Menlo" w:eastAsia="Times New Roman" w:hAnsi="Menlo" w:cs="Menlo"/>
+          <w:kern w:val="0"/>
+          <w:sz w:val="20"/>
+          <w:szCs w:val="20"/>
+          <w14:ligatures w14:val="none"/>
+        </w:rPr>
+        <w:t>;</w:t>
+      </w:r>
+      <w:proofErr w:type="gramEnd"/>
+    </w:p>
+    <w:p>
+      <w:pPr>
+        <w:spacing w:after="0" w:line="240" w:lineRule="auto"/>
+        <w:rPr>
+          <w:rFonts w:ascii="Menlo" w:eastAsia="Times New Roman" w:hAnsi="Menlo" w:cs="Menlo"/>
+          <w:kern w:val="0"/>
+          <w:sz w:val="20"/>
+          <w:szCs w:val="20"/>
+          <w14:ligatures w14:val="none"/>
+        </w:rPr>
+      </w:pPr>
+      <w:r>
+        <w:rPr>
+          <w:rFonts w:ascii="Menlo" w:eastAsia="Times New Roman" w:hAnsi="Menlo" w:cs="Menlo"/>
+          <w:kern w:val="0"/>
+          <w:sz w:val="20"/>
+          <w:szCs w:val="20"/>
+          <w14:ligatures w14:val="none"/>
+        </w:rPr>
+        <w:t xml:space="preserve">    </w:t>
+      </w:r>
+      <w:r>
+        <w:rPr>
+          <w:rFonts w:ascii="Menlo" w:eastAsia="Times New Roman" w:hAnsi="Menlo" w:cs="Menlo"/>
+          <w:color w:val="0E00FF"/>
+          <w:kern w:val="0"/>
+          <w:sz w:val="20"/>
+          <w:szCs w:val="20"/>
+          <w14:ligatures w14:val="none"/>
+        </w:rPr>
+        <w:t>end</w:t>
+      </w:r>
+    </w:p>
+    <w:p>
+      <w:pPr>
+        <w:spacing w:after="0" w:line="240" w:lineRule="auto"/>
+        <w:rPr>
+          <w:rFonts w:ascii="Menlo" w:eastAsia="Times New Roman" w:hAnsi="Menlo" w:cs="Menlo"/>
+          <w:kern w:val="0"/>
+          <w:sz w:val="20"/>
+          <w:szCs w:val="20"/>
+          <w14:ligatures w14:val="none"/>
+        </w:rPr>
+      </w:pPr>
+      <w:r>
+        <w:rPr>
+          <w:rFonts w:ascii="Menlo" w:eastAsia="Times New Roman" w:hAnsi="Menlo" w:cs="Menlo"/>
+          <w:kern w:val="0"/>
+          <w:sz w:val="20"/>
+          <w:szCs w:val="20"/>
+          <w14:ligatures w14:val="none"/>
+        </w:rPr>
+        <w:t xml:space="preserve">    </w:t>
+      </w:r>
+    </w:p>
+    <w:p>
+      <w:pPr>
+        <w:spacing w:after="0" w:line="240" w:lineRule="auto"/>
+        <w:rPr>
+          <w:rFonts w:ascii="Menlo" w:eastAsia="Times New Roman" w:hAnsi="Menlo" w:cs="Menlo"/>
+          <w:kern w:val="0"/>
+          <w:sz w:val="20"/>
+          <w:szCs w:val="20"/>
+          <w14:ligatures w14:val="none"/>
+        </w:rPr>
+      </w:pPr>
+      <w:r>
+        <w:rPr>
+          <w:rFonts w:ascii="Menlo" w:eastAsia="Times New Roman" w:hAnsi="Menlo" w:cs="Menlo"/>
+          <w:kern w:val="0"/>
+          <w:sz w:val="20"/>
+          <w:szCs w:val="20"/>
+          <w14:ligatures w14:val="none"/>
+        </w:rPr>
+        <w:t xml:space="preserve">    F = </w:t>
+      </w:r>
+      <w:proofErr w:type="gramStart"/>
+      <w:r>
+        <w:rPr>
+          <w:rFonts w:ascii="Menlo" w:eastAsia="Times New Roman" w:hAnsi="Menlo" w:cs="Menlo"/>
+          <w:kern w:val="0"/>
+          <w:sz w:val="20"/>
+          <w:szCs w:val="20"/>
+          <w14:ligatures w14:val="none"/>
+        </w:rPr>
+        <w:t>zeros(</w:t>
+      </w:r>
+      <w:proofErr w:type="gramEnd"/>
+      <w:r>
+        <w:rPr>
+          <w:rFonts w:ascii="Menlo" w:eastAsia="Times New Roman" w:hAnsi="Menlo" w:cs="Menlo"/>
+          <w:kern w:val="0"/>
+          <w:sz w:val="20"/>
+          <w:szCs w:val="20"/>
+          <w14:ligatures w14:val="none"/>
+        </w:rPr>
+        <w:t>1, N</w:t>
+      </w:r>
+      <w:proofErr w:type="gramStart"/>
+      <w:r>
+        <w:rPr>
+          <w:rFonts w:ascii="Menlo" w:eastAsia="Times New Roman" w:hAnsi="Menlo" w:cs="Menlo"/>
+          <w:kern w:val="0"/>
+          <w:sz w:val="20"/>
+          <w:szCs w:val="20"/>
+          <w14:ligatures w14:val="none"/>
+        </w:rPr>
+        <w:t>);</w:t>
+      </w:r>
+      <w:proofErr w:type="gramEnd"/>
+    </w:p>
+    <w:p>
+      <w:pPr>
+        <w:spacing w:after="0" w:line="240" w:lineRule="auto"/>
+        <w:rPr>
+          <w:rFonts w:ascii="Menlo" w:eastAsia="Times New Roman" w:hAnsi="Menlo" w:cs="Menlo"/>
+          <w:kern w:val="0"/>
+          <w:sz w:val="20"/>
+          <w:szCs w:val="20"/>
+          <w14:ligatures w14:val="none"/>
+        </w:rPr>
+      </w:pPr>
+      <w:r>
+        <w:rPr>
+          <w:rFonts w:ascii="Menlo" w:eastAsia="Times New Roman" w:hAnsi="Menlo" w:cs="Menlo"/>
+          <w:kern w:val="0"/>
+          <w:sz w:val="20"/>
+          <w:szCs w:val="20"/>
+          <w14:ligatures w14:val="none"/>
+        </w:rPr>
+        <w:t xml:space="preserve">    </w:t>
+      </w:r>
+      <w:proofErr w:type="gramStart"/>
+      <w:r>
+        <w:rPr>
+          <w:rFonts w:ascii="Menlo" w:eastAsia="Times New Roman" w:hAnsi="Menlo" w:cs="Menlo"/>
+          <w:kern w:val="0"/>
+          <w:sz w:val="20"/>
+          <w:szCs w:val="20"/>
+          <w14:ligatures w14:val="none"/>
+        </w:rPr>
+        <w:t>F(</w:t>
+      </w:r>
+      <w:proofErr w:type="gramEnd"/>
+      <w:r>
+        <w:rPr>
+          <w:rFonts w:ascii="Menlo" w:eastAsia="Times New Roman" w:hAnsi="Menlo" w:cs="Menlo"/>
+          <w:kern w:val="0"/>
+          <w:sz w:val="20"/>
+          <w:szCs w:val="20"/>
+          <w14:ligatures w14:val="none"/>
+        </w:rPr>
+        <w:t xml:space="preserve">1) = </w:t>
+      </w:r>
+      <w:proofErr w:type="gramStart"/>
+      <w:r>
+        <w:rPr>
+          <w:rFonts w:ascii="Menlo" w:eastAsia="Times New Roman" w:hAnsi="Menlo" w:cs="Menlo"/>
+          <w:kern w:val="0"/>
+          <w:sz w:val="20"/>
+          <w:szCs w:val="20"/>
+          <w14:ligatures w14:val="none"/>
+        </w:rPr>
+        <w:t>1;</w:t>
+      </w:r>
+      <w:proofErr w:type="gramEnd"/>
+    </w:p>
+    <w:p>
+      <w:pPr>
+        <w:spacing w:after="0" w:line="240" w:lineRule="auto"/>
+        <w:rPr>
+          <w:rFonts w:ascii="Menlo" w:eastAsia="Times New Roman" w:hAnsi="Menlo" w:cs="Menlo"/>
+          <w:kern w:val="0"/>
+          <w:sz w:val="20"/>
+          <w:szCs w:val="20"/>
+          <w14:ligatures w14:val="none"/>
+        </w:rPr>
+      </w:pPr>
+      <w:r>
+        <w:rPr>
+          <w:rFonts w:ascii="Menlo" w:eastAsia="Times New Roman" w:hAnsi="Menlo" w:cs="Menlo"/>
+          <w:kern w:val="0"/>
+          <w:sz w:val="20"/>
+          <w:szCs w:val="20"/>
+          <w14:ligatures w14:val="none"/>
+        </w:rPr>
+        <w:t xml:space="preserve">    </w:t>
+      </w:r>
+      <w:r>
+        <w:rPr>
+          <w:rFonts w:ascii="Menlo" w:eastAsia="Times New Roman" w:hAnsi="Menlo" w:cs="Menlo"/>
+          <w:color w:val="0E00FF"/>
+          <w:kern w:val="0"/>
+          <w:sz w:val="20"/>
+          <w:szCs w:val="20"/>
+          <w14:ligatures w14:val="none"/>
+        </w:rPr>
+        <w:t xml:space="preserve">if </w:t>
+      </w:r>
+      <w:r>
+        <w:rPr>
+          <w:rFonts w:ascii="Menlo" w:eastAsia="Times New Roman" w:hAnsi="Menlo" w:cs="Menlo"/>
+          <w:kern w:val="0"/>
+          <w:sz w:val="20"/>
+          <w:szCs w:val="20"/>
+          <w14:ligatures w14:val="none"/>
+        </w:rPr>
+        <w:t>N &gt; 1</w:t>
+      </w:r>
+    </w:p>
+    <w:p>
+      <w:pPr>
+        <w:spacing w:after="0" w:line="240" w:lineRule="auto"/>
+        <w:rPr>
+          <w:rFonts w:ascii="Menlo" w:eastAsia="Times New Roman" w:hAnsi="Menlo" w:cs="Menlo"/>
+          <w:kern w:val="0"/>
+          <w:sz w:val="20"/>
+          <w:szCs w:val="20"/>
+          <w14:ligatures w14:val="none"/>
+        </w:rPr>
+      </w:pPr>
+      <w:r>
+        <w:rPr>
+          <w:rFonts w:ascii="Menlo" w:eastAsia="Times New Roman" w:hAnsi="Menlo" w:cs="Menlo"/>
+          <w:kern w:val="0"/>
+          <w:sz w:val="20"/>
+          <w:szCs w:val="20"/>
+          <w14:ligatures w14:val="none"/>
+        </w:rPr>
+        <w:t xml:space="preserve">        </w:t>
+      </w:r>
+      <w:proofErr w:type="gramStart"/>
+      <w:r>
+        <w:rPr>
+          <w:rFonts w:ascii="Menlo" w:eastAsia="Times New Roman" w:hAnsi="Menlo" w:cs="Menlo"/>
+          <w:kern w:val="0"/>
+          <w:sz w:val="20"/>
+          <w:szCs w:val="20"/>
+          <w14:ligatures w14:val="none"/>
+        </w:rPr>
+        <w:t>F(</w:t>
+      </w:r>
+      <w:proofErr w:type="gramEnd"/>
+      <w:r>
+        <w:rPr>
+          <w:rFonts w:ascii="Menlo" w:eastAsia="Times New Roman" w:hAnsi="Menlo" w:cs="Menlo"/>
+          <w:kern w:val="0"/>
+          <w:sz w:val="20"/>
+          <w:szCs w:val="20"/>
+          <w14:ligatures w14:val="none"/>
+        </w:rPr>
+        <w:t xml:space="preserve">2) = </w:t>
+      </w:r>
+      <w:proofErr w:type="gramStart"/>
+      <w:r>
+        <w:rPr>
+          <w:rFonts w:ascii="Menlo" w:eastAsia="Times New Roman" w:hAnsi="Menlo" w:cs="Menlo"/>
+          <w:kern w:val="0"/>
+          <w:sz w:val="20"/>
+          <w:szCs w:val="20"/>
+          <w14:ligatures w14:val="none"/>
+        </w:rPr>
+        <w:t>1;</w:t>
+      </w:r>
+      <w:proofErr w:type="gramEnd"/>
+    </w:p>
+    <w:p>
+      <w:pPr>
+        <w:spacing w:after="0" w:line="240" w:lineRule="auto"/>
+        <w:rPr>
+          <w:rFonts w:ascii="Menlo" w:eastAsia="Times New Roman" w:hAnsi="Menlo" w:cs="Menlo"/>
+          <w:kern w:val="0"/>
+          <w:sz w:val="20"/>
+          <w:szCs w:val="20"/>
+          <w14:ligatures w14:val="none"/>
+        </w:rPr>
+      </w:pPr>
+      <w:r>
+        <w:rPr>
+          <w:rFonts w:ascii="Menlo" w:eastAsia="Times New Roman" w:hAnsi="Menlo" w:cs="Menlo"/>
+          <w:kern w:val="0"/>
+          <w:sz w:val="20"/>
+          <w:szCs w:val="20"/>
+          <w14:ligatures w14:val="none"/>
+        </w:rPr>
+        <w:t xml:space="preserve">    </w:t>
+      </w:r>
+      <w:r>
+        <w:rPr>
+          <w:rFonts w:ascii="Menlo" w:eastAsia="Times New Roman" w:hAnsi="Menlo" w:cs="Menlo"/>
+          <w:color w:val="0E00FF"/>
+          <w:kern w:val="0"/>
+          <w:sz w:val="20"/>
+          <w:szCs w:val="20"/>
+          <w14:ligatures w14:val="none"/>
+        </w:rPr>
+        <w:t>end</w:t>
+      </w:r>
+    </w:p>
+    <w:p>
+      <w:pPr>
+        <w:spacing w:after="0" w:line="240" w:lineRule="auto"/>
+        <w:rPr>
+          <w:rFonts w:ascii="Menlo" w:eastAsia="Times New Roman" w:hAnsi="Menlo" w:cs="Menlo"/>
+          <w:kern w:val="0"/>
+          <w:sz w:val="20"/>
+          <w:szCs w:val="20"/>
+          <w14:ligatures w14:val="none"/>
+        </w:rPr>
+      </w:pPr>
+      <w:r>
+        <w:rPr>
+          <w:rFonts w:ascii="Menlo" w:eastAsia="Times New Roman" w:hAnsi="Menlo" w:cs="Menlo"/>
+          <w:kern w:val="0"/>
+          <w:sz w:val="20"/>
+          <w:szCs w:val="20"/>
+          <w14:ligatures w14:val="none"/>
+        </w:rPr>
+        <w:t xml:space="preserve">    </w:t>
+      </w:r>
+    </w:p>
+    <w:p>
+      <w:pPr>
+        <w:spacing w:after="0" w:line="240" w:lineRule="auto"/>
+        <w:rPr>
+          <w:rFonts w:ascii="Menlo" w:eastAsia="Times New Roman" w:hAnsi="Menlo" w:cs="Menlo"/>
+          <w:kern w:val="0"/>
+          <w:sz w:val="20"/>
+          <w:szCs w:val="20"/>
+          <w14:ligatures w14:val="none"/>
+        </w:rPr>
+      </w:pPr>
+      <w:r>
+        <w:rPr>
+          <w:rFonts w:ascii="Menlo" w:eastAsia="Times New Roman" w:hAnsi="Menlo" w:cs="Menlo"/>
+          <w:kern w:val="0"/>
+          <w:sz w:val="20"/>
+          <w:szCs w:val="20"/>
+          <w14:ligatures w14:val="none"/>
+        </w:rPr>
+        <w:t xml:space="preserve">    </w:t>
+      </w:r>
+      <w:r>
+        <w:rPr>
+          <w:rFonts w:ascii="Menlo" w:eastAsia="Times New Roman" w:hAnsi="Menlo" w:cs="Menlo"/>
+          <w:color w:val="0E00FF"/>
+          <w:kern w:val="0"/>
+          <w:sz w:val="20"/>
+          <w:szCs w:val="20"/>
+          <w14:ligatures w14:val="none"/>
+        </w:rPr>
+        <w:t xml:space="preserve">for </w:t>
+      </w:r>
+      <w:r>
+        <w:rPr>
+          <w:rFonts w:ascii="Menlo" w:eastAsia="Times New Roman" w:hAnsi="Menlo" w:cs="Menlo"/>
+          <w:kern w:val="0"/>
+          <w:sz w:val="20"/>
+          <w:szCs w:val="20"/>
+          <w14:ligatures w14:val="none"/>
+        </w:rPr>
+        <w:t xml:space="preserve">k = </w:t>
+      </w:r>
+      <w:proofErr w:type="gramStart"/>
+      <w:r>
+        <w:rPr>
+          <w:rFonts w:ascii="Menlo" w:eastAsia="Times New Roman" w:hAnsi="Menlo" w:cs="Menlo"/>
+          <w:kern w:val="0"/>
+          <w:sz w:val="20"/>
+          <w:szCs w:val="20"/>
+          <w14:ligatures w14:val="none"/>
+        </w:rPr>
+        <w:t>3:N</w:t>
+      </w:r>
+      <w:proofErr w:type="gramEnd"/>
+    </w:p>
+    <w:p>
+      <w:pPr>
+        <w:spacing w:after="0" w:line="240" w:lineRule="auto"/>
+        <w:rPr>
+          <w:rFonts w:ascii="Menlo" w:eastAsia="Times New Roman" w:hAnsi="Menlo" w:cs="Menlo"/>
+          <w:kern w:val="0"/>
+          <w:sz w:val="20"/>
+          <w:szCs w:val="20"/>
+          <w14:ligatures w14:val="none"/>
+        </w:rPr>
+      </w:pPr>
+      <w:r>
+        <w:rPr>
+          <w:rFonts w:ascii="Menlo" w:eastAsia="Times New Roman" w:hAnsi="Menlo" w:cs="Menlo"/>
+          <w:kern w:val="0"/>
+          <w:sz w:val="20"/>
+          <w:szCs w:val="20"/>
+          <w14:ligatures w14:val="none"/>
+        </w:rPr>
+        <w:t xml:space="preserve">        F(k) = F(k-1) + F(k-2</w:t>
+      </w:r>
+      <w:proofErr w:type="gramStart"/>
+      <w:r>
+        <w:rPr>
+          <w:rFonts w:ascii="Menlo" w:eastAsia="Times New Roman" w:hAnsi="Menlo" w:cs="Menlo"/>
+          <w:kern w:val="0"/>
+          <w:sz w:val="20"/>
+          <w:szCs w:val="20"/>
+          <w14:ligatures w14:val="none"/>
+        </w:rPr>
+        <w:t>);</w:t>
+      </w:r>
+      <w:proofErr w:type="gramEnd"/>
+    </w:p>
+    <w:p>
+      <w:pPr>
+        <w:spacing w:after="0" w:line="240" w:lineRule="auto"/>
+        <w:rPr>
+          <w:rFonts w:ascii="Menlo" w:eastAsia="Times New Roman" w:hAnsi="Menlo" w:cs="Menlo"/>
+          <w:kern w:val="0"/>
+          <w:sz w:val="20"/>
+          <w:szCs w:val="20"/>
+          <w14:ligatures w14:val="none"/>
+        </w:rPr>
+      </w:pPr>
+      <w:r>
+        <w:rPr>
+          <w:rFonts w:ascii="Menlo" w:eastAsia="Times New Roman" w:hAnsi="Menlo" w:cs="Menlo"/>
+          <w:kern w:val="0"/>
+          <w:sz w:val="20"/>
+          <w:szCs w:val="20"/>
+          <w14:ligatures w14:val="none"/>
+        </w:rPr>
+        <w:t xml:space="preserve">    </w:t>
+      </w:r>
+      <w:r>
+        <w:rPr>
+          <w:rFonts w:ascii="Menlo" w:eastAsia="Times New Roman" w:hAnsi="Menlo" w:cs="Menlo"/>
+          <w:color w:val="0E00FF"/>
+          <w:kern w:val="0"/>
+          <w:sz w:val="20"/>
+          <w:szCs w:val="20"/>
+          <w14:ligatures w14:val="none"/>
+        </w:rPr>
+        <w:t>end</w:t>
+      </w:r>
+    </w:p>
+    <w:p>
+      <w:pPr>
+        <w:spacing w:after="0" w:line="240" w:lineRule="auto"/>
+        <w:rPr>
+          <w:rFonts w:ascii="Menlo" w:eastAsia="Times New Roman" w:hAnsi="Menlo" w:cs="Menlo"/>
+          <w:kern w:val="0"/>
+          <w:sz w:val="20"/>
+          <w:szCs w:val="20"/>
+          <w14:ligatures w14:val="none"/>
+        </w:rPr>
+      </w:pPr>
+      <w:r>
+        <w:rPr>
+          <w:rFonts w:ascii="Menlo" w:eastAsia="Times New Roman" w:hAnsi="Menlo" w:cs="Menlo"/>
+          <w:color w:val="0E00FF"/>
+          <w:kern w:val="0"/>
+          <w:sz w:val="20"/>
+          <w:szCs w:val="20"/>
+          <w14:ligatures w14:val="none"/>
+        </w:rPr>
+        <w:t>end</w:t>
+      </w:r>
+    </w:p>
+    <w:p>
+      <w:pPr>
+        <w:spacing w:after="0" w:line="240" w:lineRule="auto"/>
+        <w:rPr>
+          <w:rFonts w:ascii="Menlo" w:eastAsia="Times New Roman" w:hAnsi="Menlo" w:cs="Menlo"/>
+          <w:kern w:val="0"/>
+          <w:sz w:val="20"/>
+          <w:szCs w:val="20"/>
+          <w:lang w:val="pl-PL"/>
+          <w14:ligatures w14:val="none"/>
+        </w:rPr>
+      </w:pPr>
+      <w:r>
+        <w:rPr>
+          <w:rFonts w:ascii="Menlo" w:eastAsia="Times New Roman" w:hAnsi="Menlo" w:cs="Menlo"/>
+          <w:kern w:val="0"/>
+          <w:sz w:val="20"/>
+          <w:szCs w:val="20"/>
+          <w:lang w:val="pl-PL"/>
+          <w14:ligatures w14:val="none"/>
+        </w:rPr>
+        <w:t xml:space="preserve">x = </w:t>
+      </w:r>
+      <w:proofErr w:type="spellStart"/>
+      <w:proofErr w:type="gramStart"/>
+      <w:r>
+        <w:rPr>
+          <w:rFonts w:ascii="Menlo" w:eastAsia="Times New Roman" w:hAnsi="Menlo" w:cs="Menlo"/>
+          <w:kern w:val="0"/>
+          <w:sz w:val="20"/>
+          <w:szCs w:val="20"/>
+          <w:lang w:val="pl-PL"/>
+          <w14:ligatures w14:val="none"/>
+        </w:rPr>
+        <w:t>input</w:t>
+      </w:r>
+      <w:proofErr w:type="spellEnd"/>
+      <w:r>
+        <w:rPr>
+          <w:rFonts w:ascii="Menlo" w:eastAsia="Times New Roman" w:hAnsi="Menlo" w:cs="Menlo"/>
+          <w:kern w:val="0"/>
+          <w:sz w:val="20"/>
+          <w:szCs w:val="20"/>
+          <w:lang w:val="pl-PL"/>
+          <w14:ligatures w14:val="none"/>
+        </w:rPr>
+        <w:t>(</w:t>
+      </w:r>
+      <w:proofErr w:type="gramEnd"/>
+      <w:r>
+        <w:rPr>
+          <w:rFonts w:ascii="Menlo" w:eastAsia="Times New Roman" w:hAnsi="Menlo" w:cs="Menlo"/>
+          <w:color w:val="A709F5"/>
+          <w:kern w:val="0"/>
+          <w:sz w:val="20"/>
+          <w:szCs w:val="20"/>
+          <w:lang w:val="pl-PL"/>
+          <w14:ligatures w14:val="none"/>
+        </w:rPr>
+        <w:t>'Podaj liczbę elementów ciągu Fibonacciego do wygenerowania: '</w:t>
+      </w:r>
+      <w:r>
+        <w:rPr>
+          <w:rFonts w:ascii="Menlo" w:eastAsia="Times New Roman" w:hAnsi="Menlo" w:cs="Menlo"/>
+          <w:kern w:val="0"/>
+          <w:sz w:val="20"/>
+          <w:szCs w:val="20"/>
+          <w:lang w:val="pl-PL"/>
+          <w14:ligatures w14:val="none"/>
+        </w:rPr>
+        <w:t>);</w:t>
+      </w:r>
+    </w:p>
+    <w:p>
+      <w:pPr>
+        <w:pBdr>
+          <w:bottom w:val="single" w:sz="6" w:space="1" w:color="auto"/>
+        </w:pBdr>
+        <w:spacing w:after="0" w:line="240" w:lineRule="auto"/>
+        <w:rPr>
+          <w:rFonts w:ascii="Menlo" w:eastAsia="Times New Roman" w:hAnsi="Menlo" w:cs="Menlo"/>
+          <w:kern w:val="0"/>
+          <w:sz w:val="20"/>
+          <w:szCs w:val="20"/>
+          <w:lang w:val="pl-PL"/>
+          <w14:ligatures w14:val="none"/>
+        </w:rPr>
+      </w:pPr>
+      <w:r>
+        <w:rPr>
+          <w:rFonts w:ascii="Menlo" w:eastAsia="Times New Roman" w:hAnsi="Menlo" w:cs="Menlo"/>
+          <w:kern w:val="0"/>
+          <w:sz w:val="20"/>
+          <w:szCs w:val="20"/>
+          <w:lang w:val="pl-PL"/>
+          <w14:ligatures w14:val="none"/>
+        </w:rPr>
+        <w:t>Fibonacci(x)</w:t>
+      </w:r>
+    </w:p>
+    <w:p>
+      <w:pPr>
         <w:rPr>
           <w:rFonts w:eastAsia="Times New Roman" w:cs="Menlo"/>
           <w:kern w:val="0"/>
@@ -2637,41 +3976,2757 @@
           <w14:ligatures w14:val="none"/>
         </w:rPr>
       </w:pPr>
-    </w:p>
-    <w:p>
-      <w:pPr>
-        <w:rPr>
-          <w:lang w:val="pl-PL"/>
-        </w:rPr>
-      </w:pPr>
-    </w:p>
-    <w:p>
-      <w:pPr>
-        <w:rPr>
-          <w:lang w:val="pl-PL"/>
-        </w:rPr>
-      </w:pPr>
-    </w:p>
-    <w:p>
-      <w:pPr>
-        <w:rPr>
-          <w:lang w:val="pl-PL"/>
-        </w:rPr>
-      </w:pPr>
-    </w:p>
-    <w:p>
-      <w:pPr>
-        <w:rPr>
-          <w:lang w:val="pl-PL"/>
-        </w:rPr>
-      </w:pPr>
-    </w:p>
-    <w:p>
-      <w:pPr>
-        <w:rPr>
-          <w:lang w:val="pl-PL"/>
-        </w:rPr>
-      </w:pPr>
+      <w:r>
+        <w:rPr>
+          <w:rFonts w:eastAsia="Times New Roman" w:cs="Menlo"/>
+          <w:kern w:val="0"/>
+          <w:lang w:val="pl-PL"/>
+          <w14:ligatures w14:val="none"/>
+        </w:rPr>
+        <w:t>Komentarz:</w:t>
+      </w:r>
+    </w:p>
+    <w:p>
+      <w:pPr>
+        <w:rPr>
+          <w:rFonts w:eastAsia="Times New Roman" w:cs="Menlo"/>
+          <w:kern w:val="0"/>
+          <w:lang w:val="pl-PL"/>
+          <w14:ligatures w14:val="none"/>
+        </w:rPr>
+      </w:pPr>
+      <w:r>
+        <w:rPr>
+          <w:rFonts w:eastAsia="Times New Roman" w:cs="Menlo"/>
+          <w:noProof/>
+          <w:kern w:val="0"/>
+          <w:lang w:val="pl-PL"/>
+          <w14:ligatures w14:val="none"/>
+        </w:rPr>
+        <w:drawing>
+          <wp:anchor distT="0" distB="0" distL="114300" distR="114300" simplePos="0" relativeHeight="251668480" behindDoc="0" locked="0" layoutInCell="1" allowOverlap="1" wp14:anchorId="53FC2A05" wp14:editId="485EF6C6">
+            <wp:simplePos x="0" y="0"/>
+            <wp:positionH relativeFrom="column">
+              <wp:posOffset>-51371</wp:posOffset>
+            </wp:positionH>
+            <wp:positionV relativeFrom="page">
+              <wp:posOffset>5790279</wp:posOffset>
+            </wp:positionV>
+            <wp:extent cx="5943600" cy="3526155"/>
+            <wp:effectExtent l="0" t="0" r="0" b="4445"/>
+            <wp:wrapTopAndBottom/>
+            <wp:docPr id="1482896178" name="Picture 1" descr="A screenshot of a computer&#10;&#10;AI-generated content may be incorrect."/>
+            <wp:cNvGraphicFramePr>
+              <a:graphicFrameLocks xmlns:a="http://schemas.openxmlformats.org/drawingml/2006/main" noChangeAspect="1"/>
+            </wp:cNvGraphicFramePr>
+            <a:graphic xmlns:a="http://schemas.openxmlformats.org/drawingml/2006/main">
+              <a:graphicData uri="http://schemas.openxmlformats.org/drawingml/2006/picture">
+                <pic:pic xmlns:pic="http://schemas.openxmlformats.org/drawingml/2006/picture">
+                  <pic:nvPicPr>
+                    <pic:cNvPr id="1482896178" name="Picture 1" descr="A screenshot of a computer&#10;&#10;AI-generated content may be incorrect."/>
+                    <pic:cNvPicPr/>
+                  </pic:nvPicPr>
+                  <pic:blipFill>
+                    <a:blip r:embed="rId12" cstate="print">
+                      <a:extLst>
+                        <a:ext uri="{28A0092B-C50C-407E-A947-70E740481C1C}">
+                          <a14:useLocalDpi xmlns:a14="http://schemas.microsoft.com/office/drawing/2010/main" val="0"/>
+                        </a:ext>
+                      </a:extLst>
+                    </a:blip>
+                    <a:stretch>
+                      <a:fillRect/>
+                    </a:stretch>
+                  </pic:blipFill>
+                  <pic:spPr>
+                    <a:xfrm>
+                      <a:off x="0" y="0"/>
+                      <a:ext cx="5943600" cy="3526155"/>
+                    </a:xfrm>
+                    <a:prstGeom prst="rect">
+                      <a:avLst/>
+                    </a:prstGeom>
+                  </pic:spPr>
+                </pic:pic>
+              </a:graphicData>
+            </a:graphic>
+            <wp14:sizeRelH relativeFrom="page">
+              <wp14:pctWidth>0</wp14:pctWidth>
+            </wp14:sizeRelH>
+            <wp14:sizeRelV relativeFrom="page">
+              <wp14:pctHeight>0</wp14:pctHeight>
+            </wp14:sizeRelV>
+          </wp:anchor>
+        </w:drawing>
+      </w:r>
+      <w:r>
+        <w:rPr>
+          <w:rFonts w:eastAsia="Times New Roman" w:cs="Menlo"/>
+          <w:kern w:val="0"/>
+          <w:lang w:val="pl-PL"/>
+          <w14:ligatures w14:val="none"/>
+        </w:rPr>
+        <w:t xml:space="preserve">Skrypt tworzy funkcje </w:t>
+      </w:r>
+      <w:proofErr w:type="spellStart"/>
+      <w:r>
+        <w:rPr>
+          <w:rFonts w:eastAsia="Times New Roman" w:cs="Menlo"/>
+          <w:kern w:val="0"/>
+          <w:lang w:val="pl-PL"/>
+          <w14:ligatures w14:val="none"/>
+        </w:rPr>
+        <w:t>MyFibonnacci</w:t>
+      </w:r>
+      <w:proofErr w:type="spellEnd"/>
+      <w:r>
+        <w:rPr>
+          <w:rFonts w:eastAsia="Times New Roman" w:cs="Menlo"/>
+          <w:kern w:val="0"/>
+          <w:lang w:val="pl-PL"/>
+          <w14:ligatures w14:val="none"/>
+        </w:rPr>
+        <w:t xml:space="preserve">, następnie prosi użytkownika o </w:t>
+      </w:r>
+      <w:proofErr w:type="gramStart"/>
+      <w:r>
+        <w:rPr>
+          <w:rFonts w:eastAsia="Times New Roman" w:cs="Menlo"/>
+          <w:kern w:val="0"/>
+          <w:lang w:val="pl-PL"/>
+          <w14:ligatures w14:val="none"/>
+        </w:rPr>
+        <w:t>podanie</w:t>
+      </w:r>
+      <w:proofErr w:type="gramEnd"/>
+      <w:r>
+        <w:rPr>
+          <w:rFonts w:eastAsia="Times New Roman" w:cs="Menlo"/>
+          <w:kern w:val="0"/>
+          <w:lang w:val="pl-PL"/>
+          <w14:ligatures w14:val="none"/>
+        </w:rPr>
+        <w:t xml:space="preserve"> ile elementów chce wyświetlić i wyświetla wynik dla pożądanej liczby elementów. </w:t>
+      </w:r>
+    </w:p>
+    <w:p>
+      <w:pPr>
+        <w:rPr>
+          <w:rFonts w:eastAsia="Times New Roman" w:cs="Menlo"/>
+          <w:kern w:val="0"/>
+          <w:lang w:val="pl-PL"/>
+          <w14:ligatures w14:val="none"/>
+        </w:rPr>
+      </w:pPr>
+    </w:p>
+    <w:p>
+      <w:pPr>
+        <w:pBdr>
+          <w:bottom w:val="single" w:sz="6" w:space="1" w:color="auto"/>
+        </w:pBdr>
+        <w:rPr>
+          <w:rFonts w:eastAsia="Times New Roman" w:cs="Menlo"/>
+          <w:b/>
+          <w:bCs/>
+          <w:kern w:val="0"/>
+          <w:sz w:val="32"/>
+          <w:szCs w:val="32"/>
+          <w14:ligatures w14:val="none"/>
+        </w:rPr>
+      </w:pPr>
+      <w:r>
+        <w:rPr>
+          <w:rFonts w:eastAsia="Times New Roman" w:cs="Menlo"/>
+          <w:b/>
+          <w:bCs/>
+          <w:kern w:val="0"/>
+          <w:sz w:val="32"/>
+          <w:szCs w:val="32"/>
+          <w14:ligatures w14:val="none"/>
+        </w:rPr>
+        <w:lastRenderedPageBreak/>
+        <w:t>Zad.4</w:t>
+      </w:r>
+    </w:p>
+    <w:p>
+      <w:pPr>
+        <w:spacing w:after="0" w:line="240" w:lineRule="auto"/>
+        <w:rPr>
+          <w:rFonts w:ascii="Menlo" w:eastAsia="Times New Roman" w:hAnsi="Menlo" w:cs="Menlo"/>
+          <w:kern w:val="0"/>
+          <w:sz w:val="20"/>
+          <w:szCs w:val="20"/>
+          <w14:ligatures w14:val="none"/>
+        </w:rPr>
+      </w:pPr>
+      <w:r>
+        <w:rPr>
+          <w:rFonts w:ascii="Menlo" w:eastAsia="Times New Roman" w:hAnsi="Menlo" w:cs="Menlo"/>
+          <w:kern w:val="0"/>
+          <w:sz w:val="20"/>
+          <w:szCs w:val="20"/>
+          <w14:ligatures w14:val="none"/>
+        </w:rPr>
+        <w:t xml:space="preserve">clear </w:t>
+      </w:r>
+      <w:r>
+        <w:rPr>
+          <w:rFonts w:ascii="Menlo" w:eastAsia="Times New Roman" w:hAnsi="Menlo" w:cs="Menlo"/>
+          <w:color w:val="A709F5"/>
+          <w:kern w:val="0"/>
+          <w:sz w:val="20"/>
+          <w:szCs w:val="20"/>
+          <w14:ligatures w14:val="none"/>
+        </w:rPr>
+        <w:t>variables</w:t>
+      </w:r>
+    </w:p>
+    <w:p>
+      <w:pPr>
+        <w:spacing w:after="0" w:line="240" w:lineRule="auto"/>
+        <w:rPr>
+          <w:rFonts w:ascii="Menlo" w:eastAsia="Times New Roman" w:hAnsi="Menlo" w:cs="Menlo"/>
+          <w:kern w:val="0"/>
+          <w:sz w:val="20"/>
+          <w:szCs w:val="20"/>
+          <w14:ligatures w14:val="none"/>
+        </w:rPr>
+      </w:pPr>
+      <w:proofErr w:type="spellStart"/>
+      <w:r>
+        <w:rPr>
+          <w:rFonts w:ascii="Menlo" w:eastAsia="Times New Roman" w:hAnsi="Menlo" w:cs="Menlo"/>
+          <w:kern w:val="0"/>
+          <w:sz w:val="20"/>
+          <w:szCs w:val="20"/>
+          <w14:ligatures w14:val="none"/>
+        </w:rPr>
+        <w:t>clc</w:t>
+      </w:r>
+      <w:proofErr w:type="spellEnd"/>
+    </w:p>
+    <w:p>
+      <w:pPr>
+        <w:spacing w:after="0" w:line="240" w:lineRule="auto"/>
+        <w:rPr>
+          <w:rFonts w:ascii="Menlo" w:eastAsia="Times New Roman" w:hAnsi="Menlo" w:cs="Menlo"/>
+          <w:kern w:val="0"/>
+          <w:sz w:val="20"/>
+          <w:szCs w:val="20"/>
+          <w14:ligatures w14:val="none"/>
+        </w:rPr>
+      </w:pPr>
+      <w:r>
+        <w:rPr>
+          <w:rFonts w:ascii="Menlo" w:eastAsia="Times New Roman" w:hAnsi="Menlo" w:cs="Menlo"/>
+          <w:kern w:val="0"/>
+          <w:sz w:val="20"/>
+          <w:szCs w:val="20"/>
+          <w14:ligatures w14:val="none"/>
+        </w:rPr>
+        <w:t xml:space="preserve">close </w:t>
+      </w:r>
+      <w:r>
+        <w:rPr>
+          <w:rFonts w:ascii="Menlo" w:eastAsia="Times New Roman" w:hAnsi="Menlo" w:cs="Menlo"/>
+          <w:color w:val="A709F5"/>
+          <w:kern w:val="0"/>
+          <w:sz w:val="20"/>
+          <w:szCs w:val="20"/>
+          <w14:ligatures w14:val="none"/>
+        </w:rPr>
+        <w:t>all</w:t>
+      </w:r>
+    </w:p>
+    <w:p>
+      <w:pPr>
+        <w:spacing w:after="0" w:line="240" w:lineRule="auto"/>
+        <w:rPr>
+          <w:rFonts w:ascii="Menlo" w:eastAsia="Times New Roman" w:hAnsi="Menlo" w:cs="Menlo"/>
+          <w:kern w:val="0"/>
+          <w:sz w:val="20"/>
+          <w:szCs w:val="20"/>
+          <w14:ligatures w14:val="none"/>
+        </w:rPr>
+      </w:pPr>
+    </w:p>
+    <w:p>
+      <w:pPr>
+        <w:spacing w:after="0" w:line="240" w:lineRule="auto"/>
+        <w:rPr>
+          <w:rFonts w:ascii="Menlo" w:eastAsia="Times New Roman" w:hAnsi="Menlo" w:cs="Menlo"/>
+          <w:kern w:val="0"/>
+          <w:sz w:val="20"/>
+          <w:szCs w:val="20"/>
+          <w14:ligatures w14:val="none"/>
+        </w:rPr>
+      </w:pPr>
+      <w:r>
+        <w:rPr>
+          <w:rFonts w:ascii="Menlo" w:eastAsia="Times New Roman" w:hAnsi="Menlo" w:cs="Menlo"/>
+          <w:kern w:val="0"/>
+          <w:sz w:val="20"/>
+          <w:szCs w:val="20"/>
+          <w14:ligatures w14:val="none"/>
+        </w:rPr>
+        <w:t>x = -5:0.5:</w:t>
+      </w:r>
+      <w:proofErr w:type="gramStart"/>
+      <w:r>
+        <w:rPr>
+          <w:rFonts w:ascii="Menlo" w:eastAsia="Times New Roman" w:hAnsi="Menlo" w:cs="Menlo"/>
+          <w:kern w:val="0"/>
+          <w:sz w:val="20"/>
+          <w:szCs w:val="20"/>
+          <w14:ligatures w14:val="none"/>
+        </w:rPr>
+        <w:t>15;</w:t>
+      </w:r>
+      <w:proofErr w:type="gramEnd"/>
+    </w:p>
+    <w:p>
+      <w:pPr>
+        <w:spacing w:after="0" w:line="240" w:lineRule="auto"/>
+        <w:rPr>
+          <w:rFonts w:ascii="Menlo" w:eastAsia="Times New Roman" w:hAnsi="Menlo" w:cs="Menlo"/>
+          <w:kern w:val="0"/>
+          <w:sz w:val="20"/>
+          <w:szCs w:val="20"/>
+          <w14:ligatures w14:val="none"/>
+        </w:rPr>
+      </w:pPr>
+      <w:r>
+        <w:rPr>
+          <w:rFonts w:ascii="Menlo" w:eastAsia="Times New Roman" w:hAnsi="Menlo" w:cs="Menlo"/>
+          <w:kern w:val="0"/>
+          <w:sz w:val="20"/>
+          <w:szCs w:val="20"/>
+          <w14:ligatures w14:val="none"/>
+        </w:rPr>
+        <w:t>y = -5:0.5:</w:t>
+      </w:r>
+      <w:proofErr w:type="gramStart"/>
+      <w:r>
+        <w:rPr>
+          <w:rFonts w:ascii="Menlo" w:eastAsia="Times New Roman" w:hAnsi="Menlo" w:cs="Menlo"/>
+          <w:kern w:val="0"/>
+          <w:sz w:val="20"/>
+          <w:szCs w:val="20"/>
+          <w14:ligatures w14:val="none"/>
+        </w:rPr>
+        <w:t>15;</w:t>
+      </w:r>
+      <w:proofErr w:type="gramEnd"/>
+    </w:p>
+    <w:p>
+      <w:pPr>
+        <w:spacing w:after="0" w:line="240" w:lineRule="auto"/>
+        <w:rPr>
+          <w:rFonts w:ascii="Menlo" w:eastAsia="Times New Roman" w:hAnsi="Menlo" w:cs="Menlo"/>
+          <w:kern w:val="0"/>
+          <w:sz w:val="20"/>
+          <w:szCs w:val="20"/>
+          <w14:ligatures w14:val="none"/>
+        </w:rPr>
+      </w:pPr>
+      <w:r>
+        <w:rPr>
+          <w:rFonts w:ascii="Menlo" w:eastAsia="Times New Roman" w:hAnsi="Menlo" w:cs="Menlo"/>
+          <w:kern w:val="0"/>
+          <w:sz w:val="20"/>
+          <w:szCs w:val="20"/>
+          <w14:ligatures w14:val="none"/>
+        </w:rPr>
+        <w:t xml:space="preserve">[X, Y] = </w:t>
+      </w:r>
+      <w:proofErr w:type="spellStart"/>
+      <w:proofErr w:type="gramStart"/>
+      <w:r>
+        <w:rPr>
+          <w:rFonts w:ascii="Menlo" w:eastAsia="Times New Roman" w:hAnsi="Menlo" w:cs="Menlo"/>
+          <w:kern w:val="0"/>
+          <w:sz w:val="20"/>
+          <w:szCs w:val="20"/>
+          <w14:ligatures w14:val="none"/>
+        </w:rPr>
+        <w:t>meshgrid</w:t>
+      </w:r>
+      <w:proofErr w:type="spellEnd"/>
+      <w:r>
+        <w:rPr>
+          <w:rFonts w:ascii="Menlo" w:eastAsia="Times New Roman" w:hAnsi="Menlo" w:cs="Menlo"/>
+          <w:kern w:val="0"/>
+          <w:sz w:val="20"/>
+          <w:szCs w:val="20"/>
+          <w14:ligatures w14:val="none"/>
+        </w:rPr>
+        <w:t>(</w:t>
+      </w:r>
+      <w:proofErr w:type="gramEnd"/>
+      <w:r>
+        <w:rPr>
+          <w:rFonts w:ascii="Menlo" w:eastAsia="Times New Roman" w:hAnsi="Menlo" w:cs="Menlo"/>
+          <w:kern w:val="0"/>
+          <w:sz w:val="20"/>
+          <w:szCs w:val="20"/>
+          <w14:ligatures w14:val="none"/>
+        </w:rPr>
+        <w:t>x, y</w:t>
+      </w:r>
+      <w:proofErr w:type="gramStart"/>
+      <w:r>
+        <w:rPr>
+          <w:rFonts w:ascii="Menlo" w:eastAsia="Times New Roman" w:hAnsi="Menlo" w:cs="Menlo"/>
+          <w:kern w:val="0"/>
+          <w:sz w:val="20"/>
+          <w:szCs w:val="20"/>
+          <w14:ligatures w14:val="none"/>
+        </w:rPr>
+        <w:t>);</w:t>
+      </w:r>
+      <w:proofErr w:type="gramEnd"/>
+    </w:p>
+    <w:p>
+      <w:pPr>
+        <w:spacing w:after="0" w:line="240" w:lineRule="auto"/>
+        <w:rPr>
+          <w:rFonts w:ascii="Menlo" w:eastAsia="Times New Roman" w:hAnsi="Menlo" w:cs="Menlo"/>
+          <w:kern w:val="0"/>
+          <w:sz w:val="20"/>
+          <w:szCs w:val="20"/>
+          <w14:ligatures w14:val="none"/>
+        </w:rPr>
+      </w:pPr>
+    </w:p>
+    <w:p>
+      <w:pPr>
+        <w:spacing w:after="0" w:line="240" w:lineRule="auto"/>
+        <w:rPr>
+          <w:rFonts w:ascii="Menlo" w:eastAsia="Times New Roman" w:hAnsi="Menlo" w:cs="Menlo"/>
+          <w:kern w:val="0"/>
+          <w:sz w:val="20"/>
+          <w:szCs w:val="20"/>
+          <w:lang w:val="pl-PL"/>
+          <w14:ligatures w14:val="none"/>
+        </w:rPr>
+      </w:pPr>
+      <w:r>
+        <w:rPr>
+          <w:rFonts w:ascii="Menlo" w:eastAsia="Times New Roman" w:hAnsi="Menlo" w:cs="Menlo"/>
+          <w:kern w:val="0"/>
+          <w:sz w:val="20"/>
+          <w:szCs w:val="20"/>
+          <w:lang w:val="pl-PL"/>
+          <w14:ligatures w14:val="none"/>
+        </w:rPr>
+        <w:t>Z = (X - 5</w:t>
+      </w:r>
+      <w:proofErr w:type="gramStart"/>
+      <w:r>
+        <w:rPr>
+          <w:rFonts w:ascii="Menlo" w:eastAsia="Times New Roman" w:hAnsi="Menlo" w:cs="Menlo"/>
+          <w:kern w:val="0"/>
+          <w:sz w:val="20"/>
+          <w:szCs w:val="20"/>
+          <w:lang w:val="pl-PL"/>
+          <w14:ligatures w14:val="none"/>
+        </w:rPr>
+        <w:t>).^</w:t>
+      </w:r>
+      <w:proofErr w:type="gramEnd"/>
+      <w:r>
+        <w:rPr>
+          <w:rFonts w:ascii="Menlo" w:eastAsia="Times New Roman" w:hAnsi="Menlo" w:cs="Menlo"/>
+          <w:kern w:val="0"/>
+          <w:sz w:val="20"/>
+          <w:szCs w:val="20"/>
+          <w:lang w:val="pl-PL"/>
+          <w14:ligatures w14:val="none"/>
+        </w:rPr>
+        <w:t>2 + (Y - 3</w:t>
+      </w:r>
+      <w:proofErr w:type="gramStart"/>
+      <w:r>
+        <w:rPr>
+          <w:rFonts w:ascii="Menlo" w:eastAsia="Times New Roman" w:hAnsi="Menlo" w:cs="Menlo"/>
+          <w:kern w:val="0"/>
+          <w:sz w:val="20"/>
+          <w:szCs w:val="20"/>
+          <w:lang w:val="pl-PL"/>
+          <w14:ligatures w14:val="none"/>
+        </w:rPr>
+        <w:t>).^</w:t>
+      </w:r>
+      <w:proofErr w:type="gramEnd"/>
+      <w:r>
+        <w:rPr>
+          <w:rFonts w:ascii="Menlo" w:eastAsia="Times New Roman" w:hAnsi="Menlo" w:cs="Menlo"/>
+          <w:kern w:val="0"/>
+          <w:sz w:val="20"/>
+          <w:szCs w:val="20"/>
+          <w:lang w:val="pl-PL"/>
+          <w14:ligatures w14:val="none"/>
+        </w:rPr>
+        <w:t>2;</w:t>
+      </w:r>
+    </w:p>
+    <w:p>
+      <w:pPr>
+        <w:spacing w:after="0" w:line="240" w:lineRule="auto"/>
+        <w:rPr>
+          <w:rFonts w:ascii="Menlo" w:eastAsia="Times New Roman" w:hAnsi="Menlo" w:cs="Menlo"/>
+          <w:kern w:val="0"/>
+          <w:sz w:val="20"/>
+          <w:szCs w:val="20"/>
+          <w:lang w:val="pl-PL"/>
+          <w14:ligatures w14:val="none"/>
+        </w:rPr>
+      </w:pPr>
+      <w:proofErr w:type="spellStart"/>
+      <w:r>
+        <w:rPr>
+          <w:rFonts w:ascii="Menlo" w:eastAsia="Times New Roman" w:hAnsi="Menlo" w:cs="Menlo"/>
+          <w:kern w:val="0"/>
+          <w:sz w:val="20"/>
+          <w:szCs w:val="20"/>
+          <w:lang w:val="pl-PL"/>
+          <w14:ligatures w14:val="none"/>
+        </w:rPr>
+        <w:t>figure</w:t>
+      </w:r>
+      <w:proofErr w:type="spellEnd"/>
+      <w:r>
+        <w:rPr>
+          <w:rFonts w:ascii="Menlo" w:eastAsia="Times New Roman" w:hAnsi="Menlo" w:cs="Menlo"/>
+          <w:kern w:val="0"/>
+          <w:sz w:val="20"/>
+          <w:szCs w:val="20"/>
+          <w:lang w:val="pl-PL"/>
+          <w14:ligatures w14:val="none"/>
+        </w:rPr>
+        <w:t>;</w:t>
+      </w:r>
+    </w:p>
+    <w:p>
+      <w:pPr>
+        <w:spacing w:after="0" w:line="240" w:lineRule="auto"/>
+        <w:rPr>
+          <w:rFonts w:ascii="Menlo" w:eastAsia="Times New Roman" w:hAnsi="Menlo" w:cs="Menlo"/>
+          <w:kern w:val="0"/>
+          <w:sz w:val="20"/>
+          <w:szCs w:val="20"/>
+          <w:lang w:val="pl-PL"/>
+          <w14:ligatures w14:val="none"/>
+        </w:rPr>
+      </w:pPr>
+      <w:proofErr w:type="spellStart"/>
+      <w:proofErr w:type="gramStart"/>
+      <w:r>
+        <w:rPr>
+          <w:rFonts w:ascii="Menlo" w:eastAsia="Times New Roman" w:hAnsi="Menlo" w:cs="Menlo"/>
+          <w:kern w:val="0"/>
+          <w:sz w:val="20"/>
+          <w:szCs w:val="20"/>
+          <w:lang w:val="pl-PL"/>
+          <w14:ligatures w14:val="none"/>
+        </w:rPr>
+        <w:t>mesh</w:t>
+      </w:r>
+      <w:proofErr w:type="spellEnd"/>
+      <w:r>
+        <w:rPr>
+          <w:rFonts w:ascii="Menlo" w:eastAsia="Times New Roman" w:hAnsi="Menlo" w:cs="Menlo"/>
+          <w:kern w:val="0"/>
+          <w:sz w:val="20"/>
+          <w:szCs w:val="20"/>
+          <w:lang w:val="pl-PL"/>
+          <w14:ligatures w14:val="none"/>
+        </w:rPr>
+        <w:t>(</w:t>
+      </w:r>
+      <w:proofErr w:type="gramEnd"/>
+      <w:r>
+        <w:rPr>
+          <w:rFonts w:ascii="Menlo" w:eastAsia="Times New Roman" w:hAnsi="Menlo" w:cs="Menlo"/>
+          <w:kern w:val="0"/>
+          <w:sz w:val="20"/>
+          <w:szCs w:val="20"/>
+          <w:lang w:val="pl-PL"/>
+          <w14:ligatures w14:val="none"/>
+        </w:rPr>
+        <w:t>X, Y, Z);</w:t>
+      </w:r>
+    </w:p>
+    <w:p>
+      <w:pPr>
+        <w:spacing w:after="0" w:line="240" w:lineRule="auto"/>
+        <w:rPr>
+          <w:rFonts w:ascii="Menlo" w:eastAsia="Times New Roman" w:hAnsi="Menlo" w:cs="Menlo"/>
+          <w:kern w:val="0"/>
+          <w:sz w:val="20"/>
+          <w:szCs w:val="20"/>
+          <w:lang w:val="pl-PL"/>
+          <w14:ligatures w14:val="none"/>
+        </w:rPr>
+      </w:pPr>
+    </w:p>
+    <w:p>
+      <w:pPr>
+        <w:spacing w:after="0" w:line="240" w:lineRule="auto"/>
+        <w:rPr>
+          <w:rFonts w:ascii="Menlo" w:eastAsia="Times New Roman" w:hAnsi="Menlo" w:cs="Menlo"/>
+          <w:kern w:val="0"/>
+          <w:sz w:val="20"/>
+          <w:szCs w:val="20"/>
+          <w:lang w:val="pl-PL"/>
+          <w14:ligatures w14:val="none"/>
+        </w:rPr>
+      </w:pPr>
+      <w:proofErr w:type="spellStart"/>
+      <w:proofErr w:type="gramStart"/>
+      <w:r>
+        <w:rPr>
+          <w:rFonts w:ascii="Menlo" w:eastAsia="Times New Roman" w:hAnsi="Menlo" w:cs="Menlo"/>
+          <w:kern w:val="0"/>
+          <w:sz w:val="20"/>
+          <w:szCs w:val="20"/>
+          <w:lang w:val="pl-PL"/>
+          <w14:ligatures w14:val="none"/>
+        </w:rPr>
+        <w:t>title</w:t>
+      </w:r>
+      <w:proofErr w:type="spellEnd"/>
+      <w:r>
+        <w:rPr>
+          <w:rFonts w:ascii="Menlo" w:eastAsia="Times New Roman" w:hAnsi="Menlo" w:cs="Menlo"/>
+          <w:kern w:val="0"/>
+          <w:sz w:val="20"/>
+          <w:szCs w:val="20"/>
+          <w:lang w:val="pl-PL"/>
+          <w14:ligatures w14:val="none"/>
+        </w:rPr>
+        <w:t>(</w:t>
+      </w:r>
+      <w:proofErr w:type="gramEnd"/>
+      <w:r>
+        <w:rPr>
+          <w:rFonts w:ascii="Menlo" w:eastAsia="Times New Roman" w:hAnsi="Menlo" w:cs="Menlo"/>
+          <w:color w:val="A709F5"/>
+          <w:kern w:val="0"/>
+          <w:sz w:val="20"/>
+          <w:szCs w:val="20"/>
+          <w:lang w:val="pl-PL"/>
+          <w14:ligatures w14:val="none"/>
+        </w:rPr>
+        <w:t xml:space="preserve">'Wykres funkcji </w:t>
+      </w:r>
+      <w:proofErr w:type="gramStart"/>
+      <w:r>
+        <w:rPr>
+          <w:rFonts w:ascii="Menlo" w:eastAsia="Times New Roman" w:hAnsi="Menlo" w:cs="Menlo"/>
+          <w:color w:val="A709F5"/>
+          <w:kern w:val="0"/>
+          <w:sz w:val="20"/>
+          <w:szCs w:val="20"/>
+          <w:lang w:val="pl-PL"/>
+          <w14:ligatures w14:val="none"/>
+        </w:rPr>
+        <w:t>f(</w:t>
+      </w:r>
+      <w:proofErr w:type="gramEnd"/>
+      <w:r>
+        <w:rPr>
+          <w:rFonts w:ascii="Menlo" w:eastAsia="Times New Roman" w:hAnsi="Menlo" w:cs="Menlo"/>
+          <w:color w:val="A709F5"/>
+          <w:kern w:val="0"/>
+          <w:sz w:val="20"/>
+          <w:szCs w:val="20"/>
+          <w:lang w:val="pl-PL"/>
+          <w14:ligatures w14:val="none"/>
+        </w:rPr>
+        <w:t xml:space="preserve">x, y) = (x - </w:t>
+      </w:r>
+      <w:proofErr w:type="gramStart"/>
+      <w:r>
+        <w:rPr>
+          <w:rFonts w:ascii="Menlo" w:eastAsia="Times New Roman" w:hAnsi="Menlo" w:cs="Menlo"/>
+          <w:color w:val="A709F5"/>
+          <w:kern w:val="0"/>
+          <w:sz w:val="20"/>
+          <w:szCs w:val="20"/>
+          <w:lang w:val="pl-PL"/>
+          <w14:ligatures w14:val="none"/>
+        </w:rPr>
+        <w:t>5)^</w:t>
+      </w:r>
+      <w:proofErr w:type="gramEnd"/>
+      <w:r>
+        <w:rPr>
+          <w:rFonts w:ascii="Menlo" w:eastAsia="Times New Roman" w:hAnsi="Menlo" w:cs="Menlo"/>
+          <w:color w:val="A709F5"/>
+          <w:kern w:val="0"/>
+          <w:sz w:val="20"/>
+          <w:szCs w:val="20"/>
+          <w:lang w:val="pl-PL"/>
+          <w14:ligatures w14:val="none"/>
+        </w:rPr>
+        <w:t xml:space="preserve">2 + (y - </w:t>
+      </w:r>
+      <w:proofErr w:type="gramStart"/>
+      <w:r>
+        <w:rPr>
+          <w:rFonts w:ascii="Menlo" w:eastAsia="Times New Roman" w:hAnsi="Menlo" w:cs="Menlo"/>
+          <w:color w:val="A709F5"/>
+          <w:kern w:val="0"/>
+          <w:sz w:val="20"/>
+          <w:szCs w:val="20"/>
+          <w:lang w:val="pl-PL"/>
+          <w14:ligatures w14:val="none"/>
+        </w:rPr>
+        <w:t>3)^</w:t>
+      </w:r>
+      <w:proofErr w:type="gramEnd"/>
+      <w:r>
+        <w:rPr>
+          <w:rFonts w:ascii="Menlo" w:eastAsia="Times New Roman" w:hAnsi="Menlo" w:cs="Menlo"/>
+          <w:color w:val="A709F5"/>
+          <w:kern w:val="0"/>
+          <w:sz w:val="20"/>
+          <w:szCs w:val="20"/>
+          <w:lang w:val="pl-PL"/>
+          <w14:ligatures w14:val="none"/>
+        </w:rPr>
+        <w:t>2'</w:t>
+      </w:r>
+      <w:r>
+        <w:rPr>
+          <w:rFonts w:ascii="Menlo" w:eastAsia="Times New Roman" w:hAnsi="Menlo" w:cs="Menlo"/>
+          <w:kern w:val="0"/>
+          <w:sz w:val="20"/>
+          <w:szCs w:val="20"/>
+          <w:lang w:val="pl-PL"/>
+          <w14:ligatures w14:val="none"/>
+        </w:rPr>
+        <w:t>);</w:t>
+      </w:r>
+    </w:p>
+    <w:p>
+      <w:pPr>
+        <w:spacing w:after="0" w:line="240" w:lineRule="auto"/>
+        <w:rPr>
+          <w:rFonts w:ascii="Menlo" w:eastAsia="Times New Roman" w:hAnsi="Menlo" w:cs="Menlo"/>
+          <w:kern w:val="0"/>
+          <w:sz w:val="20"/>
+          <w:szCs w:val="20"/>
+          <w14:ligatures w14:val="none"/>
+        </w:rPr>
+      </w:pPr>
+      <w:proofErr w:type="spellStart"/>
+      <w:proofErr w:type="gramStart"/>
+      <w:r>
+        <w:rPr>
+          <w:rFonts w:ascii="Menlo" w:eastAsia="Times New Roman" w:hAnsi="Menlo" w:cs="Menlo"/>
+          <w:kern w:val="0"/>
+          <w:sz w:val="20"/>
+          <w:szCs w:val="20"/>
+          <w14:ligatures w14:val="none"/>
+        </w:rPr>
+        <w:t>xlabel</w:t>
+      </w:r>
+      <w:proofErr w:type="spellEnd"/>
+      <w:r>
+        <w:rPr>
+          <w:rFonts w:ascii="Menlo" w:eastAsia="Times New Roman" w:hAnsi="Menlo" w:cs="Menlo"/>
+          <w:kern w:val="0"/>
+          <w:sz w:val="20"/>
+          <w:szCs w:val="20"/>
+          <w14:ligatures w14:val="none"/>
+        </w:rPr>
+        <w:t>(</w:t>
+      </w:r>
+      <w:proofErr w:type="gramEnd"/>
+      <w:r>
+        <w:rPr>
+          <w:rFonts w:ascii="Menlo" w:eastAsia="Times New Roman" w:hAnsi="Menlo" w:cs="Menlo"/>
+          <w:color w:val="A709F5"/>
+          <w:kern w:val="0"/>
+          <w:sz w:val="20"/>
+          <w:szCs w:val="20"/>
+          <w14:ligatures w14:val="none"/>
+        </w:rPr>
+        <w:t>'</w:t>
+      </w:r>
+      <w:proofErr w:type="spellStart"/>
+      <w:r>
+        <w:rPr>
+          <w:rFonts w:ascii="Menlo" w:eastAsia="Times New Roman" w:hAnsi="Menlo" w:cs="Menlo"/>
+          <w:color w:val="A709F5"/>
+          <w:kern w:val="0"/>
+          <w:sz w:val="20"/>
+          <w:szCs w:val="20"/>
+          <w14:ligatures w14:val="none"/>
+        </w:rPr>
+        <w:t>Oś</w:t>
+      </w:r>
+      <w:proofErr w:type="spellEnd"/>
+      <w:r>
+        <w:rPr>
+          <w:rFonts w:ascii="Menlo" w:eastAsia="Times New Roman" w:hAnsi="Menlo" w:cs="Menlo"/>
+          <w:color w:val="A709F5"/>
+          <w:kern w:val="0"/>
+          <w:sz w:val="20"/>
+          <w:szCs w:val="20"/>
+          <w14:ligatures w14:val="none"/>
+        </w:rPr>
+        <w:t xml:space="preserve"> X'</w:t>
+      </w:r>
+      <w:proofErr w:type="gramStart"/>
+      <w:r>
+        <w:rPr>
+          <w:rFonts w:ascii="Menlo" w:eastAsia="Times New Roman" w:hAnsi="Menlo" w:cs="Menlo"/>
+          <w:kern w:val="0"/>
+          <w:sz w:val="20"/>
+          <w:szCs w:val="20"/>
+          <w14:ligatures w14:val="none"/>
+        </w:rPr>
+        <w:t>);</w:t>
+      </w:r>
+      <w:proofErr w:type="gramEnd"/>
+    </w:p>
+    <w:p>
+      <w:pPr>
+        <w:spacing w:after="0" w:line="240" w:lineRule="auto"/>
+        <w:rPr>
+          <w:rFonts w:ascii="Menlo" w:eastAsia="Times New Roman" w:hAnsi="Menlo" w:cs="Menlo"/>
+          <w:kern w:val="0"/>
+          <w:sz w:val="20"/>
+          <w:szCs w:val="20"/>
+          <w14:ligatures w14:val="none"/>
+        </w:rPr>
+      </w:pPr>
+      <w:proofErr w:type="spellStart"/>
+      <w:proofErr w:type="gramStart"/>
+      <w:r>
+        <w:rPr>
+          <w:rFonts w:ascii="Menlo" w:eastAsia="Times New Roman" w:hAnsi="Menlo" w:cs="Menlo"/>
+          <w:kern w:val="0"/>
+          <w:sz w:val="20"/>
+          <w:szCs w:val="20"/>
+          <w14:ligatures w14:val="none"/>
+        </w:rPr>
+        <w:t>ylabel</w:t>
+      </w:r>
+      <w:proofErr w:type="spellEnd"/>
+      <w:r>
+        <w:rPr>
+          <w:rFonts w:ascii="Menlo" w:eastAsia="Times New Roman" w:hAnsi="Menlo" w:cs="Menlo"/>
+          <w:kern w:val="0"/>
+          <w:sz w:val="20"/>
+          <w:szCs w:val="20"/>
+          <w14:ligatures w14:val="none"/>
+        </w:rPr>
+        <w:t>(</w:t>
+      </w:r>
+      <w:proofErr w:type="gramEnd"/>
+      <w:r>
+        <w:rPr>
+          <w:rFonts w:ascii="Menlo" w:eastAsia="Times New Roman" w:hAnsi="Menlo" w:cs="Menlo"/>
+          <w:color w:val="A709F5"/>
+          <w:kern w:val="0"/>
+          <w:sz w:val="20"/>
+          <w:szCs w:val="20"/>
+          <w14:ligatures w14:val="none"/>
+        </w:rPr>
+        <w:t>'</w:t>
+      </w:r>
+      <w:proofErr w:type="spellStart"/>
+      <w:r>
+        <w:rPr>
+          <w:rFonts w:ascii="Menlo" w:eastAsia="Times New Roman" w:hAnsi="Menlo" w:cs="Menlo"/>
+          <w:color w:val="A709F5"/>
+          <w:kern w:val="0"/>
+          <w:sz w:val="20"/>
+          <w:szCs w:val="20"/>
+          <w14:ligatures w14:val="none"/>
+        </w:rPr>
+        <w:t>Oś</w:t>
+      </w:r>
+      <w:proofErr w:type="spellEnd"/>
+      <w:r>
+        <w:rPr>
+          <w:rFonts w:ascii="Menlo" w:eastAsia="Times New Roman" w:hAnsi="Menlo" w:cs="Menlo"/>
+          <w:color w:val="A709F5"/>
+          <w:kern w:val="0"/>
+          <w:sz w:val="20"/>
+          <w:szCs w:val="20"/>
+          <w14:ligatures w14:val="none"/>
+        </w:rPr>
+        <w:t xml:space="preserve"> Y'</w:t>
+      </w:r>
+      <w:proofErr w:type="gramStart"/>
+      <w:r>
+        <w:rPr>
+          <w:rFonts w:ascii="Menlo" w:eastAsia="Times New Roman" w:hAnsi="Menlo" w:cs="Menlo"/>
+          <w:kern w:val="0"/>
+          <w:sz w:val="20"/>
+          <w:szCs w:val="20"/>
+          <w14:ligatures w14:val="none"/>
+        </w:rPr>
+        <w:t>);</w:t>
+      </w:r>
+      <w:proofErr w:type="gramEnd"/>
+    </w:p>
+    <w:p>
+      <w:pPr>
+        <w:spacing w:after="0" w:line="240" w:lineRule="auto"/>
+        <w:rPr>
+          <w:rFonts w:ascii="Menlo" w:eastAsia="Times New Roman" w:hAnsi="Menlo" w:cs="Menlo"/>
+          <w:kern w:val="0"/>
+          <w:sz w:val="20"/>
+          <w:szCs w:val="20"/>
+          <w14:ligatures w14:val="none"/>
+        </w:rPr>
+      </w:pPr>
+      <w:proofErr w:type="spellStart"/>
+      <w:proofErr w:type="gramStart"/>
+      <w:r>
+        <w:rPr>
+          <w:rFonts w:ascii="Menlo" w:eastAsia="Times New Roman" w:hAnsi="Menlo" w:cs="Menlo"/>
+          <w:kern w:val="0"/>
+          <w:sz w:val="20"/>
+          <w:szCs w:val="20"/>
+          <w14:ligatures w14:val="none"/>
+        </w:rPr>
+        <w:t>zlabel</w:t>
+      </w:r>
+      <w:proofErr w:type="spellEnd"/>
+      <w:r>
+        <w:rPr>
+          <w:rFonts w:ascii="Menlo" w:eastAsia="Times New Roman" w:hAnsi="Menlo" w:cs="Menlo"/>
+          <w:kern w:val="0"/>
+          <w:sz w:val="20"/>
+          <w:szCs w:val="20"/>
+          <w14:ligatures w14:val="none"/>
+        </w:rPr>
+        <w:t>(</w:t>
+      </w:r>
+      <w:proofErr w:type="gramEnd"/>
+      <w:r>
+        <w:rPr>
+          <w:rFonts w:ascii="Menlo" w:eastAsia="Times New Roman" w:hAnsi="Menlo" w:cs="Menlo"/>
+          <w:color w:val="A709F5"/>
+          <w:kern w:val="0"/>
+          <w:sz w:val="20"/>
+          <w:szCs w:val="20"/>
+          <w14:ligatures w14:val="none"/>
+        </w:rPr>
+        <w:t>'</w:t>
+      </w:r>
+      <w:proofErr w:type="gramStart"/>
+      <w:r>
+        <w:rPr>
+          <w:rFonts w:ascii="Menlo" w:eastAsia="Times New Roman" w:hAnsi="Menlo" w:cs="Menlo"/>
+          <w:color w:val="A709F5"/>
+          <w:kern w:val="0"/>
+          <w:sz w:val="20"/>
+          <w:szCs w:val="20"/>
+          <w14:ligatures w14:val="none"/>
+        </w:rPr>
+        <w:t>f(</w:t>
+      </w:r>
+      <w:proofErr w:type="gramEnd"/>
+      <w:r>
+        <w:rPr>
+          <w:rFonts w:ascii="Menlo" w:eastAsia="Times New Roman" w:hAnsi="Menlo" w:cs="Menlo"/>
+          <w:color w:val="A709F5"/>
+          <w:kern w:val="0"/>
+          <w:sz w:val="20"/>
+          <w:szCs w:val="20"/>
+          <w14:ligatures w14:val="none"/>
+        </w:rPr>
+        <w:t>x, y)'</w:t>
+      </w:r>
+      <w:proofErr w:type="gramStart"/>
+      <w:r>
+        <w:rPr>
+          <w:rFonts w:ascii="Menlo" w:eastAsia="Times New Roman" w:hAnsi="Menlo" w:cs="Menlo"/>
+          <w:kern w:val="0"/>
+          <w:sz w:val="20"/>
+          <w:szCs w:val="20"/>
+          <w14:ligatures w14:val="none"/>
+        </w:rPr>
+        <w:t>);</w:t>
+      </w:r>
+      <w:proofErr w:type="gramEnd"/>
+    </w:p>
+    <w:p>
+      <w:pPr>
+        <w:spacing w:after="0" w:line="240" w:lineRule="auto"/>
+        <w:rPr>
+          <w:rFonts w:ascii="Menlo" w:eastAsia="Times New Roman" w:hAnsi="Menlo" w:cs="Menlo"/>
+          <w:kern w:val="0"/>
+          <w:sz w:val="20"/>
+          <w:szCs w:val="20"/>
+          <w14:ligatures w14:val="none"/>
+        </w:rPr>
+      </w:pPr>
+      <w:r>
+        <w:rPr>
+          <w:rFonts w:ascii="Menlo" w:eastAsia="Times New Roman" w:hAnsi="Menlo" w:cs="Menlo"/>
+          <w:kern w:val="0"/>
+          <w:sz w:val="20"/>
+          <w:szCs w:val="20"/>
+          <w14:ligatures w14:val="none"/>
+        </w:rPr>
+        <w:t xml:space="preserve">grid </w:t>
+      </w:r>
+      <w:proofErr w:type="gramStart"/>
+      <w:r>
+        <w:rPr>
+          <w:rFonts w:ascii="Menlo" w:eastAsia="Times New Roman" w:hAnsi="Menlo" w:cs="Menlo"/>
+          <w:color w:val="A709F5"/>
+          <w:kern w:val="0"/>
+          <w:sz w:val="20"/>
+          <w:szCs w:val="20"/>
+          <w14:ligatures w14:val="none"/>
+        </w:rPr>
+        <w:t>on</w:t>
+      </w:r>
+      <w:r>
+        <w:rPr>
+          <w:rFonts w:ascii="Menlo" w:eastAsia="Times New Roman" w:hAnsi="Menlo" w:cs="Menlo"/>
+          <w:kern w:val="0"/>
+          <w:sz w:val="20"/>
+          <w:szCs w:val="20"/>
+          <w14:ligatures w14:val="none"/>
+        </w:rPr>
+        <w:t>;</w:t>
+      </w:r>
+      <w:proofErr w:type="gramEnd"/>
+    </w:p>
+    <w:p>
+      <w:pPr>
+        <w:spacing w:after="0" w:line="240" w:lineRule="auto"/>
+        <w:rPr>
+          <w:rFonts w:ascii="Menlo" w:eastAsia="Times New Roman" w:hAnsi="Menlo" w:cs="Menlo"/>
+          <w:color w:val="008013"/>
+          <w:kern w:val="0"/>
+          <w:sz w:val="20"/>
+          <w:szCs w:val="20"/>
+          <w14:ligatures w14:val="none"/>
+        </w:rPr>
+      </w:pPr>
+    </w:p>
+    <w:p>
+      <w:pPr>
+        <w:spacing w:after="0" w:line="240" w:lineRule="auto"/>
+        <w:rPr>
+          <w:rFonts w:ascii="Menlo" w:eastAsia="Times New Roman" w:hAnsi="Menlo" w:cs="Menlo"/>
+          <w:kern w:val="0"/>
+          <w:sz w:val="20"/>
+          <w:szCs w:val="20"/>
+          <w14:ligatures w14:val="none"/>
+        </w:rPr>
+      </w:pPr>
+      <w:r>
+        <w:rPr>
+          <w:rFonts w:ascii="Menlo" w:eastAsia="Times New Roman" w:hAnsi="Menlo" w:cs="Menlo"/>
+          <w:color w:val="008013"/>
+          <w:kern w:val="0"/>
+          <w:sz w:val="20"/>
+          <w:szCs w:val="20"/>
+          <w14:ligatures w14:val="none"/>
+        </w:rPr>
+        <w:t>%%</w:t>
+      </w:r>
+    </w:p>
+    <w:p>
+      <w:pPr>
+        <w:spacing w:after="0" w:line="240" w:lineRule="auto"/>
+        <w:rPr>
+          <w:rFonts w:ascii="Menlo" w:eastAsia="Times New Roman" w:hAnsi="Menlo" w:cs="Menlo"/>
+          <w:kern w:val="0"/>
+          <w:sz w:val="20"/>
+          <w:szCs w:val="20"/>
+          <w14:ligatures w14:val="none"/>
+        </w:rPr>
+      </w:pPr>
+    </w:p>
+    <w:p>
+      <w:pPr>
+        <w:spacing w:after="0" w:line="240" w:lineRule="auto"/>
+        <w:rPr>
+          <w:rFonts w:ascii="Menlo" w:eastAsia="Times New Roman" w:hAnsi="Menlo" w:cs="Menlo"/>
+          <w:kern w:val="0"/>
+          <w:sz w:val="20"/>
+          <w:szCs w:val="20"/>
+          <w14:ligatures w14:val="none"/>
+        </w:rPr>
+      </w:pPr>
+      <w:r>
+        <w:rPr>
+          <w:rFonts w:ascii="Menlo" w:eastAsia="Times New Roman" w:hAnsi="Menlo" w:cs="Menlo"/>
+          <w:kern w:val="0"/>
+          <w:sz w:val="20"/>
+          <w:szCs w:val="20"/>
+          <w14:ligatures w14:val="none"/>
+        </w:rPr>
+        <w:t xml:space="preserve">clear </w:t>
+      </w:r>
+      <w:r>
+        <w:rPr>
+          <w:rFonts w:ascii="Menlo" w:eastAsia="Times New Roman" w:hAnsi="Menlo" w:cs="Menlo"/>
+          <w:color w:val="A709F5"/>
+          <w:kern w:val="0"/>
+          <w:sz w:val="20"/>
+          <w:szCs w:val="20"/>
+          <w14:ligatures w14:val="none"/>
+        </w:rPr>
+        <w:t>variables</w:t>
+      </w:r>
+    </w:p>
+    <w:p>
+      <w:pPr>
+        <w:spacing w:after="0" w:line="240" w:lineRule="auto"/>
+        <w:rPr>
+          <w:rFonts w:ascii="Menlo" w:eastAsia="Times New Roman" w:hAnsi="Menlo" w:cs="Menlo"/>
+          <w:kern w:val="0"/>
+          <w:sz w:val="20"/>
+          <w:szCs w:val="20"/>
+          <w14:ligatures w14:val="none"/>
+        </w:rPr>
+      </w:pPr>
+      <w:proofErr w:type="spellStart"/>
+      <w:r>
+        <w:rPr>
+          <w:rFonts w:ascii="Menlo" w:eastAsia="Times New Roman" w:hAnsi="Menlo" w:cs="Menlo"/>
+          <w:kern w:val="0"/>
+          <w:sz w:val="20"/>
+          <w:szCs w:val="20"/>
+          <w14:ligatures w14:val="none"/>
+        </w:rPr>
+        <w:t>clc</w:t>
+      </w:r>
+      <w:proofErr w:type="spellEnd"/>
+    </w:p>
+    <w:p>
+      <w:pPr>
+        <w:spacing w:after="0" w:line="240" w:lineRule="auto"/>
+        <w:rPr>
+          <w:rFonts w:ascii="Menlo" w:eastAsia="Times New Roman" w:hAnsi="Menlo" w:cs="Menlo"/>
+          <w:kern w:val="0"/>
+          <w:sz w:val="20"/>
+          <w:szCs w:val="20"/>
+          <w14:ligatures w14:val="none"/>
+        </w:rPr>
+      </w:pPr>
+      <w:r>
+        <w:rPr>
+          <w:rFonts w:ascii="Menlo" w:eastAsia="Times New Roman" w:hAnsi="Menlo" w:cs="Menlo"/>
+          <w:kern w:val="0"/>
+          <w:sz w:val="20"/>
+          <w:szCs w:val="20"/>
+          <w14:ligatures w14:val="none"/>
+        </w:rPr>
+        <w:t xml:space="preserve">close </w:t>
+      </w:r>
+      <w:r>
+        <w:rPr>
+          <w:rFonts w:ascii="Menlo" w:eastAsia="Times New Roman" w:hAnsi="Menlo" w:cs="Menlo"/>
+          <w:color w:val="A709F5"/>
+          <w:kern w:val="0"/>
+          <w:sz w:val="20"/>
+          <w:szCs w:val="20"/>
+          <w14:ligatures w14:val="none"/>
+        </w:rPr>
+        <w:t>all</w:t>
+      </w:r>
+    </w:p>
+    <w:p>
+      <w:pPr>
+        <w:spacing w:after="0" w:line="240" w:lineRule="auto"/>
+        <w:rPr>
+          <w:rFonts w:ascii="Menlo" w:eastAsia="Times New Roman" w:hAnsi="Menlo" w:cs="Menlo"/>
+          <w:kern w:val="0"/>
+          <w:sz w:val="20"/>
+          <w:szCs w:val="20"/>
+          <w14:ligatures w14:val="none"/>
+        </w:rPr>
+      </w:pPr>
+    </w:p>
+    <w:p>
+      <w:pPr>
+        <w:spacing w:after="0" w:line="240" w:lineRule="auto"/>
+        <w:rPr>
+          <w:rFonts w:ascii="Menlo" w:eastAsia="Times New Roman" w:hAnsi="Menlo" w:cs="Menlo"/>
+          <w:kern w:val="0"/>
+          <w:sz w:val="20"/>
+          <w:szCs w:val="20"/>
+          <w14:ligatures w14:val="none"/>
+        </w:rPr>
+      </w:pPr>
+      <w:r>
+        <w:rPr>
+          <w:rFonts w:ascii="Menlo" w:eastAsia="Times New Roman" w:hAnsi="Menlo" w:cs="Menlo"/>
+          <w:kern w:val="0"/>
+          <w:sz w:val="20"/>
+          <w:szCs w:val="20"/>
+          <w14:ligatures w14:val="none"/>
+        </w:rPr>
+        <w:t>t = 0:0.05:</w:t>
+      </w:r>
+      <w:proofErr w:type="gramStart"/>
+      <w:r>
+        <w:rPr>
+          <w:rFonts w:ascii="Menlo" w:eastAsia="Times New Roman" w:hAnsi="Menlo" w:cs="Menlo"/>
+          <w:kern w:val="0"/>
+          <w:sz w:val="20"/>
+          <w:szCs w:val="20"/>
+          <w14:ligatures w14:val="none"/>
+        </w:rPr>
+        <w:t>100;</w:t>
+      </w:r>
+      <w:proofErr w:type="gramEnd"/>
+      <w:r>
+        <w:rPr>
+          <w:rFonts w:ascii="Menlo" w:eastAsia="Times New Roman" w:hAnsi="Menlo" w:cs="Menlo"/>
+          <w:kern w:val="0"/>
+          <w:sz w:val="20"/>
+          <w:szCs w:val="20"/>
+          <w14:ligatures w14:val="none"/>
+        </w:rPr>
+        <w:t xml:space="preserve"> </w:t>
+      </w:r>
+    </w:p>
+    <w:p>
+      <w:pPr>
+        <w:spacing w:after="0" w:line="240" w:lineRule="auto"/>
+        <w:rPr>
+          <w:rFonts w:ascii="Menlo" w:eastAsia="Times New Roman" w:hAnsi="Menlo" w:cs="Menlo"/>
+          <w:kern w:val="0"/>
+          <w:sz w:val="20"/>
+          <w:szCs w:val="20"/>
+          <w14:ligatures w14:val="none"/>
+        </w:rPr>
+      </w:pPr>
+    </w:p>
+    <w:p>
+      <w:pPr>
+        <w:spacing w:after="0" w:line="240" w:lineRule="auto"/>
+        <w:rPr>
+          <w:rFonts w:ascii="Menlo" w:eastAsia="Times New Roman" w:hAnsi="Menlo" w:cs="Menlo"/>
+          <w:kern w:val="0"/>
+          <w:sz w:val="20"/>
+          <w:szCs w:val="20"/>
+          <w14:ligatures w14:val="none"/>
+        </w:rPr>
+      </w:pPr>
+    </w:p>
+    <w:p>
+      <w:pPr>
+        <w:spacing w:after="0" w:line="240" w:lineRule="auto"/>
+        <w:rPr>
+          <w:rFonts w:ascii="Menlo" w:eastAsia="Times New Roman" w:hAnsi="Menlo" w:cs="Menlo"/>
+          <w:kern w:val="0"/>
+          <w:sz w:val="20"/>
+          <w:szCs w:val="20"/>
+          <w14:ligatures w14:val="none"/>
+        </w:rPr>
+      </w:pPr>
+      <w:r>
+        <w:rPr>
+          <w:rFonts w:ascii="Menlo" w:eastAsia="Times New Roman" w:hAnsi="Menlo" w:cs="Menlo"/>
+          <w:kern w:val="0"/>
+          <w:sz w:val="20"/>
+          <w:szCs w:val="20"/>
+          <w14:ligatures w14:val="none"/>
+        </w:rPr>
+        <w:t xml:space="preserve">A = 1; B = </w:t>
+      </w:r>
+      <w:proofErr w:type="gramStart"/>
+      <w:r>
+        <w:rPr>
+          <w:rFonts w:ascii="Menlo" w:eastAsia="Times New Roman" w:hAnsi="Menlo" w:cs="Menlo"/>
+          <w:kern w:val="0"/>
+          <w:sz w:val="20"/>
+          <w:szCs w:val="20"/>
+          <w14:ligatures w14:val="none"/>
+        </w:rPr>
+        <w:t>1;</w:t>
+      </w:r>
+      <w:proofErr w:type="gramEnd"/>
+    </w:p>
+    <w:p>
+      <w:pPr>
+        <w:spacing w:after="0" w:line="240" w:lineRule="auto"/>
+        <w:rPr>
+          <w:rFonts w:ascii="Menlo" w:eastAsia="Times New Roman" w:hAnsi="Menlo" w:cs="Menlo"/>
+          <w:kern w:val="0"/>
+          <w:sz w:val="20"/>
+          <w:szCs w:val="20"/>
+          <w14:ligatures w14:val="none"/>
+        </w:rPr>
+      </w:pPr>
+      <w:r>
+        <w:rPr>
+          <w:rFonts w:ascii="Menlo" w:eastAsia="Times New Roman" w:hAnsi="Menlo" w:cs="Menlo"/>
+          <w:kern w:val="0"/>
+          <w:sz w:val="20"/>
+          <w:szCs w:val="20"/>
+          <w14:ligatures w14:val="none"/>
+        </w:rPr>
+        <w:t xml:space="preserve">a = 3; b = </w:t>
+      </w:r>
+      <w:proofErr w:type="gramStart"/>
+      <w:r>
+        <w:rPr>
+          <w:rFonts w:ascii="Menlo" w:eastAsia="Times New Roman" w:hAnsi="Menlo" w:cs="Menlo"/>
+          <w:kern w:val="0"/>
+          <w:sz w:val="20"/>
+          <w:szCs w:val="20"/>
+          <w14:ligatures w14:val="none"/>
+        </w:rPr>
+        <w:t>4;</w:t>
+      </w:r>
+      <w:proofErr w:type="gramEnd"/>
+      <w:r>
+        <w:rPr>
+          <w:rFonts w:ascii="Menlo" w:eastAsia="Times New Roman" w:hAnsi="Menlo" w:cs="Menlo"/>
+          <w:kern w:val="0"/>
+          <w:sz w:val="20"/>
+          <w:szCs w:val="20"/>
+          <w14:ligatures w14:val="none"/>
+        </w:rPr>
+        <w:t xml:space="preserve"> </w:t>
+      </w:r>
+    </w:p>
+    <w:p>
+      <w:pPr>
+        <w:spacing w:after="0" w:line="240" w:lineRule="auto"/>
+        <w:rPr>
+          <w:rFonts w:ascii="Menlo" w:eastAsia="Times New Roman" w:hAnsi="Menlo" w:cs="Menlo"/>
+          <w:kern w:val="0"/>
+          <w:sz w:val="20"/>
+          <w:szCs w:val="20"/>
+          <w14:ligatures w14:val="none"/>
+        </w:rPr>
+      </w:pPr>
+      <w:r>
+        <w:rPr>
+          <w:rFonts w:ascii="Menlo" w:eastAsia="Times New Roman" w:hAnsi="Menlo" w:cs="Menlo"/>
+          <w:kern w:val="0"/>
+          <w:sz w:val="20"/>
+          <w:szCs w:val="20"/>
+          <w14:ligatures w14:val="none"/>
+        </w:rPr>
+        <w:t>delta = pi/</w:t>
+      </w:r>
+      <w:proofErr w:type="gramStart"/>
+      <w:r>
+        <w:rPr>
+          <w:rFonts w:ascii="Menlo" w:eastAsia="Times New Roman" w:hAnsi="Menlo" w:cs="Menlo"/>
+          <w:kern w:val="0"/>
+          <w:sz w:val="20"/>
+          <w:szCs w:val="20"/>
+          <w14:ligatures w14:val="none"/>
+        </w:rPr>
+        <w:t>2;</w:t>
+      </w:r>
+      <w:proofErr w:type="gramEnd"/>
+    </w:p>
+    <w:p>
+      <w:pPr>
+        <w:spacing w:after="0" w:line="240" w:lineRule="auto"/>
+        <w:rPr>
+          <w:rFonts w:ascii="Menlo" w:eastAsia="Times New Roman" w:hAnsi="Menlo" w:cs="Menlo"/>
+          <w:kern w:val="0"/>
+          <w:sz w:val="20"/>
+          <w:szCs w:val="20"/>
+          <w14:ligatures w14:val="none"/>
+        </w:rPr>
+      </w:pPr>
+    </w:p>
+    <w:p>
+      <w:pPr>
+        <w:spacing w:after="0" w:line="240" w:lineRule="auto"/>
+        <w:rPr>
+          <w:rFonts w:ascii="Menlo" w:eastAsia="Times New Roman" w:hAnsi="Menlo" w:cs="Menlo"/>
+          <w:kern w:val="0"/>
+          <w:sz w:val="20"/>
+          <w:szCs w:val="20"/>
+          <w14:ligatures w14:val="none"/>
+        </w:rPr>
+      </w:pPr>
+      <w:r>
+        <w:rPr>
+          <w:rFonts w:ascii="Menlo" w:eastAsia="Times New Roman" w:hAnsi="Menlo" w:cs="Menlo"/>
+          <w:kern w:val="0"/>
+          <w:sz w:val="20"/>
+          <w:szCs w:val="20"/>
+          <w14:ligatures w14:val="none"/>
+        </w:rPr>
+        <w:t xml:space="preserve">x = A * </w:t>
+      </w:r>
+      <w:proofErr w:type="gramStart"/>
+      <w:r>
+        <w:rPr>
+          <w:rFonts w:ascii="Menlo" w:eastAsia="Times New Roman" w:hAnsi="Menlo" w:cs="Menlo"/>
+          <w:kern w:val="0"/>
+          <w:sz w:val="20"/>
+          <w:szCs w:val="20"/>
+          <w14:ligatures w14:val="none"/>
+        </w:rPr>
+        <w:t>sin(</w:t>
+      </w:r>
+      <w:proofErr w:type="gramEnd"/>
+      <w:r>
+        <w:rPr>
+          <w:rFonts w:ascii="Menlo" w:eastAsia="Times New Roman" w:hAnsi="Menlo" w:cs="Menlo"/>
+          <w:kern w:val="0"/>
+          <w:sz w:val="20"/>
+          <w:szCs w:val="20"/>
+          <w14:ligatures w14:val="none"/>
+        </w:rPr>
+        <w:t>a * t + delta</w:t>
+      </w:r>
+      <w:proofErr w:type="gramStart"/>
+      <w:r>
+        <w:rPr>
+          <w:rFonts w:ascii="Menlo" w:eastAsia="Times New Roman" w:hAnsi="Menlo" w:cs="Menlo"/>
+          <w:kern w:val="0"/>
+          <w:sz w:val="20"/>
+          <w:szCs w:val="20"/>
+          <w14:ligatures w14:val="none"/>
+        </w:rPr>
+        <w:t>);</w:t>
+      </w:r>
+      <w:proofErr w:type="gramEnd"/>
+    </w:p>
+    <w:p>
+      <w:pPr>
+        <w:spacing w:after="0" w:line="240" w:lineRule="auto"/>
+        <w:rPr>
+          <w:rFonts w:ascii="Menlo" w:eastAsia="Times New Roman" w:hAnsi="Menlo" w:cs="Menlo"/>
+          <w:kern w:val="0"/>
+          <w:sz w:val="20"/>
+          <w:szCs w:val="20"/>
+          <w14:ligatures w14:val="none"/>
+        </w:rPr>
+      </w:pPr>
+      <w:r>
+        <w:rPr>
+          <w:rFonts w:ascii="Menlo" w:eastAsia="Times New Roman" w:hAnsi="Menlo" w:cs="Menlo"/>
+          <w:kern w:val="0"/>
+          <w:sz w:val="20"/>
+          <w:szCs w:val="20"/>
+          <w14:ligatures w14:val="none"/>
+        </w:rPr>
+        <w:t xml:space="preserve">y = B * </w:t>
+      </w:r>
+      <w:proofErr w:type="gramStart"/>
+      <w:r>
+        <w:rPr>
+          <w:rFonts w:ascii="Menlo" w:eastAsia="Times New Roman" w:hAnsi="Menlo" w:cs="Menlo"/>
+          <w:kern w:val="0"/>
+          <w:sz w:val="20"/>
+          <w:szCs w:val="20"/>
+          <w14:ligatures w14:val="none"/>
+        </w:rPr>
+        <w:t>sin(</w:t>
+      </w:r>
+      <w:proofErr w:type="gramEnd"/>
+      <w:r>
+        <w:rPr>
+          <w:rFonts w:ascii="Menlo" w:eastAsia="Times New Roman" w:hAnsi="Menlo" w:cs="Menlo"/>
+          <w:kern w:val="0"/>
+          <w:sz w:val="20"/>
+          <w:szCs w:val="20"/>
+          <w14:ligatures w14:val="none"/>
+        </w:rPr>
+        <w:t>b * t</w:t>
+      </w:r>
+      <w:proofErr w:type="gramStart"/>
+      <w:r>
+        <w:rPr>
+          <w:rFonts w:ascii="Menlo" w:eastAsia="Times New Roman" w:hAnsi="Menlo" w:cs="Menlo"/>
+          <w:kern w:val="0"/>
+          <w:sz w:val="20"/>
+          <w:szCs w:val="20"/>
+          <w14:ligatures w14:val="none"/>
+        </w:rPr>
+        <w:t>);</w:t>
+      </w:r>
+      <w:proofErr w:type="gramEnd"/>
+    </w:p>
+    <w:p>
+      <w:pPr>
+        <w:spacing w:after="0" w:line="240" w:lineRule="auto"/>
+        <w:rPr>
+          <w:rFonts w:ascii="Menlo" w:eastAsia="Times New Roman" w:hAnsi="Menlo" w:cs="Menlo"/>
+          <w:kern w:val="0"/>
+          <w:sz w:val="20"/>
+          <w:szCs w:val="20"/>
+          <w14:ligatures w14:val="none"/>
+        </w:rPr>
+      </w:pPr>
+      <w:r>
+        <w:rPr>
+          <w:rFonts w:ascii="Menlo" w:eastAsia="Times New Roman" w:hAnsi="Menlo" w:cs="Menlo"/>
+          <w:kern w:val="0"/>
+          <w:sz w:val="20"/>
+          <w:szCs w:val="20"/>
+          <w14:ligatures w14:val="none"/>
+        </w:rPr>
+        <w:t xml:space="preserve">z = </w:t>
+      </w:r>
+      <w:proofErr w:type="gramStart"/>
+      <w:r>
+        <w:rPr>
+          <w:rFonts w:ascii="Menlo" w:eastAsia="Times New Roman" w:hAnsi="Menlo" w:cs="Menlo"/>
+          <w:kern w:val="0"/>
+          <w:sz w:val="20"/>
+          <w:szCs w:val="20"/>
+          <w14:ligatures w14:val="none"/>
+        </w:rPr>
+        <w:t>t;</w:t>
+      </w:r>
+      <w:proofErr w:type="gramEnd"/>
+      <w:r>
+        <w:rPr>
+          <w:rFonts w:ascii="Menlo" w:eastAsia="Times New Roman" w:hAnsi="Menlo" w:cs="Menlo"/>
+          <w:kern w:val="0"/>
+          <w:sz w:val="20"/>
+          <w:szCs w:val="20"/>
+          <w14:ligatures w14:val="none"/>
+        </w:rPr>
+        <w:t xml:space="preserve"> </w:t>
+      </w:r>
+    </w:p>
+    <w:p>
+      <w:pPr>
+        <w:spacing w:after="0" w:line="240" w:lineRule="auto"/>
+        <w:rPr>
+          <w:rFonts w:ascii="Menlo" w:eastAsia="Times New Roman" w:hAnsi="Menlo" w:cs="Menlo"/>
+          <w:kern w:val="0"/>
+          <w:sz w:val="20"/>
+          <w:szCs w:val="20"/>
+          <w14:ligatures w14:val="none"/>
+        </w:rPr>
+      </w:pPr>
+    </w:p>
+    <w:p>
+      <w:pPr>
+        <w:spacing w:after="0" w:line="240" w:lineRule="auto"/>
+        <w:rPr>
+          <w:rFonts w:ascii="Menlo" w:eastAsia="Times New Roman" w:hAnsi="Menlo" w:cs="Menlo"/>
+          <w:kern w:val="0"/>
+          <w:sz w:val="20"/>
+          <w:szCs w:val="20"/>
+          <w14:ligatures w14:val="none"/>
+        </w:rPr>
+      </w:pPr>
+      <w:proofErr w:type="gramStart"/>
+      <w:r>
+        <w:rPr>
+          <w:rFonts w:ascii="Menlo" w:eastAsia="Times New Roman" w:hAnsi="Menlo" w:cs="Menlo"/>
+          <w:kern w:val="0"/>
+          <w:sz w:val="20"/>
+          <w:szCs w:val="20"/>
+          <w14:ligatures w14:val="none"/>
+        </w:rPr>
+        <w:t>figure;</w:t>
+      </w:r>
+      <w:proofErr w:type="gramEnd"/>
+    </w:p>
+    <w:p>
+      <w:pPr>
+        <w:spacing w:after="0" w:line="240" w:lineRule="auto"/>
+        <w:rPr>
+          <w:rFonts w:ascii="Menlo" w:eastAsia="Times New Roman" w:hAnsi="Menlo" w:cs="Menlo"/>
+          <w:kern w:val="0"/>
+          <w:sz w:val="20"/>
+          <w:szCs w:val="20"/>
+          <w14:ligatures w14:val="none"/>
+        </w:rPr>
+      </w:pPr>
+      <w:proofErr w:type="gramStart"/>
+      <w:r>
+        <w:rPr>
+          <w:rFonts w:ascii="Menlo" w:eastAsia="Times New Roman" w:hAnsi="Menlo" w:cs="Menlo"/>
+          <w:kern w:val="0"/>
+          <w:sz w:val="20"/>
+          <w:szCs w:val="20"/>
+          <w14:ligatures w14:val="none"/>
+        </w:rPr>
+        <w:t>plot(</w:t>
+      </w:r>
+      <w:proofErr w:type="gramEnd"/>
+      <w:r>
+        <w:rPr>
+          <w:rFonts w:ascii="Menlo" w:eastAsia="Times New Roman" w:hAnsi="Menlo" w:cs="Menlo"/>
+          <w:kern w:val="0"/>
+          <w:sz w:val="20"/>
+          <w:szCs w:val="20"/>
+          <w14:ligatures w14:val="none"/>
+        </w:rPr>
+        <w:t>x, y</w:t>
+      </w:r>
+      <w:proofErr w:type="gramStart"/>
+      <w:r>
+        <w:rPr>
+          <w:rFonts w:ascii="Menlo" w:eastAsia="Times New Roman" w:hAnsi="Menlo" w:cs="Menlo"/>
+          <w:kern w:val="0"/>
+          <w:sz w:val="20"/>
+          <w:szCs w:val="20"/>
+          <w14:ligatures w14:val="none"/>
+        </w:rPr>
+        <w:t>);</w:t>
+      </w:r>
+      <w:proofErr w:type="gramEnd"/>
+      <w:r>
+        <w:rPr>
+          <w:rFonts w:ascii="Menlo" w:eastAsia="Times New Roman" w:hAnsi="Menlo" w:cs="Menlo"/>
+          <w:kern w:val="0"/>
+          <w:sz w:val="20"/>
+          <w:szCs w:val="20"/>
+          <w14:ligatures w14:val="none"/>
+        </w:rPr>
+        <w:t xml:space="preserve"> </w:t>
+      </w:r>
+    </w:p>
+    <w:p>
+      <w:pPr>
+        <w:spacing w:after="0" w:line="240" w:lineRule="auto"/>
+        <w:rPr>
+          <w:rFonts w:ascii="Menlo" w:eastAsia="Times New Roman" w:hAnsi="Menlo" w:cs="Menlo"/>
+          <w:kern w:val="0"/>
+          <w:sz w:val="20"/>
+          <w:szCs w:val="20"/>
+          <w14:ligatures w14:val="none"/>
+        </w:rPr>
+      </w:pPr>
+      <w:proofErr w:type="gramStart"/>
+      <w:r>
+        <w:rPr>
+          <w:rFonts w:ascii="Menlo" w:eastAsia="Times New Roman" w:hAnsi="Menlo" w:cs="Menlo"/>
+          <w:kern w:val="0"/>
+          <w:sz w:val="20"/>
+          <w:szCs w:val="20"/>
+          <w14:ligatures w14:val="none"/>
+        </w:rPr>
+        <w:t>title(</w:t>
+      </w:r>
+      <w:proofErr w:type="gramEnd"/>
+      <w:r>
+        <w:rPr>
+          <w:rFonts w:ascii="Menlo" w:eastAsia="Times New Roman" w:hAnsi="Menlo" w:cs="Menlo"/>
+          <w:color w:val="A709F5"/>
+          <w:kern w:val="0"/>
+          <w:sz w:val="20"/>
+          <w:szCs w:val="20"/>
+          <w14:ligatures w14:val="none"/>
+        </w:rPr>
+        <w:t>'</w:t>
+      </w:r>
+      <w:proofErr w:type="spellStart"/>
+      <w:r>
+        <w:rPr>
+          <w:rFonts w:ascii="Menlo" w:eastAsia="Times New Roman" w:hAnsi="Menlo" w:cs="Menlo"/>
+          <w:color w:val="A709F5"/>
+          <w:kern w:val="0"/>
+          <w:sz w:val="20"/>
+          <w:szCs w:val="20"/>
+          <w14:ligatures w14:val="none"/>
+        </w:rPr>
+        <w:t>Krzywa</w:t>
+      </w:r>
+      <w:proofErr w:type="spellEnd"/>
+      <w:r>
+        <w:rPr>
+          <w:rFonts w:ascii="Menlo" w:eastAsia="Times New Roman" w:hAnsi="Menlo" w:cs="Menlo"/>
+          <w:color w:val="A709F5"/>
+          <w:kern w:val="0"/>
+          <w:sz w:val="20"/>
+          <w:szCs w:val="20"/>
+          <w14:ligatures w14:val="none"/>
+        </w:rPr>
+        <w:t xml:space="preserve"> Lissajous 2D'</w:t>
+      </w:r>
+      <w:proofErr w:type="gramStart"/>
+      <w:r>
+        <w:rPr>
+          <w:rFonts w:ascii="Menlo" w:eastAsia="Times New Roman" w:hAnsi="Menlo" w:cs="Menlo"/>
+          <w:kern w:val="0"/>
+          <w:sz w:val="20"/>
+          <w:szCs w:val="20"/>
+          <w14:ligatures w14:val="none"/>
+        </w:rPr>
+        <w:t>);</w:t>
+      </w:r>
+      <w:proofErr w:type="gramEnd"/>
+    </w:p>
+    <w:p>
+      <w:pPr>
+        <w:spacing w:after="0" w:line="240" w:lineRule="auto"/>
+        <w:rPr>
+          <w:rFonts w:ascii="Menlo" w:eastAsia="Times New Roman" w:hAnsi="Menlo" w:cs="Menlo"/>
+          <w:kern w:val="0"/>
+          <w:sz w:val="20"/>
+          <w:szCs w:val="20"/>
+          <w14:ligatures w14:val="none"/>
+        </w:rPr>
+      </w:pPr>
+      <w:r>
+        <w:rPr>
+          <w:rFonts w:ascii="Menlo" w:eastAsia="Times New Roman" w:hAnsi="Menlo" w:cs="Menlo"/>
+          <w:kern w:val="0"/>
+          <w:sz w:val="20"/>
+          <w:szCs w:val="20"/>
+          <w14:ligatures w14:val="none"/>
+        </w:rPr>
+        <w:t xml:space="preserve">grid </w:t>
+      </w:r>
+      <w:proofErr w:type="gramStart"/>
+      <w:r>
+        <w:rPr>
+          <w:rFonts w:ascii="Menlo" w:eastAsia="Times New Roman" w:hAnsi="Menlo" w:cs="Menlo"/>
+          <w:color w:val="A709F5"/>
+          <w:kern w:val="0"/>
+          <w:sz w:val="20"/>
+          <w:szCs w:val="20"/>
+          <w14:ligatures w14:val="none"/>
+        </w:rPr>
+        <w:t>on</w:t>
+      </w:r>
+      <w:r>
+        <w:rPr>
+          <w:rFonts w:ascii="Menlo" w:eastAsia="Times New Roman" w:hAnsi="Menlo" w:cs="Menlo"/>
+          <w:kern w:val="0"/>
+          <w:sz w:val="20"/>
+          <w:szCs w:val="20"/>
+          <w14:ligatures w14:val="none"/>
+        </w:rPr>
+        <w:t>;</w:t>
+      </w:r>
+      <w:proofErr w:type="gramEnd"/>
+    </w:p>
+    <w:p>
+      <w:pPr>
+        <w:spacing w:after="0" w:line="240" w:lineRule="auto"/>
+        <w:rPr>
+          <w:rFonts w:ascii="Menlo" w:eastAsia="Times New Roman" w:hAnsi="Menlo" w:cs="Menlo"/>
+          <w:kern w:val="0"/>
+          <w:sz w:val="20"/>
+          <w:szCs w:val="20"/>
+          <w14:ligatures w14:val="none"/>
+        </w:rPr>
+      </w:pPr>
+    </w:p>
+    <w:p>
+      <w:pPr>
+        <w:spacing w:after="0" w:line="240" w:lineRule="auto"/>
+        <w:rPr>
+          <w:rFonts w:ascii="Menlo" w:eastAsia="Times New Roman" w:hAnsi="Menlo" w:cs="Menlo"/>
+          <w:kern w:val="0"/>
+          <w:sz w:val="20"/>
+          <w:szCs w:val="20"/>
+          <w:lang w:val="pl-PL"/>
+          <w14:ligatures w14:val="none"/>
+        </w:rPr>
+      </w:pPr>
+      <w:proofErr w:type="spellStart"/>
+      <w:r>
+        <w:rPr>
+          <w:rFonts w:ascii="Menlo" w:eastAsia="Times New Roman" w:hAnsi="Menlo" w:cs="Menlo"/>
+          <w:kern w:val="0"/>
+          <w:sz w:val="20"/>
+          <w:szCs w:val="20"/>
+          <w:lang w:val="pl-PL"/>
+          <w14:ligatures w14:val="none"/>
+        </w:rPr>
+        <w:t>figure</w:t>
+      </w:r>
+      <w:proofErr w:type="spellEnd"/>
+      <w:r>
+        <w:rPr>
+          <w:rFonts w:ascii="Menlo" w:eastAsia="Times New Roman" w:hAnsi="Menlo" w:cs="Menlo"/>
+          <w:kern w:val="0"/>
+          <w:sz w:val="20"/>
+          <w:szCs w:val="20"/>
+          <w:lang w:val="pl-PL"/>
+          <w14:ligatures w14:val="none"/>
+        </w:rPr>
+        <w:t>;</w:t>
+      </w:r>
+    </w:p>
+    <w:p>
+      <w:pPr>
+        <w:spacing w:after="0" w:line="240" w:lineRule="auto"/>
+        <w:rPr>
+          <w:rFonts w:ascii="Menlo" w:eastAsia="Times New Roman" w:hAnsi="Menlo" w:cs="Menlo"/>
+          <w:kern w:val="0"/>
+          <w:sz w:val="20"/>
+          <w:szCs w:val="20"/>
+          <w:lang w:val="pl-PL"/>
+          <w14:ligatures w14:val="none"/>
+        </w:rPr>
+      </w:pPr>
+      <w:r>
+        <w:rPr>
+          <w:rFonts w:ascii="Menlo" w:eastAsia="Times New Roman" w:hAnsi="Menlo" w:cs="Menlo"/>
+          <w:kern w:val="0"/>
+          <w:sz w:val="20"/>
+          <w:szCs w:val="20"/>
+          <w:lang w:val="pl-PL"/>
+          <w14:ligatures w14:val="none"/>
+        </w:rPr>
+        <w:t>plot3(x, y, z);</w:t>
+      </w:r>
+    </w:p>
+    <w:p>
+      <w:pPr>
+        <w:spacing w:after="0" w:line="240" w:lineRule="auto"/>
+        <w:rPr>
+          <w:rFonts w:ascii="Menlo" w:eastAsia="Times New Roman" w:hAnsi="Menlo" w:cs="Menlo"/>
+          <w:kern w:val="0"/>
+          <w:sz w:val="20"/>
+          <w:szCs w:val="20"/>
+          <w:lang w:val="pl-PL"/>
+          <w14:ligatures w14:val="none"/>
+        </w:rPr>
+      </w:pPr>
+      <w:proofErr w:type="spellStart"/>
+      <w:proofErr w:type="gramStart"/>
+      <w:r>
+        <w:rPr>
+          <w:rFonts w:ascii="Menlo" w:eastAsia="Times New Roman" w:hAnsi="Menlo" w:cs="Menlo"/>
+          <w:kern w:val="0"/>
+          <w:sz w:val="20"/>
+          <w:szCs w:val="20"/>
+          <w:lang w:val="pl-PL"/>
+          <w14:ligatures w14:val="none"/>
+        </w:rPr>
+        <w:t>title</w:t>
+      </w:r>
+      <w:proofErr w:type="spellEnd"/>
+      <w:r>
+        <w:rPr>
+          <w:rFonts w:ascii="Menlo" w:eastAsia="Times New Roman" w:hAnsi="Menlo" w:cs="Menlo"/>
+          <w:kern w:val="0"/>
+          <w:sz w:val="20"/>
+          <w:szCs w:val="20"/>
+          <w:lang w:val="pl-PL"/>
+          <w14:ligatures w14:val="none"/>
+        </w:rPr>
+        <w:t>(</w:t>
+      </w:r>
+      <w:proofErr w:type="gramEnd"/>
+      <w:r>
+        <w:rPr>
+          <w:rFonts w:ascii="Menlo" w:eastAsia="Times New Roman" w:hAnsi="Menlo" w:cs="Menlo"/>
+          <w:color w:val="A709F5"/>
+          <w:kern w:val="0"/>
+          <w:sz w:val="20"/>
+          <w:szCs w:val="20"/>
+          <w:lang w:val="pl-PL"/>
+          <w14:ligatures w14:val="none"/>
+        </w:rPr>
+        <w:t xml:space="preserve">'Krzywa </w:t>
+      </w:r>
+      <w:proofErr w:type="spellStart"/>
+      <w:r>
+        <w:rPr>
+          <w:rFonts w:ascii="Menlo" w:eastAsia="Times New Roman" w:hAnsi="Menlo" w:cs="Menlo"/>
+          <w:color w:val="A709F5"/>
+          <w:kern w:val="0"/>
+          <w:sz w:val="20"/>
+          <w:szCs w:val="20"/>
+          <w:lang w:val="pl-PL"/>
+          <w14:ligatures w14:val="none"/>
+        </w:rPr>
+        <w:t>Lissajous</w:t>
+      </w:r>
+      <w:proofErr w:type="spellEnd"/>
+      <w:r>
+        <w:rPr>
+          <w:rFonts w:ascii="Menlo" w:eastAsia="Times New Roman" w:hAnsi="Menlo" w:cs="Menlo"/>
+          <w:color w:val="A709F5"/>
+          <w:kern w:val="0"/>
+          <w:sz w:val="20"/>
+          <w:szCs w:val="20"/>
+          <w:lang w:val="pl-PL"/>
+          <w14:ligatures w14:val="none"/>
+        </w:rPr>
+        <w:t xml:space="preserve"> w 3D'</w:t>
+      </w:r>
+      <w:r>
+        <w:rPr>
+          <w:rFonts w:ascii="Menlo" w:eastAsia="Times New Roman" w:hAnsi="Menlo" w:cs="Menlo"/>
+          <w:kern w:val="0"/>
+          <w:sz w:val="20"/>
+          <w:szCs w:val="20"/>
+          <w:lang w:val="pl-PL"/>
+          <w14:ligatures w14:val="none"/>
+        </w:rPr>
+        <w:t>);</w:t>
+      </w:r>
+    </w:p>
+    <w:p>
+      <w:pPr>
+        <w:spacing w:after="0" w:line="240" w:lineRule="auto"/>
+        <w:rPr>
+          <w:rFonts w:ascii="Menlo" w:eastAsia="Times New Roman" w:hAnsi="Menlo" w:cs="Menlo"/>
+          <w:kern w:val="0"/>
+          <w:sz w:val="20"/>
+          <w:szCs w:val="20"/>
+          <w:lang w:val="pl-PL"/>
+          <w14:ligatures w14:val="none"/>
+        </w:rPr>
+      </w:pPr>
+      <w:proofErr w:type="spellStart"/>
+      <w:r>
+        <w:rPr>
+          <w:rFonts w:ascii="Menlo" w:eastAsia="Times New Roman" w:hAnsi="Menlo" w:cs="Menlo"/>
+          <w:kern w:val="0"/>
+          <w:sz w:val="20"/>
+          <w:szCs w:val="20"/>
+          <w:lang w:val="pl-PL"/>
+          <w14:ligatures w14:val="none"/>
+        </w:rPr>
+        <w:t>xlabel</w:t>
+      </w:r>
+      <w:proofErr w:type="spellEnd"/>
+      <w:r>
+        <w:rPr>
+          <w:rFonts w:ascii="Menlo" w:eastAsia="Times New Roman" w:hAnsi="Menlo" w:cs="Menlo"/>
+          <w:kern w:val="0"/>
+          <w:sz w:val="20"/>
+          <w:szCs w:val="20"/>
+          <w:lang w:val="pl-PL"/>
+          <w14:ligatures w14:val="none"/>
+        </w:rPr>
+        <w:t>(</w:t>
+      </w:r>
+      <w:r>
+        <w:rPr>
+          <w:rFonts w:ascii="Menlo" w:eastAsia="Times New Roman" w:hAnsi="Menlo" w:cs="Menlo"/>
+          <w:color w:val="A709F5"/>
+          <w:kern w:val="0"/>
+          <w:sz w:val="20"/>
+          <w:szCs w:val="20"/>
+          <w:lang w:val="pl-PL"/>
+          <w14:ligatures w14:val="none"/>
+        </w:rPr>
+        <w:t>'x'</w:t>
+      </w:r>
+      <w:r>
+        <w:rPr>
+          <w:rFonts w:ascii="Menlo" w:eastAsia="Times New Roman" w:hAnsi="Menlo" w:cs="Menlo"/>
+          <w:kern w:val="0"/>
+          <w:sz w:val="20"/>
+          <w:szCs w:val="20"/>
+          <w:lang w:val="pl-PL"/>
+          <w14:ligatures w14:val="none"/>
+        </w:rPr>
+        <w:t xml:space="preserve">); </w:t>
+      </w:r>
+      <w:proofErr w:type="spellStart"/>
+      <w:r>
+        <w:rPr>
+          <w:rFonts w:ascii="Menlo" w:eastAsia="Times New Roman" w:hAnsi="Menlo" w:cs="Menlo"/>
+          <w:kern w:val="0"/>
+          <w:sz w:val="20"/>
+          <w:szCs w:val="20"/>
+          <w:lang w:val="pl-PL"/>
+          <w14:ligatures w14:val="none"/>
+        </w:rPr>
+        <w:t>ylabel</w:t>
+      </w:r>
+      <w:proofErr w:type="spellEnd"/>
+      <w:r>
+        <w:rPr>
+          <w:rFonts w:ascii="Menlo" w:eastAsia="Times New Roman" w:hAnsi="Menlo" w:cs="Menlo"/>
+          <w:kern w:val="0"/>
+          <w:sz w:val="20"/>
+          <w:szCs w:val="20"/>
+          <w:lang w:val="pl-PL"/>
+          <w14:ligatures w14:val="none"/>
+        </w:rPr>
+        <w:t>(</w:t>
+      </w:r>
+      <w:r>
+        <w:rPr>
+          <w:rFonts w:ascii="Menlo" w:eastAsia="Times New Roman" w:hAnsi="Menlo" w:cs="Menlo"/>
+          <w:color w:val="A709F5"/>
+          <w:kern w:val="0"/>
+          <w:sz w:val="20"/>
+          <w:szCs w:val="20"/>
+          <w:lang w:val="pl-PL"/>
+          <w14:ligatures w14:val="none"/>
+        </w:rPr>
+        <w:t>'y'</w:t>
+      </w:r>
+      <w:r>
+        <w:rPr>
+          <w:rFonts w:ascii="Menlo" w:eastAsia="Times New Roman" w:hAnsi="Menlo" w:cs="Menlo"/>
+          <w:kern w:val="0"/>
+          <w:sz w:val="20"/>
+          <w:szCs w:val="20"/>
+          <w:lang w:val="pl-PL"/>
+          <w14:ligatures w14:val="none"/>
+        </w:rPr>
+        <w:t xml:space="preserve">); </w:t>
+      </w:r>
+      <w:proofErr w:type="spellStart"/>
+      <w:r>
+        <w:rPr>
+          <w:rFonts w:ascii="Menlo" w:eastAsia="Times New Roman" w:hAnsi="Menlo" w:cs="Menlo"/>
+          <w:kern w:val="0"/>
+          <w:sz w:val="20"/>
+          <w:szCs w:val="20"/>
+          <w:lang w:val="pl-PL"/>
+          <w14:ligatures w14:val="none"/>
+        </w:rPr>
+        <w:t>zlabel</w:t>
+      </w:r>
+      <w:proofErr w:type="spellEnd"/>
+      <w:r>
+        <w:rPr>
+          <w:rFonts w:ascii="Menlo" w:eastAsia="Times New Roman" w:hAnsi="Menlo" w:cs="Menlo"/>
+          <w:kern w:val="0"/>
+          <w:sz w:val="20"/>
+          <w:szCs w:val="20"/>
+          <w:lang w:val="pl-PL"/>
+          <w14:ligatures w14:val="none"/>
+        </w:rPr>
+        <w:t>(</w:t>
+      </w:r>
+      <w:r>
+        <w:rPr>
+          <w:rFonts w:ascii="Menlo" w:eastAsia="Times New Roman" w:hAnsi="Menlo" w:cs="Menlo"/>
+          <w:color w:val="A709F5"/>
+          <w:kern w:val="0"/>
+          <w:sz w:val="20"/>
+          <w:szCs w:val="20"/>
+          <w:lang w:val="pl-PL"/>
+          <w14:ligatures w14:val="none"/>
+        </w:rPr>
+        <w:t>'czas'</w:t>
+      </w:r>
+      <w:r>
+        <w:rPr>
+          <w:rFonts w:ascii="Menlo" w:eastAsia="Times New Roman" w:hAnsi="Menlo" w:cs="Menlo"/>
+          <w:kern w:val="0"/>
+          <w:sz w:val="20"/>
+          <w:szCs w:val="20"/>
+          <w:lang w:val="pl-PL"/>
+          <w14:ligatures w14:val="none"/>
+        </w:rPr>
+        <w:t>);</w:t>
+      </w:r>
+    </w:p>
+    <w:p>
+      <w:pPr>
+        <w:pBdr>
+          <w:bottom w:val="single" w:sz="6" w:space="1" w:color="auto"/>
+        </w:pBdr>
+        <w:spacing w:after="0" w:line="240" w:lineRule="auto"/>
+        <w:rPr>
+          <w:rFonts w:ascii="Menlo" w:eastAsia="Times New Roman" w:hAnsi="Menlo" w:cs="Menlo"/>
+          <w:kern w:val="0"/>
+          <w:sz w:val="20"/>
+          <w:szCs w:val="20"/>
+          <w:lang w:val="pl-PL"/>
+          <w14:ligatures w14:val="none"/>
+        </w:rPr>
+      </w:pPr>
+      <w:proofErr w:type="spellStart"/>
+      <w:r>
+        <w:rPr>
+          <w:rFonts w:ascii="Menlo" w:eastAsia="Times New Roman" w:hAnsi="Menlo" w:cs="Menlo"/>
+          <w:kern w:val="0"/>
+          <w:sz w:val="20"/>
+          <w:szCs w:val="20"/>
+          <w:lang w:val="pl-PL"/>
+          <w14:ligatures w14:val="none"/>
+        </w:rPr>
+        <w:t>grid</w:t>
+      </w:r>
+      <w:proofErr w:type="spellEnd"/>
+      <w:r>
+        <w:rPr>
+          <w:rFonts w:ascii="Menlo" w:eastAsia="Times New Roman" w:hAnsi="Menlo" w:cs="Menlo"/>
+          <w:kern w:val="0"/>
+          <w:sz w:val="20"/>
+          <w:szCs w:val="20"/>
+          <w:lang w:val="pl-PL"/>
+          <w14:ligatures w14:val="none"/>
+        </w:rPr>
+        <w:t xml:space="preserve"> </w:t>
+      </w:r>
+      <w:r>
+        <w:rPr>
+          <w:rFonts w:ascii="Menlo" w:eastAsia="Times New Roman" w:hAnsi="Menlo" w:cs="Menlo"/>
+          <w:color w:val="A709F5"/>
+          <w:kern w:val="0"/>
+          <w:sz w:val="20"/>
+          <w:szCs w:val="20"/>
+          <w:lang w:val="pl-PL"/>
+          <w14:ligatures w14:val="none"/>
+        </w:rPr>
+        <w:t>on</w:t>
+      </w:r>
+      <w:r>
+        <w:rPr>
+          <w:rFonts w:ascii="Menlo" w:eastAsia="Times New Roman" w:hAnsi="Menlo" w:cs="Menlo"/>
+          <w:kern w:val="0"/>
+          <w:sz w:val="20"/>
+          <w:szCs w:val="20"/>
+          <w:lang w:val="pl-PL"/>
+          <w14:ligatures w14:val="none"/>
+        </w:rPr>
+        <w:t>;</w:t>
+      </w:r>
+    </w:p>
+    <w:p>
+      <w:pPr>
+        <w:rPr>
+          <w:lang w:val="pl-PL"/>
+        </w:rPr>
+      </w:pPr>
+      <w:r>
+        <w:rPr>
+          <w:lang w:val="pl-PL"/>
+        </w:rPr>
+        <w:t>Komentarz:</w:t>
+      </w:r>
+    </w:p>
+    <w:p>
+      <w:pPr>
+        <w:rPr>
+          <w:lang w:val="pl-PL"/>
+        </w:rPr>
+      </w:pPr>
+      <w:r>
+        <w:rPr>
+          <w:lang w:val="pl-PL"/>
+        </w:rPr>
+        <w:t xml:space="preserve">W pierwszej sekcji skrypt wyświetla wykres funkcji zadanej w zadaniu za pomocą </w:t>
+      </w:r>
+      <w:proofErr w:type="spellStart"/>
+      <w:r>
+        <w:rPr>
+          <w:lang w:val="pl-PL"/>
+        </w:rPr>
+        <w:t>mesh</w:t>
+      </w:r>
+      <w:proofErr w:type="spellEnd"/>
+      <w:r>
+        <w:rPr>
+          <w:lang w:val="pl-PL"/>
+        </w:rPr>
+        <w:t xml:space="preserve">. W drugiej sekcji skrypt w </w:t>
+      </w:r>
+      <w:proofErr w:type="spellStart"/>
+      <w:r>
+        <w:rPr>
+          <w:lang w:val="pl-PL"/>
+        </w:rPr>
+        <w:t>Figure</w:t>
+      </w:r>
+      <w:proofErr w:type="spellEnd"/>
+      <w:r>
+        <w:rPr>
+          <w:lang w:val="pl-PL"/>
+        </w:rPr>
+        <w:t xml:space="preserve"> 1 wyświetli krzywą </w:t>
+      </w:r>
+      <w:proofErr w:type="spellStart"/>
+      <w:r>
+        <w:rPr>
+          <w:lang w:val="pl-PL"/>
+        </w:rPr>
+        <w:t>Lissajous</w:t>
+      </w:r>
+      <w:proofErr w:type="spellEnd"/>
+      <w:r>
+        <w:rPr>
+          <w:lang w:val="pl-PL"/>
+        </w:rPr>
+        <w:t xml:space="preserve"> w 2D, a w </w:t>
+      </w:r>
+      <w:proofErr w:type="spellStart"/>
+      <w:r>
+        <w:rPr>
+          <w:lang w:val="pl-PL"/>
+        </w:rPr>
+        <w:t>Figure</w:t>
+      </w:r>
+      <w:proofErr w:type="spellEnd"/>
+      <w:r>
+        <w:rPr>
+          <w:lang w:val="pl-PL"/>
+        </w:rPr>
+        <w:t xml:space="preserve"> 2 w 3D</w:t>
+      </w:r>
+      <w:r>
+        <w:rPr>
+          <w:lang w:val="pl-PL"/>
+        </w:rPr>
+        <w:t xml:space="preserve"> za pomocą odpowiednio plot i plot3.</w:t>
+      </w:r>
+    </w:p>
+    <w:p>
+      <w:pPr>
+        <w:rPr>
+          <w:lang w:val="pl-PL"/>
+        </w:rPr>
+      </w:pPr>
+      <w:r>
+        <w:rPr>
+          <w:noProof/>
+          <w:lang w:val="pl-PL"/>
+        </w:rPr>
+        <w:lastRenderedPageBreak/>
+        <w:drawing>
+          <wp:anchor distT="0" distB="0" distL="114300" distR="114300" simplePos="0" relativeHeight="251671552" behindDoc="0" locked="0" layoutInCell="1" allowOverlap="1" wp14:anchorId="5260E9D4" wp14:editId="0783E25B">
+            <wp:simplePos x="0" y="0"/>
+            <wp:positionH relativeFrom="column">
+              <wp:posOffset>594995</wp:posOffset>
+            </wp:positionH>
+            <wp:positionV relativeFrom="page">
+              <wp:posOffset>3891066</wp:posOffset>
+            </wp:positionV>
+            <wp:extent cx="4288790" cy="2653030"/>
+            <wp:effectExtent l="0" t="0" r="3810" b="1270"/>
+            <wp:wrapTopAndBottom/>
+            <wp:docPr id="1352466171" name="Picture 1" descr="A graph with blue lines&#10;&#10;AI-generated content may be incorrect."/>
+            <wp:cNvGraphicFramePr>
+              <a:graphicFrameLocks xmlns:a="http://schemas.openxmlformats.org/drawingml/2006/main" noChangeAspect="1"/>
+            </wp:cNvGraphicFramePr>
+            <a:graphic xmlns:a="http://schemas.openxmlformats.org/drawingml/2006/main">
+              <a:graphicData uri="http://schemas.openxmlformats.org/drawingml/2006/picture">
+                <pic:pic xmlns:pic="http://schemas.openxmlformats.org/drawingml/2006/picture">
+                  <pic:nvPicPr>
+                    <pic:cNvPr id="1352466171" name="Picture 1" descr="A graph with blue lines&#10;&#10;AI-generated content may be incorrect."/>
+                    <pic:cNvPicPr/>
+                  </pic:nvPicPr>
+                  <pic:blipFill>
+                    <a:blip r:embed="rId13" cstate="print">
+                      <a:extLst>
+                        <a:ext uri="{28A0092B-C50C-407E-A947-70E740481C1C}">
+                          <a14:useLocalDpi xmlns:a14="http://schemas.microsoft.com/office/drawing/2010/main" val="0"/>
+                        </a:ext>
+                      </a:extLst>
+                    </a:blip>
+                    <a:stretch>
+                      <a:fillRect/>
+                    </a:stretch>
+                  </pic:blipFill>
+                  <pic:spPr>
+                    <a:xfrm>
+                      <a:off x="0" y="0"/>
+                      <a:ext cx="4288790" cy="2653030"/>
+                    </a:xfrm>
+                    <a:prstGeom prst="rect">
+                      <a:avLst/>
+                    </a:prstGeom>
+                  </pic:spPr>
+                </pic:pic>
+              </a:graphicData>
+            </a:graphic>
+            <wp14:sizeRelH relativeFrom="page">
+              <wp14:pctWidth>0</wp14:pctWidth>
+            </wp14:sizeRelH>
+            <wp14:sizeRelV relativeFrom="page">
+              <wp14:pctHeight>0</wp14:pctHeight>
+            </wp14:sizeRelV>
+          </wp:anchor>
+        </w:drawing>
+      </w:r>
+      <w:r>
+        <w:rPr>
+          <w:noProof/>
+          <w:lang w:val="pl-PL"/>
+        </w:rPr>
+        <mc:AlternateContent>
+          <mc:Choice Requires="wps">
+            <w:drawing>
+              <wp:anchor distT="0" distB="0" distL="114300" distR="114300" simplePos="0" relativeHeight="251670528" behindDoc="0" locked="0" layoutInCell="1" allowOverlap="1" wp14:anchorId="0DBB901E" wp14:editId="27F5F786">
+                <wp:simplePos x="0" y="0"/>
+                <wp:positionH relativeFrom="column">
+                  <wp:posOffset>2310601</wp:posOffset>
+                </wp:positionH>
+                <wp:positionV relativeFrom="paragraph">
+                  <wp:posOffset>2660629</wp:posOffset>
+                </wp:positionV>
+                <wp:extent cx="2178121" cy="400692"/>
+                <wp:effectExtent l="0" t="0" r="6350" b="5715"/>
+                <wp:wrapNone/>
+                <wp:docPr id="1213135908" name="Text Box 4"/>
+                <wp:cNvGraphicFramePr/>
+                <a:graphic xmlns:a="http://schemas.openxmlformats.org/drawingml/2006/main">
+                  <a:graphicData uri="http://schemas.microsoft.com/office/word/2010/wordprocessingShape">
+                    <wps:wsp>
+                      <wps:cNvSpPr txBox="1"/>
+                      <wps:spPr>
+                        <a:xfrm>
+                          <a:off x="0" y="0"/>
+                          <a:ext cx="2178121" cy="400692"/>
+                        </a:xfrm>
+                        <a:prstGeom prst="rect">
+                          <a:avLst/>
+                        </a:prstGeom>
+                        <a:solidFill>
+                          <a:schemeClr val="lt1"/>
+                        </a:solidFill>
+                        <a:ln w="6350">
+                          <a:noFill/>
+                        </a:ln>
+                      </wps:spPr>
+                      <wps:txbx>
+                        <w:txbxContent>
+                          <w:p>
+                            <w:pPr>
+                              <w:rPr>
+                                <w:lang w:val="pl-PL"/>
+                              </w:rPr>
+                            </w:pPr>
+                            <w:r>
+                              <w:rPr>
+                                <w:lang w:val="pl-PL"/>
+                              </w:rPr>
+                              <w:t xml:space="preserve">Sekcja 1 </w:t>
+                            </w:r>
+                          </w:p>
+                        </w:txbxContent>
+                      </wps:txbx>
+                      <wps:bodyPr rot="0" spcFirstLastPara="0" vertOverflow="overflow" horzOverflow="overflow" vert="horz" wrap="square" lIns="91440" tIns="45720" rIns="91440" bIns="45720" numCol="1" spcCol="0" rtlCol="0" fromWordArt="0" anchor="t" anchorCtr="0" forceAA="0" compatLnSpc="1">
+                        <a:prstTxWarp prst="textNoShape">
+                          <a:avLst/>
+                        </a:prstTxWarp>
+                        <a:noAutofit/>
+                      </wps:bodyPr>
+                    </wps:wsp>
+                  </a:graphicData>
+                </a:graphic>
+              </wp:anchor>
+            </w:drawing>
+          </mc:Choice>
+          <mc:Fallback>
+            <w:pict>
+              <v:shapetype w14:anchorId="0DBB901E" id="_x0000_t202" coordsize="21600,21600" o:spt="202" path="m,l,21600r21600,l21600,xe">
+                <v:stroke joinstyle="miter"/>
+                <v:path gradientshapeok="t" o:connecttype="rect"/>
+              </v:shapetype>
+              <v:shape id="Text Box 4" o:spid="_x0000_s1029" type="#_x0000_t202" style="position:absolute;margin-left:181.95pt;margin-top:209.5pt;width:171.5pt;height:31.55pt;z-index:251670528;visibility:visible;mso-wrap-style:square;mso-wrap-distance-left:9pt;mso-wrap-distance-top:0;mso-wrap-distance-right:9pt;mso-wrap-distance-bottom:0;mso-position-horizontal:absolute;mso-position-horizontal-relative:text;mso-position-vertical:absolute;mso-position-vertical-relative:text;v-text-anchor:top" o:gfxdata="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" fillcolor="white [3201]" stroked="f" strokeweight=".5pt">
+                <v:textbox>
+                  <w:txbxContent>
+                    <w:p>
+                      <w:pPr>
+                        <w:rPr>
+                          <w:lang w:val="pl-PL"/>
+                        </w:rPr>
+                      </w:pPr>
+                      <w:r>
+                        <w:rPr>
+                          <w:lang w:val="pl-PL"/>
+                        </w:rPr>
+                        <w:t xml:space="preserve">Sekcja 1 </w:t>
+                      </w:r>
+                    </w:p>
+                  </w:txbxContent>
+                </v:textbox>
+              </v:shape>
+            </w:pict>
+          </mc:Fallback>
+        </mc:AlternateContent>
+      </w:r>
+      <w:r>
+        <w:rPr>
+          <w:noProof/>
+          <w:lang w:val="pl-PL"/>
+        </w:rPr>
+        <w:drawing>
+          <wp:anchor distT="0" distB="0" distL="114300" distR="114300" simplePos="0" relativeHeight="251669504" behindDoc="0" locked="0" layoutInCell="1" allowOverlap="1" wp14:anchorId="09B1E98A" wp14:editId="710E3047">
+            <wp:simplePos x="0" y="0"/>
+            <wp:positionH relativeFrom="column">
+              <wp:posOffset>595716</wp:posOffset>
+            </wp:positionH>
+            <wp:positionV relativeFrom="page">
+              <wp:posOffset>883563</wp:posOffset>
+            </wp:positionV>
+            <wp:extent cx="4345940" cy="2640330"/>
+            <wp:effectExtent l="0" t="0" r="0" b="1270"/>
+            <wp:wrapTopAndBottom/>
+            <wp:docPr id="1739199541" name="Picture 1" descr="A screen shot of a graph&#10;&#10;AI-generated content may be incorrect."/>
+            <wp:cNvGraphicFramePr>
+              <a:graphicFrameLocks xmlns:a="http://schemas.openxmlformats.org/drawingml/2006/main" noChangeAspect="1"/>
+            </wp:cNvGraphicFramePr>
+            <a:graphic xmlns:a="http://schemas.openxmlformats.org/drawingml/2006/main">
+              <a:graphicData uri="http://schemas.openxmlformats.org/drawingml/2006/picture">
+                <pic:pic xmlns:pic="http://schemas.openxmlformats.org/drawingml/2006/picture">
+                  <pic:nvPicPr>
+                    <pic:cNvPr id="1739199541" name="Picture 1" descr="A screen shot of a graph&#10;&#10;AI-generated content may be incorrect."/>
+                    <pic:cNvPicPr/>
+                  </pic:nvPicPr>
+                  <pic:blipFill>
+                    <a:blip r:embed="rId14" cstate="print">
+                      <a:extLst>
+                        <a:ext uri="{28A0092B-C50C-407E-A947-70E740481C1C}">
+                          <a14:useLocalDpi xmlns:a14="http://schemas.microsoft.com/office/drawing/2010/main" val="0"/>
+                        </a:ext>
+                      </a:extLst>
+                    </a:blip>
+                    <a:stretch>
+                      <a:fillRect/>
+                    </a:stretch>
+                  </pic:blipFill>
+                  <pic:spPr>
+                    <a:xfrm>
+                      <a:off x="0" y="0"/>
+                      <a:ext cx="4345940" cy="2640330"/>
+                    </a:xfrm>
+                    <a:prstGeom prst="rect">
+                      <a:avLst/>
+                    </a:prstGeom>
+                  </pic:spPr>
+                </pic:pic>
+              </a:graphicData>
+            </a:graphic>
+            <wp14:sizeRelH relativeFrom="page">
+              <wp14:pctWidth>0</wp14:pctWidth>
+            </wp14:sizeRelH>
+            <wp14:sizeRelV relativeFrom="page">
+              <wp14:pctHeight>0</wp14:pctHeight>
+            </wp14:sizeRelV>
+          </wp:anchor>
+        </w:drawing>
+      </w:r>
+    </w:p>
+    <w:p>
+      <w:pPr>
+        <w:rPr>
+          <w:lang w:val="pl-PL"/>
+        </w:rPr>
+      </w:pPr>
+      <w:r>
+        <w:rPr>
+          <w:noProof/>
+          <w:lang w:val="pl-PL"/>
+        </w:rPr>
+        <mc:AlternateContent>
+          <mc:Choice Requires="wps">
+            <w:drawing>
+              <wp:anchor distT="0" distB="0" distL="114300" distR="114300" simplePos="0" relativeHeight="251676672" behindDoc="0" locked="0" layoutInCell="1" allowOverlap="1" wp14:anchorId="5DBEF198" wp14:editId="74B7A5BC">
+                <wp:simplePos x="0" y="0"/>
+                <wp:positionH relativeFrom="column">
+                  <wp:posOffset>2177201</wp:posOffset>
+                </wp:positionH>
+                <wp:positionV relativeFrom="paragraph">
+                  <wp:posOffset>5802402</wp:posOffset>
+                </wp:positionV>
+                <wp:extent cx="2178121" cy="400692"/>
+                <wp:effectExtent l="0" t="0" r="6350" b="5715"/>
+                <wp:wrapNone/>
+                <wp:docPr id="366792617" name="Text Box 4"/>
+                <wp:cNvGraphicFramePr/>
+                <a:graphic xmlns:a="http://schemas.openxmlformats.org/drawingml/2006/main">
+                  <a:graphicData uri="http://schemas.microsoft.com/office/word/2010/wordprocessingShape">
+                    <wps:wsp>
+                      <wps:cNvSpPr txBox="1"/>
+                      <wps:spPr>
+                        <a:xfrm>
+                          <a:off x="0" y="0"/>
+                          <a:ext cx="2178121" cy="400692"/>
+                        </a:xfrm>
+                        <a:prstGeom prst="rect">
+                          <a:avLst/>
+                        </a:prstGeom>
+                        <a:solidFill>
+                          <a:schemeClr val="lt1"/>
+                        </a:solidFill>
+                        <a:ln w="6350">
+                          <a:noFill/>
+                        </a:ln>
+                      </wps:spPr>
+                      <wps:txbx>
+                        <w:txbxContent>
+                          <w:p>
+                            <w:pPr>
+                              <w:rPr>
+                                <w:lang w:val="pl-PL"/>
+                              </w:rPr>
+                            </w:pPr>
+                            <w:r>
+                              <w:rPr>
+                                <w:lang w:val="pl-PL"/>
+                              </w:rPr>
+                              <w:t xml:space="preserve">Sekcja </w:t>
+                            </w:r>
+                            <w:proofErr w:type="gramStart"/>
+                            <w:r>
+                              <w:rPr>
+                                <w:lang w:val="pl-PL"/>
+                              </w:rPr>
+                              <w:t>2 :</w:t>
+                            </w:r>
+                            <w:proofErr w:type="gramEnd"/>
+                            <w:r>
+                              <w:rPr>
+                                <w:lang w:val="pl-PL"/>
+                              </w:rPr>
+                              <w:t xml:space="preserve"> 3D</w:t>
+                            </w:r>
+                          </w:p>
+                        </w:txbxContent>
+                      </wps:txbx>
+                      <wps:bodyPr rot="0" spcFirstLastPara="0" vertOverflow="overflow" horzOverflow="overflow" vert="horz" wrap="square" lIns="91440" tIns="45720" rIns="91440" bIns="45720" numCol="1" spcCol="0" rtlCol="0" fromWordArt="0" anchor="t" anchorCtr="0" forceAA="0" compatLnSpc="1">
+                        <a:prstTxWarp prst="textNoShape">
+                          <a:avLst/>
+                        </a:prstTxWarp>
+                        <a:noAutofit/>
+                      </wps:bodyPr>
+                    </wps:wsp>
+                  </a:graphicData>
+                </a:graphic>
+              </wp:anchor>
+            </w:drawing>
+          </mc:Choice>
+          <mc:Fallback>
+            <w:pict>
+              <v:shape w14:anchorId="5DBEF198" id="_x0000_s1030" type="#_x0000_t202" style="position:absolute;margin-left:171.45pt;margin-top:456.9pt;width:171.5pt;height:31.55pt;z-index:251676672;visibility:visible;mso-wrap-style:square;mso-wrap-distance-left:9pt;mso-wrap-distance-top:0;mso-wrap-distance-right:9pt;mso-wrap-distance-bottom:0;mso-position-horizontal:absolute;mso-position-horizontal-relative:text;mso-position-vertical:absolute;mso-position-vertical-relative:text;v-text-anchor:top" o:gfxdata="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" fillcolor="white [3201]" stroked="f" strokeweight=".5pt">
+                <v:textbox>
+                  <w:txbxContent>
+                    <w:p>
+                      <w:pPr>
+                        <w:rPr>
+                          <w:lang w:val="pl-PL"/>
+                        </w:rPr>
+                      </w:pPr>
+                      <w:r>
+                        <w:rPr>
+                          <w:lang w:val="pl-PL"/>
+                        </w:rPr>
+                        <w:t xml:space="preserve">Sekcja </w:t>
+                      </w:r>
+                      <w:proofErr w:type="gramStart"/>
+                      <w:r>
+                        <w:rPr>
+                          <w:lang w:val="pl-PL"/>
+                        </w:rPr>
+                        <w:t>2 :</w:t>
+                      </w:r>
+                      <w:proofErr w:type="gramEnd"/>
+                      <w:r>
+                        <w:rPr>
+                          <w:lang w:val="pl-PL"/>
+                        </w:rPr>
+                        <w:t xml:space="preserve"> </w:t>
+                      </w:r>
+                      <w:r>
+                        <w:rPr>
+                          <w:lang w:val="pl-PL"/>
+                        </w:rPr>
+                        <w:t>3</w:t>
+                      </w:r>
+                      <w:r>
+                        <w:rPr>
+                          <w:lang w:val="pl-PL"/>
+                        </w:rPr>
+                        <w:t>D</w:t>
+                      </w:r>
+                    </w:p>
+                  </w:txbxContent>
+                </v:textbox>
+              </v:shape>
+            </w:pict>
+          </mc:Fallback>
+        </mc:AlternateContent>
+      </w:r>
+      <w:r>
+        <w:rPr>
+          <w:noProof/>
+          <w:lang w:val="pl-PL"/>
+        </w:rPr>
+        <w:drawing>
+          <wp:anchor distT="0" distB="0" distL="114300" distR="114300" simplePos="0" relativeHeight="251674624" behindDoc="0" locked="0" layoutInCell="1" allowOverlap="1" wp14:anchorId="4DD3CC2F" wp14:editId="7A2ED0D3">
+            <wp:simplePos x="0" y="0"/>
+            <wp:positionH relativeFrom="column">
+              <wp:posOffset>580861</wp:posOffset>
+            </wp:positionH>
+            <wp:positionV relativeFrom="page">
+              <wp:posOffset>6801485</wp:posOffset>
+            </wp:positionV>
+            <wp:extent cx="4360545" cy="2773045"/>
+            <wp:effectExtent l="0" t="0" r="0" b="0"/>
+            <wp:wrapTopAndBottom/>
+            <wp:docPr id="1952476353" name="Picture 1" descr="A screenshot of a computer screen&#10;&#10;AI-generated content may be incorrect."/>
+            <wp:cNvGraphicFramePr>
+              <a:graphicFrameLocks xmlns:a="http://schemas.openxmlformats.org/drawingml/2006/main" noChangeAspect="1"/>
+            </wp:cNvGraphicFramePr>
+            <a:graphic xmlns:a="http://schemas.openxmlformats.org/drawingml/2006/main">
+              <a:graphicData uri="http://schemas.openxmlformats.org/drawingml/2006/picture">
+                <pic:pic xmlns:pic="http://schemas.openxmlformats.org/drawingml/2006/picture">
+                  <pic:nvPicPr>
+                    <pic:cNvPr id="1952476353" name="Picture 1" descr="A screenshot of a computer screen&#10;&#10;AI-generated content may be incorrect."/>
+                    <pic:cNvPicPr/>
+                  </pic:nvPicPr>
+                  <pic:blipFill>
+                    <a:blip r:embed="rId15" cstate="print">
+                      <a:extLst>
+                        <a:ext uri="{28A0092B-C50C-407E-A947-70E740481C1C}">
+                          <a14:useLocalDpi xmlns:a14="http://schemas.microsoft.com/office/drawing/2010/main" val="0"/>
+                        </a:ext>
+                      </a:extLst>
+                    </a:blip>
+                    <a:stretch>
+                      <a:fillRect/>
+                    </a:stretch>
+                  </pic:blipFill>
+                  <pic:spPr>
+                    <a:xfrm>
+                      <a:off x="0" y="0"/>
+                      <a:ext cx="4360545" cy="2773045"/>
+                    </a:xfrm>
+                    <a:prstGeom prst="rect">
+                      <a:avLst/>
+                    </a:prstGeom>
+                  </pic:spPr>
+                </pic:pic>
+              </a:graphicData>
+            </a:graphic>
+            <wp14:sizeRelH relativeFrom="page">
+              <wp14:pctWidth>0</wp14:pctWidth>
+            </wp14:sizeRelH>
+            <wp14:sizeRelV relativeFrom="page">
+              <wp14:pctHeight>0</wp14:pctHeight>
+            </wp14:sizeRelV>
+          </wp:anchor>
+        </w:drawing>
+      </w:r>
+      <w:r>
+        <w:rPr>
+          <w:noProof/>
+          <w:lang w:val="pl-PL"/>
+        </w:rPr>
+        <mc:AlternateContent>
+          <mc:Choice Requires="wps">
+            <w:drawing>
+              <wp:anchor distT="0" distB="0" distL="114300" distR="114300" simplePos="0" relativeHeight="251673600" behindDoc="0" locked="0" layoutInCell="1" allowOverlap="1" wp14:anchorId="3B0C9A63" wp14:editId="6E7BAC8C">
+                <wp:simplePos x="0" y="0"/>
+                <wp:positionH relativeFrom="column">
+                  <wp:posOffset>2178050</wp:posOffset>
+                </wp:positionH>
+                <wp:positionV relativeFrom="paragraph">
+                  <wp:posOffset>2703845</wp:posOffset>
+                </wp:positionV>
+                <wp:extent cx="2178121" cy="400692"/>
+                <wp:effectExtent l="0" t="0" r="6350" b="5715"/>
+                <wp:wrapNone/>
+                <wp:docPr id="452232182" name="Text Box 4"/>
+                <wp:cNvGraphicFramePr/>
+                <a:graphic xmlns:a="http://schemas.openxmlformats.org/drawingml/2006/main">
+                  <a:graphicData uri="http://schemas.microsoft.com/office/word/2010/wordprocessingShape">
+                    <wps:wsp>
+                      <wps:cNvSpPr txBox="1"/>
+                      <wps:spPr>
+                        <a:xfrm>
+                          <a:off x="0" y="0"/>
+                          <a:ext cx="2178121" cy="400692"/>
+                        </a:xfrm>
+                        <a:prstGeom prst="rect">
+                          <a:avLst/>
+                        </a:prstGeom>
+                        <a:solidFill>
+                          <a:schemeClr val="lt1"/>
+                        </a:solidFill>
+                        <a:ln w="6350">
+                          <a:noFill/>
+                        </a:ln>
+                      </wps:spPr>
+                      <wps:txbx>
+                        <w:txbxContent>
+                          <w:p>
+                            <w:pPr>
+                              <w:rPr>
+                                <w:lang w:val="pl-PL"/>
+                              </w:rPr>
+                            </w:pPr>
+                            <w:r>
+                              <w:rPr>
+                                <w:lang w:val="pl-PL"/>
+                              </w:rPr>
+                              <w:t xml:space="preserve">Sekcja </w:t>
+                            </w:r>
+                            <w:proofErr w:type="gramStart"/>
+                            <w:r>
+                              <w:rPr>
+                                <w:lang w:val="pl-PL"/>
+                              </w:rPr>
+                              <w:t>2 :</w:t>
+                            </w:r>
+                            <w:proofErr w:type="gramEnd"/>
+                            <w:r>
+                              <w:rPr>
+                                <w:lang w:val="pl-PL"/>
+                              </w:rPr>
+                              <w:t xml:space="preserve"> 2D</w:t>
+                            </w:r>
+                          </w:p>
+                        </w:txbxContent>
+                      </wps:txbx>
+                      <wps:bodyPr rot="0" spcFirstLastPara="0" vertOverflow="overflow" horzOverflow="overflow" vert="horz" wrap="square" lIns="91440" tIns="45720" rIns="91440" bIns="45720" numCol="1" spcCol="0" rtlCol="0" fromWordArt="0" anchor="t" anchorCtr="0" forceAA="0" compatLnSpc="1">
+                        <a:prstTxWarp prst="textNoShape">
+                          <a:avLst/>
+                        </a:prstTxWarp>
+                        <a:noAutofit/>
+                      </wps:bodyPr>
+                    </wps:wsp>
+                  </a:graphicData>
+                </a:graphic>
+              </wp:anchor>
+            </w:drawing>
+          </mc:Choice>
+          <mc:Fallback>
+            <w:pict>
+              <v:shape w14:anchorId="3B0C9A63" id="_x0000_s1031" type="#_x0000_t202" style="position:absolute;margin-left:171.5pt;margin-top:212.9pt;width:171.5pt;height:31.55pt;z-index:251673600;visibility:visible;mso-wrap-style:square;mso-wrap-distance-left:9pt;mso-wrap-distance-top:0;mso-wrap-distance-right:9pt;mso-wrap-distance-bottom:0;mso-position-horizontal:absolute;mso-position-horizontal-relative:text;mso-position-vertical:absolute;mso-position-vertical-relative:text;v-text-anchor:top" o:gfxdata="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" fillcolor="white [3201]" stroked="f" strokeweight=".5pt">
+                <v:textbox>
+                  <w:txbxContent>
+                    <w:p>
+                      <w:pPr>
+                        <w:rPr>
+                          <w:lang w:val="pl-PL"/>
+                        </w:rPr>
+                      </w:pPr>
+                      <w:r>
+                        <w:rPr>
+                          <w:lang w:val="pl-PL"/>
+                        </w:rPr>
+                        <w:t xml:space="preserve">Sekcja </w:t>
+                      </w:r>
+                      <w:proofErr w:type="gramStart"/>
+                      <w:r>
+                        <w:rPr>
+                          <w:lang w:val="pl-PL"/>
+                        </w:rPr>
+                        <w:t>2 :</w:t>
+                      </w:r>
+                      <w:proofErr w:type="gramEnd"/>
+                      <w:r>
+                        <w:rPr>
+                          <w:lang w:val="pl-PL"/>
+                        </w:rPr>
+                        <w:t xml:space="preserve"> 2D</w:t>
+                      </w:r>
+                    </w:p>
+                  </w:txbxContent>
+                </v:textbox>
+              </v:shape>
+            </w:pict>
+          </mc:Fallback>
+        </mc:AlternateContent>
+      </w:r>
     </w:p>
     <w:p>
       <w:pPr>
@@ -2681,7 +6736,7 @@
       </w:pPr>
     </w:p>
     <w:sectPr>
-      <w:headerReference w:type="default" r:id="rId12"/>
+      <w:headerReference w:type="default" r:id="rId16"/>
       <w:pgSz w:w="12240" w:h="15840"/>
       <w:pgMar w:top="1440" w:right="1440" w:bottom="1440" w:left="1440" w:header="720" w:footer="720" w:gutter="0"/>
       <w:cols w:space="720"/>
